--- a/test_plan.docx
+++ b/test_plan.docx
@@ -3,10 +3,1645 @@
 <w:document xmlns:wpc="http://schemas.microsoft.com/office/word/2010/wordprocessingCanvas" xmlns:mc="http://schemas.openxmlformats.org/markup-compatibility/2006" xmlns:o="urn:schemas-microsoft-com:office:office" xmlns:r="http://schemas.openxmlformats.org/officeDocument/2006/relationships" xmlns:m="http://schemas.openxmlformats.org/officeDocument/2006/math" xmlns:v="urn:schemas-microsoft-com:vml" xmlns:wp14="http://schemas.microsoft.com/office/word/2010/wordprocessingDrawing" xmlns:wp="http://schemas.openxmlformats.org/drawingml/2006/wordprocessingDrawing" xmlns:w10="urn:schemas-microsoft-com:office:word" xmlns:w="http://schemas.openxmlformats.org/wordprocessingml/2006/main" xmlns:w14="http://schemas.microsoft.com/office/word/2010/wordml" xmlns:wpg="http://schemas.microsoft.com/office/word/2010/wordprocessingGroup" xmlns:wpi="http://schemas.microsoft.com/office/word/2010/wordprocessingInk" xmlns:wne="http://schemas.microsoft.com/office/word/2006/wordml" xmlns:wps="http://schemas.microsoft.com/office/word/2010/wordprocessingShape" mc:Ignorable="w14 wp14">
   <w:body>
     <w:p>
-      <w:bookmarkStart w:id="0" w:name="_GoBack"/>
-      <w:bookmarkEnd w:id="0"/>
+      <w:pPr>
+        <w:pStyle w:val="Title"/>
+        <w:jc w:val="center"/>
+        <w:rPr>
+          <w:rFonts w:ascii="Verdana" w:hAnsi="Verdana"/>
+        </w:rPr>
+      </w:pPr>
+      <w:r>
+        <w:rPr>
+          <w:rFonts w:ascii="Verdana" w:hAnsi="Verdana"/>
+        </w:rPr>
+        <w:t xml:space="preserve">Phase </w:t>
+      </w:r>
+      <w:r>
+        <w:rPr>
+          <w:rFonts w:ascii="Verdana" w:hAnsi="Verdana"/>
+        </w:rPr>
+        <w:t>Test Plan – Join Flow</w:t>
+      </w:r>
     </w:p>
+    <w:p>
+      <w:pPr>
+        <w:pStyle w:val="NoSpacing"/>
+        <w:rPr>
+          <w:rFonts w:ascii="Verdana" w:hAnsi="Verdana"/>
+        </w:rPr>
+      </w:pPr>
+    </w:p>
+    <w:p>
+      <w:pPr>
+        <w:pStyle w:val="NoSpacing"/>
+        <w:rPr>
+          <w:rFonts w:ascii="Verdana" w:hAnsi="Verdana"/>
+        </w:rPr>
+      </w:pPr>
+      <w:r>
+        <w:rPr>
+          <w:rFonts w:ascii="Verdana" w:hAnsi="Verdana"/>
+          <w:noProof/>
+        </w:rPr>
+        <w:drawing>
+          <wp:inline distT="0" distB="0" distL="0" distR="0" wp14:anchorId="4B21A6A0" wp14:editId="650234FE">
+            <wp:extent cx="5715000" cy="4924425"/>
+            <wp:effectExtent l="0" t="0" r="0" b="9525"/>
+            <wp:docPr id="1" name="Picture 1"/>
+            <wp:cNvGraphicFramePr>
+              <a:graphicFrameLocks xmlns:a="http://schemas.openxmlformats.org/drawingml/2006/main" noChangeAspect="1"/>
+            </wp:cNvGraphicFramePr>
+            <a:graphic xmlns:a="http://schemas.openxmlformats.org/drawingml/2006/main">
+              <a:graphicData uri="http://schemas.openxmlformats.org/drawingml/2006/picture">
+                <pic:pic xmlns:pic="http://schemas.openxmlformats.org/drawingml/2006/picture">
+                  <pic:nvPicPr>
+                    <pic:cNvPr id="0" name=""/>
+                    <pic:cNvPicPr/>
+                  </pic:nvPicPr>
+                  <pic:blipFill>
+                    <a:blip r:embed="rId8"/>
+                    <a:stretch>
+                      <a:fillRect/>
+                    </a:stretch>
+                  </pic:blipFill>
+                  <pic:spPr>
+                    <a:xfrm>
+                      <a:off x="0" y="0"/>
+                      <a:ext cx="5715000" cy="4924425"/>
+                    </a:xfrm>
+                    <a:prstGeom prst="rect">
+                      <a:avLst/>
+                    </a:prstGeom>
+                  </pic:spPr>
+                </pic:pic>
+              </a:graphicData>
+            </a:graphic>
+          </wp:inline>
+        </w:drawing>
+      </w:r>
+    </w:p>
+    <w:p>
+      <w:pPr>
+        <w:pStyle w:val="NoSpacing"/>
+        <w:rPr>
+          <w:rFonts w:ascii="Verdana" w:hAnsi="Verdana"/>
+        </w:rPr>
+      </w:pPr>
+    </w:p>
+    <w:p>
+      <w:pPr>
+        <w:pStyle w:val="NoSpacing"/>
+        <w:rPr>
+          <w:rFonts w:ascii="Verdana" w:hAnsi="Verdana"/>
+        </w:rPr>
+      </w:pPr>
+    </w:p>
+    <w:p>
+      <w:pPr>
+        <w:pStyle w:val="NoSpacing"/>
+        <w:rPr>
+          <w:rFonts w:ascii="Verdana" w:hAnsi="Verdana"/>
+        </w:rPr>
+      </w:pPr>
+    </w:p>
+    <w:p>
+      <w:pPr>
+        <w:pStyle w:val="NoSpacing"/>
+        <w:rPr>
+          <w:rFonts w:ascii="Verdana" w:hAnsi="Verdana"/>
+        </w:rPr>
+      </w:pPr>
+      <w:r>
+        <w:rPr>
+          <w:rFonts w:ascii="Verdana" w:hAnsi="Verdana"/>
+        </w:rPr>
+        <w:t>Version: 1.0</w:t>
+      </w:r>
+    </w:p>
+    <w:p>
+      <w:pPr>
+        <w:pStyle w:val="NoSpacing"/>
+        <w:rPr>
+          <w:rFonts w:ascii="Verdana" w:hAnsi="Verdana"/>
+        </w:rPr>
+      </w:pPr>
+      <w:r>
+        <w:rPr>
+          <w:rFonts w:ascii="Verdana" w:hAnsi="Verdana"/>
+        </w:rPr>
+        <w:t xml:space="preserve">Created: </w:t>
+      </w:r>
+      <w:r>
+        <w:rPr>
+          <w:rFonts w:ascii="Verdana" w:hAnsi="Verdana"/>
+        </w:rPr>
+        <w:t>4/17/2018</w:t>
+      </w:r>
+    </w:p>
+    <w:p>
+      <w:pPr>
+        <w:pStyle w:val="NoSpacing"/>
+        <w:rPr>
+          <w:rFonts w:ascii="Verdana" w:hAnsi="Verdana"/>
+        </w:rPr>
+      </w:pPr>
+      <w:r>
+        <w:rPr>
+          <w:rFonts w:ascii="Verdana" w:hAnsi="Verdana"/>
+        </w:rPr>
+        <w:t>Status: DRAFT</w:t>
+      </w:r>
+    </w:p>
+    <w:p>
+      <w:pPr>
+        <w:pStyle w:val="NoSpacing"/>
+        <w:rPr>
+          <w:rFonts w:ascii="Verdana" w:hAnsi="Verdana"/>
+        </w:rPr>
+      </w:pPr>
+      <w:r>
+        <w:rPr>
+          <w:rFonts w:ascii="Verdana" w:hAnsi="Verdana"/>
+        </w:rPr>
+        <w:t xml:space="preserve">Tester: </w:t>
+      </w:r>
+      <w:r>
+        <w:rPr>
+          <w:rFonts w:ascii="Verdana" w:hAnsi="Verdana"/>
+        </w:rPr>
+        <w:t>Kautuk R Desai</w:t>
+      </w:r>
+    </w:p>
+    <w:p>
+      <w:r>
+        <w:br w:type="page"/>
+      </w:r>
+    </w:p>
+    <w:p>
+      <w:pPr>
+        <w:pStyle w:val="Heading1"/>
+        <w:numPr>
+          <w:ilvl w:val="0"/>
+          <w:numId w:val="12"/>
+        </w:numPr>
+      </w:pPr>
+      <w:r>
+        <w:lastRenderedPageBreak/>
+        <w:t>Introductio</w:t>
+      </w:r>
+      <w:r>
+        <w:t>n</w:t>
+      </w:r>
+    </w:p>
+    <w:p>
+      <w:pPr>
+        <w:pStyle w:val="NoSpacing"/>
+        <w:ind w:left="720"/>
+      </w:pPr>
+      <w:r>
+        <w:t xml:space="preserve">This document offers test plan on joining hive as new user.  </w:t>
+      </w:r>
+      <w:r>
+        <w:t xml:space="preserve">The goal of the test plan is </w:t>
+      </w:r>
+      <w:proofErr w:type="gramStart"/>
+      <w:r>
+        <w:t>to</w:t>
+      </w:r>
+      <w:proofErr w:type="gramEnd"/>
+      <w:r>
+        <w:t xml:space="preserve"> able to efficiently test the join hive </w:t>
+      </w:r>
+      <w:r>
+        <w:t>flow</w:t>
+      </w:r>
+      <w:r>
+        <w:t>.</w:t>
+      </w:r>
+      <w:r>
+        <w:t xml:space="preserve"> The approach of the testing is </w:t>
+      </w:r>
+      <w:r>
+        <w:t>manual</w:t>
+      </w:r>
+    </w:p>
+    <w:p>
+      <w:pPr>
+        <w:pStyle w:val="Heading1"/>
+        <w:numPr>
+          <w:ilvl w:val="0"/>
+          <w:numId w:val="12"/>
+        </w:numPr>
+      </w:pPr>
+      <w:r>
+        <w:t>Test Strategy</w:t>
+      </w:r>
+    </w:p>
+    <w:p>
+      <w:pPr>
+        <w:pStyle w:val="ListParagraph"/>
+        <w:numPr>
+          <w:ilvl w:val="0"/>
+          <w:numId w:val="20"/>
+        </w:numPr>
+      </w:pPr>
+      <w:r>
+        <w:rPr>
+          <w:b/>
+        </w:rPr>
+        <w:t>Cross-browser</w:t>
+      </w:r>
+      <w:r>
+        <w:t xml:space="preserve"> </w:t>
+      </w:r>
+      <w:r>
+        <w:rPr>
+          <w:b/>
+        </w:rPr>
+        <w:t>Testing</w:t>
+      </w:r>
+    </w:p>
+    <w:tbl>
+      <w:tblPr>
+        <w:tblStyle w:val="LightGrid-Accent1"/>
+        <w:tblW w:w="0" w:type="auto"/>
+        <w:tblLook w:val="04A0" w:firstRow="1" w:lastRow="0" w:firstColumn="1" w:lastColumn="0" w:noHBand="0" w:noVBand="1"/>
+      </w:tblPr>
+      <w:tblGrid>
+        <w:gridCol w:w="4788"/>
+        <w:gridCol w:w="4788"/>
+      </w:tblGrid>
+      <w:tr>
+        <w:trPr>
+          <w:cnfStyle w:val="100000000000" w:firstRow="1" w:lastRow="0" w:firstColumn="0" w:lastColumn="0" w:oddVBand="0" w:evenVBand="0" w:oddHBand="0" w:evenHBand="0" w:firstRowFirstColumn="0" w:firstRowLastColumn="0" w:lastRowFirstColumn="0" w:lastRowLastColumn="0"/>
+        </w:trPr>
+        <w:tc>
+          <w:tcPr>
+            <w:cnfStyle w:val="001000000000" w:firstRow="0" w:lastRow="0" w:firstColumn="1" w:lastColumn="0" w:oddVBand="0" w:evenVBand="0" w:oddHBand="0" w:evenHBand="0" w:firstRowFirstColumn="0" w:firstRowLastColumn="0" w:lastRowFirstColumn="0" w:lastRowLastColumn="0"/>
+            <w:tcW w:w="4788" w:type="dxa"/>
+          </w:tcPr>
+          <w:p>
+            <w:pPr>
+              <w:pStyle w:val="ListParagraph"/>
+              <w:ind w:left="0"/>
+            </w:pPr>
+            <w:r>
+              <w:t>Browser Name</w:t>
+            </w:r>
+          </w:p>
+        </w:tc>
+        <w:tc>
+          <w:tcPr>
+            <w:tcW w:w="4788" w:type="dxa"/>
+          </w:tcPr>
+          <w:p>
+            <w:pPr>
+              <w:pStyle w:val="ListParagraph"/>
+              <w:ind w:left="0"/>
+              <w:cnfStyle w:val="100000000000" w:firstRow="1" w:lastRow="0" w:firstColumn="0" w:lastColumn="0" w:oddVBand="0" w:evenVBand="0" w:oddHBand="0" w:evenHBand="0" w:firstRowFirstColumn="0" w:firstRowLastColumn="0" w:lastRowFirstColumn="0" w:lastRowLastColumn="0"/>
+            </w:pPr>
+            <w:r>
+              <w:t>Version</w:t>
+            </w:r>
+          </w:p>
+        </w:tc>
+      </w:tr>
+      <w:tr>
+        <w:trPr>
+          <w:cnfStyle w:val="000000100000" w:firstRow="0" w:lastRow="0" w:firstColumn="0" w:lastColumn="0" w:oddVBand="0" w:evenVBand="0" w:oddHBand="1" w:evenHBand="0" w:firstRowFirstColumn="0" w:firstRowLastColumn="0" w:lastRowFirstColumn="0" w:lastRowLastColumn="0"/>
+        </w:trPr>
+        <w:tc>
+          <w:tcPr>
+            <w:cnfStyle w:val="001000000000" w:firstRow="0" w:lastRow="0" w:firstColumn="1" w:lastColumn="0" w:oddVBand="0" w:evenVBand="0" w:oddHBand="0" w:evenHBand="0" w:firstRowFirstColumn="0" w:firstRowLastColumn="0" w:lastRowFirstColumn="0" w:lastRowLastColumn="0"/>
+            <w:tcW w:w="4788" w:type="dxa"/>
+          </w:tcPr>
+          <w:p>
+            <w:pPr>
+              <w:pStyle w:val="ListParagraph"/>
+              <w:ind w:left="0"/>
+              <w:rPr>
+                <w:b w:val="0"/>
+              </w:rPr>
+            </w:pPr>
+            <w:r>
+              <w:rPr>
+                <w:b w:val="0"/>
+              </w:rPr>
+              <w:t>Google Chrome</w:t>
+            </w:r>
+          </w:p>
+        </w:tc>
+        <w:tc>
+          <w:tcPr>
+            <w:tcW w:w="4788" w:type="dxa"/>
+          </w:tcPr>
+          <w:p>
+            <w:pPr>
+              <w:pStyle w:val="ListParagraph"/>
+              <w:ind w:left="0"/>
+              <w:cnfStyle w:val="000000100000" w:firstRow="0" w:lastRow="0" w:firstColumn="0" w:lastColumn="0" w:oddVBand="0" w:evenVBand="0" w:oddHBand="1" w:evenHBand="0" w:firstRowFirstColumn="0" w:firstRowLastColumn="0" w:lastRowFirstColumn="0" w:lastRowLastColumn="0"/>
+            </w:pPr>
+            <w:r>
+              <w:t>v60+</w:t>
+            </w:r>
+          </w:p>
+        </w:tc>
+      </w:tr>
+      <w:tr>
+        <w:trPr>
+          <w:cnfStyle w:val="000000010000" w:firstRow="0" w:lastRow="0" w:firstColumn="0" w:lastColumn="0" w:oddVBand="0" w:evenVBand="0" w:oddHBand="0" w:evenHBand="1" w:firstRowFirstColumn="0" w:firstRowLastColumn="0" w:lastRowFirstColumn="0" w:lastRowLastColumn="0"/>
+        </w:trPr>
+        <w:tc>
+          <w:tcPr>
+            <w:cnfStyle w:val="001000000000" w:firstRow="0" w:lastRow="0" w:firstColumn="1" w:lastColumn="0" w:oddVBand="0" w:evenVBand="0" w:oddHBand="0" w:evenHBand="0" w:firstRowFirstColumn="0" w:firstRowLastColumn="0" w:lastRowFirstColumn="0" w:lastRowLastColumn="0"/>
+            <w:tcW w:w="4788" w:type="dxa"/>
+          </w:tcPr>
+          <w:p>
+            <w:pPr>
+              <w:pStyle w:val="ListParagraph"/>
+              <w:ind w:left="0"/>
+              <w:rPr>
+                <w:b w:val="0"/>
+              </w:rPr>
+            </w:pPr>
+            <w:r>
+              <w:rPr>
+                <w:b w:val="0"/>
+              </w:rPr>
+              <w:t>Edge</w:t>
+            </w:r>
+          </w:p>
+        </w:tc>
+        <w:tc>
+          <w:tcPr>
+            <w:tcW w:w="4788" w:type="dxa"/>
+          </w:tcPr>
+          <w:p>
+            <w:pPr>
+              <w:pStyle w:val="ListParagraph"/>
+              <w:ind w:left="0"/>
+              <w:cnfStyle w:val="000000010000" w:firstRow="0" w:lastRow="0" w:firstColumn="0" w:lastColumn="0" w:oddVBand="0" w:evenVBand="0" w:oddHBand="0" w:evenHBand="1" w:firstRowFirstColumn="0" w:firstRowLastColumn="0" w:lastRowFirstColumn="0" w:lastRowLastColumn="0"/>
+            </w:pPr>
+            <w:r>
+              <w:t>v40+</w:t>
+            </w:r>
+          </w:p>
+        </w:tc>
+      </w:tr>
+      <w:tr>
+        <w:trPr>
+          <w:cnfStyle w:val="000000100000" w:firstRow="0" w:lastRow="0" w:firstColumn="0" w:lastColumn="0" w:oddVBand="0" w:evenVBand="0" w:oddHBand="1" w:evenHBand="0" w:firstRowFirstColumn="0" w:firstRowLastColumn="0" w:lastRowFirstColumn="0" w:lastRowLastColumn="0"/>
+        </w:trPr>
+        <w:tc>
+          <w:tcPr>
+            <w:cnfStyle w:val="001000000000" w:firstRow="0" w:lastRow="0" w:firstColumn="1" w:lastColumn="0" w:oddVBand="0" w:evenVBand="0" w:oddHBand="0" w:evenHBand="0" w:firstRowFirstColumn="0" w:firstRowLastColumn="0" w:lastRowFirstColumn="0" w:lastRowLastColumn="0"/>
+            <w:tcW w:w="4788" w:type="dxa"/>
+          </w:tcPr>
+          <w:p>
+            <w:pPr>
+              <w:pStyle w:val="ListParagraph"/>
+              <w:ind w:left="0"/>
+              <w:rPr>
+                <w:b w:val="0"/>
+              </w:rPr>
+            </w:pPr>
+            <w:r>
+              <w:rPr>
+                <w:b w:val="0"/>
+              </w:rPr>
+              <w:t>Firefox</w:t>
+            </w:r>
+          </w:p>
+        </w:tc>
+        <w:tc>
+          <w:tcPr>
+            <w:tcW w:w="4788" w:type="dxa"/>
+          </w:tcPr>
+          <w:p>
+            <w:pPr>
+              <w:pStyle w:val="ListParagraph"/>
+              <w:ind w:left="0"/>
+              <w:cnfStyle w:val="000000100000" w:firstRow="0" w:lastRow="0" w:firstColumn="0" w:lastColumn="0" w:oddVBand="0" w:evenVBand="0" w:oddHBand="1" w:evenHBand="0" w:firstRowFirstColumn="0" w:firstRowLastColumn="0" w:lastRowFirstColumn="0" w:lastRowLastColumn="0"/>
+            </w:pPr>
+            <w:r>
+              <w:t>v58+</w:t>
+            </w:r>
+          </w:p>
+        </w:tc>
+      </w:tr>
+      <w:tr>
+        <w:trPr>
+          <w:cnfStyle w:val="000000010000" w:firstRow="0" w:lastRow="0" w:firstColumn="0" w:lastColumn="0" w:oddVBand="0" w:evenVBand="0" w:oddHBand="0" w:evenHBand="1" w:firstRowFirstColumn="0" w:firstRowLastColumn="0" w:lastRowFirstColumn="0" w:lastRowLastColumn="0"/>
+        </w:trPr>
+        <w:tc>
+          <w:tcPr>
+            <w:cnfStyle w:val="001000000000" w:firstRow="0" w:lastRow="0" w:firstColumn="1" w:lastColumn="0" w:oddVBand="0" w:evenVBand="0" w:oddHBand="0" w:evenHBand="0" w:firstRowFirstColumn="0" w:firstRowLastColumn="0" w:lastRowFirstColumn="0" w:lastRowLastColumn="0"/>
+            <w:tcW w:w="4788" w:type="dxa"/>
+          </w:tcPr>
+          <w:p>
+            <w:pPr>
+              <w:pStyle w:val="ListParagraph"/>
+              <w:ind w:left="0"/>
+              <w:rPr>
+                <w:b w:val="0"/>
+              </w:rPr>
+            </w:pPr>
+            <w:r>
+              <w:rPr>
+                <w:b w:val="0"/>
+              </w:rPr>
+              <w:t>Internet Explorer</w:t>
+            </w:r>
+          </w:p>
+        </w:tc>
+        <w:tc>
+          <w:tcPr>
+            <w:tcW w:w="4788" w:type="dxa"/>
+          </w:tcPr>
+          <w:p>
+            <w:pPr>
+              <w:pStyle w:val="ListParagraph"/>
+              <w:ind w:left="0"/>
+              <w:cnfStyle w:val="000000010000" w:firstRow="0" w:lastRow="0" w:firstColumn="0" w:lastColumn="0" w:oddVBand="0" w:evenVBand="0" w:oddHBand="0" w:evenHBand="1" w:firstRowFirstColumn="0" w:firstRowLastColumn="0" w:lastRowFirstColumn="0" w:lastRowLastColumn="0"/>
+            </w:pPr>
+            <w:r>
+              <w:t>v11+</w:t>
+            </w:r>
+          </w:p>
+        </w:tc>
+      </w:tr>
+    </w:tbl>
+    <w:p>
+      <w:pPr>
+        <w:pStyle w:val="ListParagraph"/>
+      </w:pPr>
+    </w:p>
+    <w:p>
+      <w:pPr>
+        <w:pStyle w:val="Heading1"/>
+        <w:numPr>
+          <w:ilvl w:val="0"/>
+          <w:numId w:val="12"/>
+        </w:numPr>
+      </w:pPr>
+      <w:r>
+        <w:t>Features to be tested</w:t>
+      </w:r>
+    </w:p>
+    <w:p/>
+    <w:tbl>
+      <w:tblPr>
+        <w:tblStyle w:val="LightGrid-Accent1"/>
+        <w:tblW w:w="0" w:type="auto"/>
+        <w:tblLook w:val="04A0" w:firstRow="1" w:lastRow="0" w:firstColumn="1" w:lastColumn="0" w:noHBand="0" w:noVBand="1"/>
+      </w:tblPr>
+      <w:tblGrid>
+        <w:gridCol w:w="3271"/>
+        <w:gridCol w:w="3378"/>
+        <w:gridCol w:w="2927"/>
+      </w:tblGrid>
+      <w:tr>
+        <w:trPr>
+          <w:cnfStyle w:val="100000000000" w:firstRow="1" w:lastRow="0" w:firstColumn="0" w:lastColumn="0" w:oddVBand="0" w:evenVBand="0" w:oddHBand="0" w:evenHBand="0" w:firstRowFirstColumn="0" w:firstRowLastColumn="0" w:lastRowFirstColumn="0" w:lastRowLastColumn="0"/>
+        </w:trPr>
+        <w:tc>
+          <w:tcPr>
+            <w:cnfStyle w:val="001000000000" w:firstRow="0" w:lastRow="0" w:firstColumn="1" w:lastColumn="0" w:oddVBand="0" w:evenVBand="0" w:oddHBand="0" w:evenHBand="0" w:firstRowFirstColumn="0" w:firstRowLastColumn="0" w:lastRowFirstColumn="0" w:lastRowLastColumn="0"/>
+            <w:tcW w:w="3271" w:type="dxa"/>
+          </w:tcPr>
+          <w:p>
+            <w:pPr>
+              <w:rPr>
+                <w:b w:val="0"/>
+              </w:rPr>
+            </w:pPr>
+            <w:r>
+              <w:rPr>
+                <w:b w:val="0"/>
+              </w:rPr>
+              <w:t>Feature</w:t>
+            </w:r>
+          </w:p>
+        </w:tc>
+        <w:tc>
+          <w:tcPr>
+            <w:tcW w:w="3378" w:type="dxa"/>
+          </w:tcPr>
+          <w:p>
+            <w:pPr>
+              <w:cnfStyle w:val="100000000000" w:firstRow="1" w:lastRow="0" w:firstColumn="0" w:lastColumn="0" w:oddVBand="0" w:evenVBand="0" w:oddHBand="0" w:evenHBand="0" w:firstRowFirstColumn="0" w:firstRowLastColumn="0" w:lastRowFirstColumn="0" w:lastRowLastColumn="0"/>
+              <w:rPr>
+                <w:b w:val="0"/>
+              </w:rPr>
+            </w:pPr>
+            <w:r>
+              <w:rPr>
+                <w:b w:val="0"/>
+              </w:rPr>
+              <w:t>Pass criteria</w:t>
+            </w:r>
+          </w:p>
+        </w:tc>
+        <w:tc>
+          <w:tcPr>
+            <w:tcW w:w="2927" w:type="dxa"/>
+          </w:tcPr>
+          <w:p>
+            <w:pPr>
+              <w:cnfStyle w:val="100000000000" w:firstRow="1" w:lastRow="0" w:firstColumn="0" w:lastColumn="0" w:oddVBand="0" w:evenVBand="0" w:oddHBand="0" w:evenHBand="0" w:firstRowFirstColumn="0" w:firstRowLastColumn="0" w:lastRowFirstColumn="0" w:lastRowLastColumn="0"/>
+              <w:rPr>
+                <w:b w:val="0"/>
+              </w:rPr>
+            </w:pPr>
+            <w:r>
+              <w:rPr>
+                <w:b w:val="0"/>
+              </w:rPr>
+              <w:t>Failure reason</w:t>
+            </w:r>
+          </w:p>
+        </w:tc>
+      </w:tr>
+      <w:tr>
+        <w:trPr>
+          <w:cnfStyle w:val="000000100000" w:firstRow="0" w:lastRow="0" w:firstColumn="0" w:lastColumn="0" w:oddVBand="0" w:evenVBand="0" w:oddHBand="1" w:evenHBand="0" w:firstRowFirstColumn="0" w:firstRowLastColumn="0" w:lastRowFirstColumn="0" w:lastRowLastColumn="0"/>
+        </w:trPr>
+        <w:tc>
+          <w:tcPr>
+            <w:cnfStyle w:val="001000000000" w:firstRow="0" w:lastRow="0" w:firstColumn="1" w:lastColumn="0" w:oddVBand="0" w:evenVBand="0" w:oddHBand="0" w:evenHBand="0" w:firstRowFirstColumn="0" w:firstRowLastColumn="0" w:lastRowFirstColumn="0" w:lastRowLastColumn="0"/>
+            <w:tcW w:w="3271" w:type="dxa"/>
+          </w:tcPr>
+          <w:p>
+            <w:pPr>
+              <w:rPr>
+                <w:b w:val="0"/>
+              </w:rPr>
+            </w:pPr>
+            <w:r>
+              <w:rPr>
+                <w:b w:val="0"/>
+              </w:rPr>
+              <w:t>Join hive button</w:t>
+            </w:r>
+          </w:p>
+        </w:tc>
+        <w:tc>
+          <w:tcPr>
+            <w:tcW w:w="3378" w:type="dxa"/>
+          </w:tcPr>
+          <w:p>
+            <w:pPr>
+              <w:cnfStyle w:val="000000100000" w:firstRow="0" w:lastRow="0" w:firstColumn="0" w:lastColumn="0" w:oddVBand="0" w:evenVBand="0" w:oddHBand="1" w:evenHBand="0" w:firstRowFirstColumn="0" w:firstRowLastColumn="0" w:lastRowFirstColumn="0" w:lastRowLastColumn="0"/>
+            </w:pPr>
+            <w:r>
+              <w:t>Clicking the button opens hive introduction video page</w:t>
+            </w:r>
+          </w:p>
+        </w:tc>
+        <w:tc>
+          <w:tcPr>
+            <w:tcW w:w="2927" w:type="dxa"/>
+          </w:tcPr>
+          <w:p>
+            <w:pPr>
+              <w:cnfStyle w:val="000000100000" w:firstRow="0" w:lastRow="0" w:firstColumn="0" w:lastColumn="0" w:oddVBand="0" w:evenVBand="0" w:oddHBand="1" w:evenHBand="0" w:firstRowFirstColumn="0" w:firstRowLastColumn="0" w:lastRowFirstColumn="0" w:lastRowLastColumn="0"/>
+            </w:pPr>
+            <w:r>
+              <w:t>Button click link broken</w:t>
+            </w:r>
+          </w:p>
+        </w:tc>
+      </w:tr>
+      <w:tr>
+        <w:trPr>
+          <w:cnfStyle w:val="000000010000" w:firstRow="0" w:lastRow="0" w:firstColumn="0" w:lastColumn="0" w:oddVBand="0" w:evenVBand="0" w:oddHBand="0" w:evenHBand="1" w:firstRowFirstColumn="0" w:firstRowLastColumn="0" w:lastRowFirstColumn="0" w:lastRowLastColumn="0"/>
+        </w:trPr>
+        <w:tc>
+          <w:tcPr>
+            <w:cnfStyle w:val="001000000000" w:firstRow="0" w:lastRow="0" w:firstColumn="1" w:lastColumn="0" w:oddVBand="0" w:evenVBand="0" w:oddHBand="0" w:evenHBand="0" w:firstRowFirstColumn="0" w:firstRowLastColumn="0" w:lastRowFirstColumn="0" w:lastRowLastColumn="0"/>
+            <w:tcW w:w="3271" w:type="dxa"/>
+          </w:tcPr>
+          <w:p>
+            <w:pPr>
+              <w:rPr>
+                <w:b w:val="0"/>
+              </w:rPr>
+            </w:pPr>
+            <w:r>
+              <w:rPr>
+                <w:b w:val="0"/>
+              </w:rPr>
+              <w:t>Video play button</w:t>
+            </w:r>
+          </w:p>
+        </w:tc>
+        <w:tc>
+          <w:tcPr>
+            <w:tcW w:w="3378" w:type="dxa"/>
+          </w:tcPr>
+          <w:p>
+            <w:pPr>
+              <w:cnfStyle w:val="000000010000" w:firstRow="0" w:lastRow="0" w:firstColumn="0" w:lastColumn="0" w:oddVBand="0" w:evenVBand="0" w:oddHBand="0" w:evenHBand="1" w:firstRowFirstColumn="0" w:firstRowLastColumn="0" w:lastRowFirstColumn="0" w:lastRowLastColumn="0"/>
+            </w:pPr>
+            <w:r>
+              <w:t>Clicking the button starts the introduction of hive video</w:t>
+            </w:r>
+          </w:p>
+        </w:tc>
+        <w:tc>
+          <w:tcPr>
+            <w:tcW w:w="2927" w:type="dxa"/>
+          </w:tcPr>
+          <w:p>
+            <w:pPr>
+              <w:cnfStyle w:val="000000010000" w:firstRow="0" w:lastRow="0" w:firstColumn="0" w:lastColumn="0" w:oddVBand="0" w:evenVBand="0" w:oddHBand="0" w:evenHBand="1" w:firstRowFirstColumn="0" w:firstRowLastColumn="0" w:lastRowFirstColumn="0" w:lastRowLastColumn="0"/>
+            </w:pPr>
+            <w:r>
+              <w:t>Button click link broken</w:t>
+            </w:r>
+          </w:p>
+        </w:tc>
+      </w:tr>
+      <w:tr>
+        <w:trPr>
+          <w:cnfStyle w:val="000000100000" w:firstRow="0" w:lastRow="0" w:firstColumn="0" w:lastColumn="0" w:oddVBand="0" w:evenVBand="0" w:oddHBand="1" w:evenHBand="0" w:firstRowFirstColumn="0" w:firstRowLastColumn="0" w:lastRowFirstColumn="0" w:lastRowLastColumn="0"/>
+        </w:trPr>
+        <w:tc>
+          <w:tcPr>
+            <w:cnfStyle w:val="001000000000" w:firstRow="0" w:lastRow="0" w:firstColumn="1" w:lastColumn="0" w:oddVBand="0" w:evenVBand="0" w:oddHBand="0" w:evenHBand="0" w:firstRowFirstColumn="0" w:firstRowLastColumn="0" w:lastRowFirstColumn="0" w:lastRowLastColumn="0"/>
+            <w:tcW w:w="3271" w:type="dxa"/>
+          </w:tcPr>
+          <w:p>
+            <w:pPr>
+              <w:rPr>
+                <w:b w:val="0"/>
+              </w:rPr>
+            </w:pPr>
+            <w:r>
+              <w:rPr>
+                <w:b w:val="0"/>
+              </w:rPr>
+              <w:t>Continue button</w:t>
+            </w:r>
+          </w:p>
+        </w:tc>
+        <w:tc>
+          <w:tcPr>
+            <w:tcW w:w="3378" w:type="dxa"/>
+          </w:tcPr>
+          <w:p>
+            <w:pPr>
+              <w:cnfStyle w:val="000000100000" w:firstRow="0" w:lastRow="0" w:firstColumn="0" w:lastColumn="0" w:oddVBand="0" w:evenVBand="0" w:oddHBand="1" w:evenHBand="0" w:firstRowFirstColumn="0" w:firstRowLastColumn="0" w:lastRowFirstColumn="0" w:lastRowLastColumn="0"/>
+            </w:pPr>
+            <w:r>
+              <w:t>Clicking the button loads user information form</w:t>
+            </w:r>
+          </w:p>
+        </w:tc>
+        <w:tc>
+          <w:tcPr>
+            <w:tcW w:w="2927" w:type="dxa"/>
+          </w:tcPr>
+          <w:p>
+            <w:pPr>
+              <w:cnfStyle w:val="000000100000" w:firstRow="0" w:lastRow="0" w:firstColumn="0" w:lastColumn="0" w:oddVBand="0" w:evenVBand="0" w:oddHBand="1" w:evenHBand="0" w:firstRowFirstColumn="0" w:firstRowLastColumn="0" w:lastRowFirstColumn="0" w:lastRowLastColumn="0"/>
+            </w:pPr>
+            <w:r>
+              <w:t>Button click link broken</w:t>
+            </w:r>
+          </w:p>
+        </w:tc>
+      </w:tr>
+      <w:tr>
+        <w:trPr>
+          <w:cnfStyle w:val="000000010000" w:firstRow="0" w:lastRow="0" w:firstColumn="0" w:lastColumn="0" w:oddVBand="0" w:evenVBand="0" w:oddHBand="0" w:evenHBand="1" w:firstRowFirstColumn="0" w:firstRowLastColumn="0" w:lastRowFirstColumn="0" w:lastRowLastColumn="0"/>
+        </w:trPr>
+        <w:tc>
+          <w:tcPr>
+            <w:cnfStyle w:val="001000000000" w:firstRow="0" w:lastRow="0" w:firstColumn="1" w:lastColumn="0" w:oddVBand="0" w:evenVBand="0" w:oddHBand="0" w:evenHBand="0" w:firstRowFirstColumn="0" w:firstRowLastColumn="0" w:lastRowFirstColumn="0" w:lastRowLastColumn="0"/>
+            <w:tcW w:w="3271" w:type="dxa"/>
+          </w:tcPr>
+          <w:p>
+            <w:pPr>
+              <w:rPr>
+                <w:b w:val="0"/>
+              </w:rPr>
+            </w:pPr>
+            <w:r>
+              <w:rPr>
+                <w:b w:val="0"/>
+              </w:rPr>
+              <w:t>First Name input field</w:t>
+            </w:r>
+          </w:p>
+        </w:tc>
+        <w:tc>
+          <w:tcPr>
+            <w:tcW w:w="3378" w:type="dxa"/>
+          </w:tcPr>
+          <w:p>
+            <w:pPr>
+              <w:cnfStyle w:val="000000010000" w:firstRow="0" w:lastRow="0" w:firstColumn="0" w:lastColumn="0" w:oddVBand="0" w:evenVBand="0" w:oddHBand="0" w:evenHBand="1" w:firstRowFirstColumn="0" w:firstRowLastColumn="0" w:lastRowFirstColumn="0" w:lastRowLastColumn="0"/>
+            </w:pPr>
+            <w:r>
+              <w:t>Field name should not be empty</w:t>
+            </w:r>
+          </w:p>
+        </w:tc>
+        <w:tc>
+          <w:tcPr>
+            <w:tcW w:w="2927" w:type="dxa"/>
+          </w:tcPr>
+          <w:p>
+            <w:pPr>
+              <w:cnfStyle w:val="000000010000" w:firstRow="0" w:lastRow="0" w:firstColumn="0" w:lastColumn="0" w:oddVBand="0" w:evenVBand="0" w:oddHBand="0" w:evenHBand="1" w:firstRowFirstColumn="0" w:firstRowLastColumn="0" w:lastRowFirstColumn="0" w:lastRowLastColumn="0"/>
+            </w:pPr>
+            <w:r>
+              <w:t>Field left empty</w:t>
+            </w:r>
+          </w:p>
+        </w:tc>
+      </w:tr>
+      <w:tr>
+        <w:trPr>
+          <w:cnfStyle w:val="000000100000" w:firstRow="0" w:lastRow="0" w:firstColumn="0" w:lastColumn="0" w:oddVBand="0" w:evenVBand="0" w:oddHBand="1" w:evenHBand="0" w:firstRowFirstColumn="0" w:firstRowLastColumn="0" w:lastRowFirstColumn="0" w:lastRowLastColumn="0"/>
+        </w:trPr>
+        <w:tc>
+          <w:tcPr>
+            <w:cnfStyle w:val="001000000000" w:firstRow="0" w:lastRow="0" w:firstColumn="1" w:lastColumn="0" w:oddVBand="0" w:evenVBand="0" w:oddHBand="0" w:evenHBand="0" w:firstRowFirstColumn="0" w:firstRowLastColumn="0" w:lastRowFirstColumn="0" w:lastRowLastColumn="0"/>
+            <w:tcW w:w="3271" w:type="dxa"/>
+          </w:tcPr>
+          <w:p>
+            <w:pPr>
+              <w:rPr>
+                <w:b w:val="0"/>
+              </w:rPr>
+            </w:pPr>
+            <w:r>
+              <w:rPr>
+                <w:b w:val="0"/>
+              </w:rPr>
+              <w:t>Last Name input field</w:t>
+            </w:r>
+          </w:p>
+        </w:tc>
+        <w:tc>
+          <w:tcPr>
+            <w:tcW w:w="3378" w:type="dxa"/>
+          </w:tcPr>
+          <w:p>
+            <w:pPr>
+              <w:cnfStyle w:val="000000100000" w:firstRow="0" w:lastRow="0" w:firstColumn="0" w:lastColumn="0" w:oddVBand="0" w:evenVBand="0" w:oddHBand="1" w:evenHBand="0" w:firstRowFirstColumn="0" w:firstRowLastColumn="0" w:lastRowFirstColumn="0" w:lastRowLastColumn="0"/>
+            </w:pPr>
+            <w:r>
+              <w:t>Last name should not be empty</w:t>
+            </w:r>
+          </w:p>
+        </w:tc>
+        <w:tc>
+          <w:tcPr>
+            <w:tcW w:w="2927" w:type="dxa"/>
+          </w:tcPr>
+          <w:p>
+            <w:pPr>
+              <w:cnfStyle w:val="000000100000" w:firstRow="0" w:lastRow="0" w:firstColumn="0" w:lastColumn="0" w:oddVBand="0" w:evenVBand="0" w:oddHBand="1" w:evenHBand="0" w:firstRowFirstColumn="0" w:firstRowLastColumn="0" w:lastRowFirstColumn="0" w:lastRowLastColumn="0"/>
+            </w:pPr>
+            <w:r>
+              <w:t>Field left empty</w:t>
+            </w:r>
+          </w:p>
+        </w:tc>
+      </w:tr>
+      <w:tr>
+        <w:trPr>
+          <w:cnfStyle w:val="000000010000" w:firstRow="0" w:lastRow="0" w:firstColumn="0" w:lastColumn="0" w:oddVBand="0" w:evenVBand="0" w:oddHBand="0" w:evenHBand="1" w:firstRowFirstColumn="0" w:firstRowLastColumn="0" w:lastRowFirstColumn="0" w:lastRowLastColumn="0"/>
+        </w:trPr>
+        <w:tc>
+          <w:tcPr>
+            <w:cnfStyle w:val="001000000000" w:firstRow="0" w:lastRow="0" w:firstColumn="1" w:lastColumn="0" w:oddVBand="0" w:evenVBand="0" w:oddHBand="0" w:evenHBand="0" w:firstRowFirstColumn="0" w:firstRowLastColumn="0" w:lastRowFirstColumn="0" w:lastRowLastColumn="0"/>
+            <w:tcW w:w="3271" w:type="dxa"/>
+          </w:tcPr>
+          <w:p>
+            <w:pPr>
+              <w:rPr>
+                <w:b w:val="0"/>
+              </w:rPr>
+            </w:pPr>
+            <w:r>
+              <w:rPr>
+                <w:b w:val="0"/>
+              </w:rPr>
+              <w:t>Email input field</w:t>
+            </w:r>
+          </w:p>
+        </w:tc>
+        <w:tc>
+          <w:tcPr>
+            <w:tcW w:w="3378" w:type="dxa"/>
+          </w:tcPr>
+          <w:p>
+            <w:pPr>
+              <w:cnfStyle w:val="000000010000" w:firstRow="0" w:lastRow="0" w:firstColumn="0" w:lastColumn="0" w:oddVBand="0" w:evenVBand="0" w:oddHBand="0" w:evenHBand="1" w:firstRowFirstColumn="0" w:firstRowLastColumn="0" w:lastRowFirstColumn="0" w:lastRowLastColumn="0"/>
+            </w:pPr>
+            <w:r>
+              <w:t>Email should be unique</w:t>
+            </w:r>
+          </w:p>
+        </w:tc>
+        <w:tc>
+          <w:tcPr>
+            <w:tcW w:w="2927" w:type="dxa"/>
+          </w:tcPr>
+          <w:p>
+            <w:pPr>
+              <w:cnfStyle w:val="000000010000" w:firstRow="0" w:lastRow="0" w:firstColumn="0" w:lastColumn="0" w:oddVBand="0" w:evenVBand="0" w:oddHBand="0" w:evenHBand="1" w:firstRowFirstColumn="0" w:firstRowLastColumn="0" w:lastRowFirstColumn="0" w:lastRowLastColumn="0"/>
+            </w:pPr>
+            <w:r>
+              <w:t>Email already registered</w:t>
+            </w:r>
+          </w:p>
+        </w:tc>
+      </w:tr>
+      <w:tr>
+        <w:trPr>
+          <w:cnfStyle w:val="000000100000" w:firstRow="0" w:lastRow="0" w:firstColumn="0" w:lastColumn="0" w:oddVBand="0" w:evenVBand="0" w:oddHBand="1" w:evenHBand="0" w:firstRowFirstColumn="0" w:firstRowLastColumn="0" w:lastRowFirstColumn="0" w:lastRowLastColumn="0"/>
+        </w:trPr>
+        <w:tc>
+          <w:tcPr>
+            <w:cnfStyle w:val="001000000000" w:firstRow="0" w:lastRow="0" w:firstColumn="1" w:lastColumn="0" w:oddVBand="0" w:evenVBand="0" w:oddHBand="0" w:evenHBand="0" w:firstRowFirstColumn="0" w:firstRowLastColumn="0" w:lastRowFirstColumn="0" w:lastRowLastColumn="0"/>
+            <w:tcW w:w="3271" w:type="dxa"/>
+          </w:tcPr>
+          <w:p>
+            <w:pPr>
+              <w:rPr>
+                <w:b w:val="0"/>
+              </w:rPr>
+            </w:pPr>
+            <w:r>
+              <w:rPr>
+                <w:b w:val="0"/>
+              </w:rPr>
+              <w:t>Password input filed</w:t>
+            </w:r>
+          </w:p>
+        </w:tc>
+        <w:tc>
+          <w:tcPr>
+            <w:tcW w:w="3378" w:type="dxa"/>
+          </w:tcPr>
+          <w:p>
+            <w:pPr>
+              <w:cnfStyle w:val="000000100000" w:firstRow="0" w:lastRow="0" w:firstColumn="0" w:lastColumn="0" w:oddVBand="0" w:evenVBand="0" w:oddHBand="1" w:evenHBand="0" w:firstRowFirstColumn="0" w:firstRowLastColumn="0" w:lastRowFirstColumn="0" w:lastRowLastColumn="0"/>
+            </w:pPr>
+            <w:r>
+              <w:t>Password length should be greater than or equal 6</w:t>
+            </w:r>
+          </w:p>
+        </w:tc>
+        <w:tc>
+          <w:tcPr>
+            <w:tcW w:w="2927" w:type="dxa"/>
+          </w:tcPr>
+          <w:p>
+            <w:pPr>
+              <w:cnfStyle w:val="000000100000" w:firstRow="0" w:lastRow="0" w:firstColumn="0" w:lastColumn="0" w:oddVBand="0" w:evenVBand="0" w:oddHBand="1" w:evenHBand="0" w:firstRowFirstColumn="0" w:firstRowLastColumn="0" w:lastRowFirstColumn="0" w:lastRowLastColumn="0"/>
+            </w:pPr>
+            <w:r>
+              <w:t>Password field left empty / password length less than 6</w:t>
+            </w:r>
+          </w:p>
+        </w:tc>
+      </w:tr>
+      <w:tr>
+        <w:trPr>
+          <w:cnfStyle w:val="000000010000" w:firstRow="0" w:lastRow="0" w:firstColumn="0" w:lastColumn="0" w:oddVBand="0" w:evenVBand="0" w:oddHBand="0" w:evenHBand="1" w:firstRowFirstColumn="0" w:firstRowLastColumn="0" w:lastRowFirstColumn="0" w:lastRowLastColumn="0"/>
+        </w:trPr>
+        <w:tc>
+          <w:tcPr>
+            <w:cnfStyle w:val="001000000000" w:firstRow="0" w:lastRow="0" w:firstColumn="1" w:lastColumn="0" w:oddVBand="0" w:evenVBand="0" w:oddHBand="0" w:evenHBand="0" w:firstRowFirstColumn="0" w:firstRowLastColumn="0" w:lastRowFirstColumn="0" w:lastRowLastColumn="0"/>
+            <w:tcW w:w="3271" w:type="dxa"/>
+          </w:tcPr>
+          <w:p>
+            <w:pPr>
+              <w:rPr>
+                <w:b w:val="0"/>
+              </w:rPr>
+            </w:pPr>
+            <w:r>
+              <w:rPr>
+                <w:b w:val="0"/>
+              </w:rPr>
+              <w:t>Form submit (continue) button</w:t>
+            </w:r>
+          </w:p>
+        </w:tc>
+        <w:tc>
+          <w:tcPr>
+            <w:tcW w:w="3378" w:type="dxa"/>
+          </w:tcPr>
+          <w:p>
+            <w:pPr>
+              <w:cnfStyle w:val="000000010000" w:firstRow="0" w:lastRow="0" w:firstColumn="0" w:lastColumn="0" w:oddVBand="0" w:evenVBand="0" w:oddHBand="0" w:evenHBand="1" w:firstRowFirstColumn="0" w:firstRowLastColumn="0" w:lastRowFirstColumn="0" w:lastRowLastColumn="0"/>
+            </w:pPr>
+            <w:r>
+              <w:t>Upon click workspace info page loads</w:t>
+            </w:r>
+          </w:p>
+        </w:tc>
+        <w:tc>
+          <w:tcPr>
+            <w:tcW w:w="2927" w:type="dxa"/>
+          </w:tcPr>
+          <w:p>
+            <w:pPr>
+              <w:cnfStyle w:val="000000010000" w:firstRow="0" w:lastRow="0" w:firstColumn="0" w:lastColumn="0" w:oddVBand="0" w:evenVBand="0" w:oddHBand="0" w:evenHBand="1" w:firstRowFirstColumn="0" w:firstRowLastColumn="0" w:lastRowFirstColumn="0" w:lastRowLastColumn="0"/>
+            </w:pPr>
+            <w:r>
+              <w:t>Above user info criteria not met.</w:t>
+            </w:r>
+          </w:p>
+        </w:tc>
+      </w:tr>
+      <w:tr>
+        <w:trPr>
+          <w:cnfStyle w:val="000000100000" w:firstRow="0" w:lastRow="0" w:firstColumn="0" w:lastColumn="0" w:oddVBand="0" w:evenVBand="0" w:oddHBand="1" w:evenHBand="0" w:firstRowFirstColumn="0" w:firstRowLastColumn="0" w:lastRowFirstColumn="0" w:lastRowLastColumn="0"/>
+        </w:trPr>
+        <w:tc>
+          <w:tcPr>
+            <w:cnfStyle w:val="001000000000" w:firstRow="0" w:lastRow="0" w:firstColumn="1" w:lastColumn="0" w:oddVBand="0" w:evenVBand="0" w:oddHBand="0" w:evenHBand="0" w:firstRowFirstColumn="0" w:firstRowLastColumn="0" w:lastRowFirstColumn="0" w:lastRowLastColumn="0"/>
+            <w:tcW w:w="3271" w:type="dxa"/>
+          </w:tcPr>
+          <w:p>
+            <w:pPr>
+              <w:rPr>
+                <w:b w:val="0"/>
+              </w:rPr>
+            </w:pPr>
+            <w:r>
+              <w:rPr>
+                <w:b w:val="0"/>
+              </w:rPr>
+              <w:t>Organization name field</w:t>
+            </w:r>
+          </w:p>
+        </w:tc>
+        <w:tc>
+          <w:tcPr>
+            <w:tcW w:w="3378" w:type="dxa"/>
+          </w:tcPr>
+          <w:p>
+            <w:pPr>
+              <w:cnfStyle w:val="000000100000" w:firstRow="0" w:lastRow="0" w:firstColumn="0" w:lastColumn="0" w:oddVBand="0" w:evenVBand="0" w:oddHBand="1" w:evenHBand="0" w:firstRowFirstColumn="0" w:firstRowLastColumn="0" w:lastRowFirstColumn="0" w:lastRowLastColumn="0"/>
+            </w:pPr>
+            <w:r>
+              <w:t>Should not be empty</w:t>
+            </w:r>
+          </w:p>
+        </w:tc>
+        <w:tc>
+          <w:tcPr>
+            <w:tcW w:w="2927" w:type="dxa"/>
+          </w:tcPr>
+          <w:p>
+            <w:pPr>
+              <w:cnfStyle w:val="000000100000" w:firstRow="0" w:lastRow="0" w:firstColumn="0" w:lastColumn="0" w:oddVBand="0" w:evenVBand="0" w:oddHBand="1" w:evenHBand="0" w:firstRowFirstColumn="0" w:firstRowLastColumn="0" w:lastRowFirstColumn="0" w:lastRowLastColumn="0"/>
+            </w:pPr>
+            <w:r>
+              <w:t>Field left empty</w:t>
+            </w:r>
+          </w:p>
+        </w:tc>
+      </w:tr>
+      <w:tr>
+        <w:trPr>
+          <w:cnfStyle w:val="000000010000" w:firstRow="0" w:lastRow="0" w:firstColumn="0" w:lastColumn="0" w:oddVBand="0" w:evenVBand="0" w:oddHBand="0" w:evenHBand="1" w:firstRowFirstColumn="0" w:firstRowLastColumn="0" w:lastRowFirstColumn="0" w:lastRowLastColumn="0"/>
+        </w:trPr>
+        <w:tc>
+          <w:tcPr>
+            <w:cnfStyle w:val="001000000000" w:firstRow="0" w:lastRow="0" w:firstColumn="1" w:lastColumn="0" w:oddVBand="0" w:evenVBand="0" w:oddHBand="0" w:evenHBand="0" w:firstRowFirstColumn="0" w:firstRowLastColumn="0" w:lastRowFirstColumn="0" w:lastRowLastColumn="0"/>
+            <w:tcW w:w="3271" w:type="dxa"/>
+          </w:tcPr>
+          <w:p>
+            <w:pPr>
+              <w:rPr>
+                <w:b w:val="0"/>
+              </w:rPr>
+            </w:pPr>
+            <w:r>
+              <w:rPr>
+                <w:b w:val="0"/>
+              </w:rPr>
+              <w:t>Organization size button</w:t>
+            </w:r>
+          </w:p>
+        </w:tc>
+        <w:tc>
+          <w:tcPr>
+            <w:tcW w:w="3378" w:type="dxa"/>
+          </w:tcPr>
+          <w:p>
+            <w:pPr>
+              <w:cnfStyle w:val="000000010000" w:firstRow="0" w:lastRow="0" w:firstColumn="0" w:lastColumn="0" w:oddVBand="0" w:evenVBand="0" w:oddHBand="0" w:evenHBand="1" w:firstRowFirstColumn="0" w:firstRowLastColumn="0" w:lastRowFirstColumn="0" w:lastRowLastColumn="0"/>
+            </w:pPr>
+            <w:r>
+              <w:t>Can be left empty / upon clicking the appropriate button should highlight</w:t>
+            </w:r>
+          </w:p>
+        </w:tc>
+        <w:tc>
+          <w:tcPr>
+            <w:tcW w:w="2927" w:type="dxa"/>
+          </w:tcPr>
+          <w:p>
+            <w:pPr>
+              <w:cnfStyle w:val="000000010000" w:firstRow="0" w:lastRow="0" w:firstColumn="0" w:lastColumn="0" w:oddVBand="0" w:evenVBand="0" w:oddHBand="0" w:evenHBand="1" w:firstRowFirstColumn="0" w:firstRowLastColumn="0" w:lastRowFirstColumn="0" w:lastRowLastColumn="0"/>
+            </w:pPr>
+          </w:p>
+        </w:tc>
+      </w:tr>
+      <w:tr>
+        <w:trPr>
+          <w:cnfStyle w:val="000000100000" w:firstRow="0" w:lastRow="0" w:firstColumn="0" w:lastColumn="0" w:oddVBand="0" w:evenVBand="0" w:oddHBand="1" w:evenHBand="0" w:firstRowFirstColumn="0" w:firstRowLastColumn="0" w:lastRowFirstColumn="0" w:lastRowLastColumn="0"/>
+        </w:trPr>
+        <w:tc>
+          <w:tcPr>
+            <w:cnfStyle w:val="001000000000" w:firstRow="0" w:lastRow="0" w:firstColumn="1" w:lastColumn="0" w:oddVBand="0" w:evenVBand="0" w:oddHBand="0" w:evenHBand="0" w:firstRowFirstColumn="0" w:firstRowLastColumn="0" w:lastRowFirstColumn="0" w:lastRowLastColumn="0"/>
+            <w:tcW w:w="3271" w:type="dxa"/>
+          </w:tcPr>
+          <w:p>
+            <w:pPr>
+              <w:rPr>
+                <w:b w:val="0"/>
+              </w:rPr>
+            </w:pPr>
+            <w:r>
+              <w:rPr>
+                <w:b w:val="0"/>
+              </w:rPr>
+              <w:t>Submit Workspace button</w:t>
+            </w:r>
+          </w:p>
+        </w:tc>
+        <w:tc>
+          <w:tcPr>
+            <w:tcW w:w="3378" w:type="dxa"/>
+          </w:tcPr>
+          <w:p>
+            <w:pPr>
+              <w:cnfStyle w:val="000000100000" w:firstRow="0" w:lastRow="0" w:firstColumn="0" w:lastColumn="0" w:oddVBand="0" w:evenVBand="0" w:oddHBand="1" w:evenHBand="0" w:firstRowFirstColumn="0" w:firstRowLastColumn="0" w:lastRowFirstColumn="0" w:lastRowLastColumn="0"/>
+            </w:pPr>
+            <w:r>
+              <w:t>Upon click option to add task to action list appears</w:t>
+            </w:r>
+          </w:p>
+        </w:tc>
+        <w:tc>
+          <w:tcPr>
+            <w:tcW w:w="2927" w:type="dxa"/>
+          </w:tcPr>
+          <w:p>
+            <w:pPr>
+              <w:cnfStyle w:val="000000100000" w:firstRow="0" w:lastRow="0" w:firstColumn="0" w:lastColumn="0" w:oddVBand="0" w:evenVBand="0" w:oddHBand="1" w:evenHBand="0" w:firstRowFirstColumn="0" w:firstRowLastColumn="0" w:lastRowFirstColumn="0" w:lastRowLastColumn="0"/>
+            </w:pPr>
+            <w:r>
+              <w:t>Organization field left empty</w:t>
+            </w:r>
+          </w:p>
+        </w:tc>
+      </w:tr>
+      <w:tr>
+        <w:trPr>
+          <w:cnfStyle w:val="000000010000" w:firstRow="0" w:lastRow="0" w:firstColumn="0" w:lastColumn="0" w:oddVBand="0" w:evenVBand="0" w:oddHBand="0" w:evenHBand="1" w:firstRowFirstColumn="0" w:firstRowLastColumn="0" w:lastRowFirstColumn="0" w:lastRowLastColumn="0"/>
+        </w:trPr>
+        <w:tc>
+          <w:tcPr>
+            <w:cnfStyle w:val="001000000000" w:firstRow="0" w:lastRow="0" w:firstColumn="1" w:lastColumn="0" w:oddVBand="0" w:evenVBand="0" w:oddHBand="0" w:evenHBand="0" w:firstRowFirstColumn="0" w:firstRowLastColumn="0" w:lastRowFirstColumn="0" w:lastRowLastColumn="0"/>
+            <w:tcW w:w="3271" w:type="dxa"/>
+          </w:tcPr>
+          <w:p>
+            <w:pPr>
+              <w:rPr>
+                <w:b w:val="0"/>
+              </w:rPr>
+            </w:pPr>
+          </w:p>
+        </w:tc>
+        <w:tc>
+          <w:tcPr>
+            <w:tcW w:w="3378" w:type="dxa"/>
+          </w:tcPr>
+          <w:p>
+            <w:pPr>
+              <w:cnfStyle w:val="000000010000" w:firstRow="0" w:lastRow="0" w:firstColumn="0" w:lastColumn="0" w:oddVBand="0" w:evenVBand="0" w:oddHBand="0" w:evenHBand="1" w:firstRowFirstColumn="0" w:firstRowLastColumn="0" w:lastRowFirstColumn="0" w:lastRowLastColumn="0"/>
+            </w:pPr>
+          </w:p>
+        </w:tc>
+        <w:tc>
+          <w:tcPr>
+            <w:tcW w:w="2927" w:type="dxa"/>
+          </w:tcPr>
+          <w:p>
+            <w:pPr>
+              <w:cnfStyle w:val="000000010000" w:firstRow="0" w:lastRow="0" w:firstColumn="0" w:lastColumn="0" w:oddVBand="0" w:evenVBand="0" w:oddHBand="0" w:evenHBand="1" w:firstRowFirstColumn="0" w:firstRowLastColumn="0" w:lastRowFirstColumn="0" w:lastRowLastColumn="0"/>
+            </w:pPr>
+          </w:p>
+        </w:tc>
+      </w:tr>
+      <w:tr>
+        <w:trPr>
+          <w:cnfStyle w:val="000000100000" w:firstRow="0" w:lastRow="0" w:firstColumn="0" w:lastColumn="0" w:oddVBand="0" w:evenVBand="0" w:oddHBand="1" w:evenHBand="0" w:firstRowFirstColumn="0" w:firstRowLastColumn="0" w:lastRowFirstColumn="0" w:lastRowLastColumn="0"/>
+        </w:trPr>
+        <w:tc>
+          <w:tcPr>
+            <w:cnfStyle w:val="001000000000" w:firstRow="0" w:lastRow="0" w:firstColumn="1" w:lastColumn="0" w:oddVBand="0" w:evenVBand="0" w:oddHBand="0" w:evenHBand="0" w:firstRowFirstColumn="0" w:firstRowLastColumn="0" w:lastRowFirstColumn="0" w:lastRowLastColumn="0"/>
+            <w:tcW w:w="3271" w:type="dxa"/>
+          </w:tcPr>
+          <w:p>
+            <w:pPr>
+              <w:rPr>
+                <w:b w:val="0"/>
+              </w:rPr>
+            </w:pPr>
+            <w:r>
+              <w:rPr>
+                <w:b w:val="0"/>
+              </w:rPr>
+              <w:t>Submit action list button</w:t>
+            </w:r>
+          </w:p>
+        </w:tc>
+        <w:tc>
+          <w:tcPr>
+            <w:tcW w:w="3378" w:type="dxa"/>
+          </w:tcPr>
+          <w:p>
+            <w:pPr>
+              <w:cnfStyle w:val="000000100000" w:firstRow="0" w:lastRow="0" w:firstColumn="0" w:lastColumn="0" w:oddVBand="0" w:evenVBand="0" w:oddHBand="1" w:evenHBand="0" w:firstRowFirstColumn="0" w:firstRowLastColumn="0" w:lastRowFirstColumn="0" w:lastRowLastColumn="0"/>
+            </w:pPr>
+            <w:r>
+              <w:t>Upon click option to add coworkers  appears</w:t>
+            </w:r>
+          </w:p>
+        </w:tc>
+        <w:tc>
+          <w:tcPr>
+            <w:tcW w:w="2927" w:type="dxa"/>
+          </w:tcPr>
+          <w:p>
+            <w:pPr>
+              <w:cnfStyle w:val="000000100000" w:firstRow="0" w:lastRow="0" w:firstColumn="0" w:lastColumn="0" w:oddVBand="0" w:evenVBand="0" w:oddHBand="1" w:evenHBand="0" w:firstRowFirstColumn="0" w:firstRowLastColumn="0" w:lastRowFirstColumn="0" w:lastRowLastColumn="0"/>
+            </w:pPr>
+            <w:r>
+              <w:t>Button click link broken</w:t>
+            </w:r>
+          </w:p>
+        </w:tc>
+      </w:tr>
+      <w:tr>
+        <w:trPr>
+          <w:cnfStyle w:val="000000010000" w:firstRow="0" w:lastRow="0" w:firstColumn="0" w:lastColumn="0" w:oddVBand="0" w:evenVBand="0" w:oddHBand="0" w:evenHBand="1" w:firstRowFirstColumn="0" w:firstRowLastColumn="0" w:lastRowFirstColumn="0" w:lastRowLastColumn="0"/>
+        </w:trPr>
+        <w:tc>
+          <w:tcPr>
+            <w:cnfStyle w:val="001000000000" w:firstRow="0" w:lastRow="0" w:firstColumn="1" w:lastColumn="0" w:oddVBand="0" w:evenVBand="0" w:oddHBand="0" w:evenHBand="0" w:firstRowFirstColumn="0" w:firstRowLastColumn="0" w:lastRowFirstColumn="0" w:lastRowLastColumn="0"/>
+            <w:tcW w:w="3271" w:type="dxa"/>
+          </w:tcPr>
+          <w:p>
+            <w:pPr>
+              <w:rPr>
+                <w:b w:val="0"/>
+              </w:rPr>
+            </w:pPr>
+            <w:r>
+              <w:rPr>
+                <w:b w:val="0"/>
+              </w:rPr>
+              <w:t>Coworkers input fields</w:t>
+            </w:r>
+          </w:p>
+        </w:tc>
+        <w:tc>
+          <w:tcPr>
+            <w:tcW w:w="3378" w:type="dxa"/>
+          </w:tcPr>
+          <w:p>
+            <w:pPr>
+              <w:cnfStyle w:val="000000010000" w:firstRow="0" w:lastRow="0" w:firstColumn="0" w:lastColumn="0" w:oddVBand="0" w:evenVBand="0" w:oddHBand="0" w:evenHBand="1" w:firstRowFirstColumn="0" w:firstRowLastColumn="0" w:lastRowFirstColumn="0" w:lastRowLastColumn="0"/>
+            </w:pPr>
+            <w:r>
+              <w:t>Organization name already appears in the input field</w:t>
+            </w:r>
+          </w:p>
+        </w:tc>
+        <w:tc>
+          <w:tcPr>
+            <w:tcW w:w="2927" w:type="dxa"/>
+          </w:tcPr>
+          <w:p>
+            <w:pPr>
+              <w:cnfStyle w:val="000000010000" w:firstRow="0" w:lastRow="0" w:firstColumn="0" w:lastColumn="0" w:oddVBand="0" w:evenVBand="0" w:oddHBand="0" w:evenHBand="1" w:firstRowFirstColumn="0" w:firstRowLastColumn="0" w:lastRowFirstColumn="0" w:lastRowLastColumn="0"/>
+            </w:pPr>
+            <w:r>
+              <w:t>Error in page load</w:t>
+            </w:r>
+          </w:p>
+        </w:tc>
+      </w:tr>
+      <w:tr>
+        <w:trPr>
+          <w:cnfStyle w:val="000000100000" w:firstRow="0" w:lastRow="0" w:firstColumn="0" w:lastColumn="0" w:oddVBand="0" w:evenVBand="0" w:oddHBand="1" w:evenHBand="0" w:firstRowFirstColumn="0" w:firstRowLastColumn="0" w:lastRowFirstColumn="0" w:lastRowLastColumn="0"/>
+        </w:trPr>
+        <w:tc>
+          <w:tcPr>
+            <w:cnfStyle w:val="001000000000" w:firstRow="0" w:lastRow="0" w:firstColumn="1" w:lastColumn="0" w:oddVBand="0" w:evenVBand="0" w:oddHBand="0" w:evenHBand="0" w:firstRowFirstColumn="0" w:firstRowLastColumn="0" w:lastRowFirstColumn="0" w:lastRowLastColumn="0"/>
+            <w:tcW w:w="3271" w:type="dxa"/>
+          </w:tcPr>
+          <w:p>
+            <w:pPr>
+              <w:rPr>
+                <w:b w:val="0"/>
+              </w:rPr>
+            </w:pPr>
+            <w:r>
+              <w:rPr>
+                <w:b w:val="0"/>
+              </w:rPr>
+              <w:t>Continue Button</w:t>
+            </w:r>
+          </w:p>
+        </w:tc>
+        <w:tc>
+          <w:tcPr>
+            <w:tcW w:w="3378" w:type="dxa"/>
+          </w:tcPr>
+          <w:p>
+            <w:pPr>
+              <w:cnfStyle w:val="000000100000" w:firstRow="0" w:lastRow="0" w:firstColumn="0" w:lastColumn="0" w:oddVBand="0" w:evenVBand="0" w:oddHBand="1" w:evenHBand="0" w:firstRowFirstColumn="0" w:firstRowLastColumn="0" w:lastRowFirstColumn="0" w:lastRowLastColumn="0"/>
+            </w:pPr>
+            <w:r>
+              <w:t>Upon inserting coworkers email id button is enabled</w:t>
+            </w:r>
+          </w:p>
+        </w:tc>
+        <w:tc>
+          <w:tcPr>
+            <w:tcW w:w="2927" w:type="dxa"/>
+          </w:tcPr>
+          <w:p>
+            <w:pPr>
+              <w:cnfStyle w:val="000000100000" w:firstRow="0" w:lastRow="0" w:firstColumn="0" w:lastColumn="0" w:oddVBand="0" w:evenVBand="0" w:oddHBand="1" w:evenHBand="0" w:firstRowFirstColumn="0" w:firstRowLastColumn="0" w:lastRowFirstColumn="0" w:lastRowLastColumn="0"/>
+            </w:pPr>
+          </w:p>
+        </w:tc>
+      </w:tr>
+      <w:tr>
+        <w:trPr>
+          <w:cnfStyle w:val="000000010000" w:firstRow="0" w:lastRow="0" w:firstColumn="0" w:lastColumn="0" w:oddVBand="0" w:evenVBand="0" w:oddHBand="0" w:evenHBand="1" w:firstRowFirstColumn="0" w:firstRowLastColumn="0" w:lastRowFirstColumn="0" w:lastRowLastColumn="0"/>
+        </w:trPr>
+        <w:tc>
+          <w:tcPr>
+            <w:cnfStyle w:val="001000000000" w:firstRow="0" w:lastRow="0" w:firstColumn="1" w:lastColumn="0" w:oddVBand="0" w:evenVBand="0" w:oddHBand="0" w:evenHBand="0" w:firstRowFirstColumn="0" w:firstRowLastColumn="0" w:lastRowFirstColumn="0" w:lastRowLastColumn="0"/>
+            <w:tcW w:w="3271" w:type="dxa"/>
+          </w:tcPr>
+          <w:p>
+            <w:pPr>
+              <w:rPr>
+                <w:b w:val="0"/>
+              </w:rPr>
+            </w:pPr>
+            <w:r>
+              <w:rPr>
+                <w:b w:val="0"/>
+              </w:rPr>
+              <w:lastRenderedPageBreak/>
+              <w:t>Submit coworker (continue button)</w:t>
+            </w:r>
+          </w:p>
+          <w:p>
+            <w:pPr>
+              <w:rPr>
+                <w:b w:val="0"/>
+              </w:rPr>
+            </w:pPr>
+            <w:r>
+              <w:rPr>
+                <w:b w:val="0"/>
+              </w:rPr>
+              <w:t>Skip (invite later) button</w:t>
+            </w:r>
+          </w:p>
+        </w:tc>
+        <w:tc>
+          <w:tcPr>
+            <w:tcW w:w="3378" w:type="dxa"/>
+          </w:tcPr>
+          <w:p>
+            <w:pPr>
+              <w:cnfStyle w:val="000000010000" w:firstRow="0" w:lastRow="0" w:firstColumn="0" w:lastColumn="0" w:oddVBand="0" w:evenVBand="0" w:oddHBand="0" w:evenHBand="1" w:firstRowFirstColumn="0" w:firstRowLastColumn="0" w:lastRowFirstColumn="0" w:lastRowLastColumn="0"/>
+            </w:pPr>
+            <w:r>
+              <w:t>Upon click file storage option page loads</w:t>
+            </w:r>
+          </w:p>
+        </w:tc>
+        <w:tc>
+          <w:tcPr>
+            <w:tcW w:w="2927" w:type="dxa"/>
+          </w:tcPr>
+          <w:p>
+            <w:pPr>
+              <w:cnfStyle w:val="000000010000" w:firstRow="0" w:lastRow="0" w:firstColumn="0" w:lastColumn="0" w:oddVBand="0" w:evenVBand="0" w:oddHBand="0" w:evenHBand="1" w:firstRowFirstColumn="0" w:firstRowLastColumn="0" w:lastRowFirstColumn="0" w:lastRowLastColumn="0"/>
+            </w:pPr>
+            <w:r>
+              <w:t>Button click link broken</w:t>
+            </w:r>
+          </w:p>
+        </w:tc>
+      </w:tr>
+      <w:tr>
+        <w:trPr>
+          <w:cnfStyle w:val="000000100000" w:firstRow="0" w:lastRow="0" w:firstColumn="0" w:lastColumn="0" w:oddVBand="0" w:evenVBand="0" w:oddHBand="1" w:evenHBand="0" w:firstRowFirstColumn="0" w:firstRowLastColumn="0" w:lastRowFirstColumn="0" w:lastRowLastColumn="0"/>
+        </w:trPr>
+        <w:tc>
+          <w:tcPr>
+            <w:cnfStyle w:val="001000000000" w:firstRow="0" w:lastRow="0" w:firstColumn="1" w:lastColumn="0" w:oddVBand="0" w:evenVBand="0" w:oddHBand="0" w:evenHBand="0" w:firstRowFirstColumn="0" w:firstRowLastColumn="0" w:lastRowFirstColumn="0" w:lastRowLastColumn="0"/>
+            <w:tcW w:w="3271" w:type="dxa"/>
+          </w:tcPr>
+          <w:p>
+            <w:pPr>
+              <w:rPr>
+                <w:b w:val="0"/>
+                <w:bCs w:val="0"/>
+              </w:rPr>
+            </w:pPr>
+            <w:r>
+              <w:rPr>
+                <w:b w:val="0"/>
+                <w:bCs w:val="0"/>
+              </w:rPr>
+              <w:t>File Storage options</w:t>
+            </w:r>
+          </w:p>
+        </w:tc>
+        <w:tc>
+          <w:tcPr>
+            <w:tcW w:w="3378" w:type="dxa"/>
+          </w:tcPr>
+          <w:p>
+            <w:pPr>
+              <w:cnfStyle w:val="000000100000" w:firstRow="0" w:lastRow="0" w:firstColumn="0" w:lastColumn="0" w:oddVBand="0" w:evenVBand="0" w:oddHBand="1" w:evenHBand="0" w:firstRowFirstColumn="0" w:firstRowLastColumn="0" w:lastRowFirstColumn="0" w:lastRowLastColumn="0"/>
+            </w:pPr>
+            <w:r>
+              <w:t>Upon click a specific file storage options and new window loads to authenticate and when done the option highlights</w:t>
+            </w:r>
+          </w:p>
+        </w:tc>
+        <w:tc>
+          <w:tcPr>
+            <w:tcW w:w="2927" w:type="dxa"/>
+          </w:tcPr>
+          <w:p>
+            <w:pPr>
+              <w:cnfStyle w:val="000000100000" w:firstRow="0" w:lastRow="0" w:firstColumn="0" w:lastColumn="0" w:oddVBand="0" w:evenVBand="0" w:oddHBand="1" w:evenHBand="0" w:firstRowFirstColumn="0" w:firstRowLastColumn="0" w:lastRowFirstColumn="0" w:lastRowLastColumn="0"/>
+            </w:pPr>
+            <w:r>
+              <w:t>File storage linking broken / password incorrect</w:t>
+            </w:r>
+          </w:p>
+        </w:tc>
+      </w:tr>
+      <w:tr>
+        <w:trPr>
+          <w:cnfStyle w:val="000000010000" w:firstRow="0" w:lastRow="0" w:firstColumn="0" w:lastColumn="0" w:oddVBand="0" w:evenVBand="0" w:oddHBand="0" w:evenHBand="1" w:firstRowFirstColumn="0" w:firstRowLastColumn="0" w:lastRowFirstColumn="0" w:lastRowLastColumn="0"/>
+        </w:trPr>
+        <w:tc>
+          <w:tcPr>
+            <w:cnfStyle w:val="001000000000" w:firstRow="0" w:lastRow="0" w:firstColumn="1" w:lastColumn="0" w:oddVBand="0" w:evenVBand="0" w:oddHBand="0" w:evenHBand="0" w:firstRowFirstColumn="0" w:firstRowLastColumn="0" w:lastRowFirstColumn="0" w:lastRowLastColumn="0"/>
+            <w:tcW w:w="3271" w:type="dxa"/>
+          </w:tcPr>
+          <w:p>
+            <w:pPr>
+              <w:rPr>
+                <w:b w:val="0"/>
+                <w:bCs w:val="0"/>
+              </w:rPr>
+            </w:pPr>
+            <w:r>
+              <w:rPr>
+                <w:b w:val="0"/>
+                <w:bCs w:val="0"/>
+              </w:rPr>
+              <w:t>Finish button</w:t>
+            </w:r>
+          </w:p>
+          <w:p>
+            <w:pPr>
+              <w:rPr>
+                <w:b w:val="0"/>
+                <w:bCs w:val="0"/>
+              </w:rPr>
+            </w:pPr>
+            <w:r>
+              <w:rPr>
+                <w:b w:val="0"/>
+                <w:bCs w:val="0"/>
+              </w:rPr>
+              <w:t>Skip (configure later)</w:t>
+            </w:r>
+          </w:p>
+        </w:tc>
+        <w:tc>
+          <w:tcPr>
+            <w:tcW w:w="3378" w:type="dxa"/>
+          </w:tcPr>
+          <w:p>
+            <w:pPr>
+              <w:cnfStyle w:val="000000010000" w:firstRow="0" w:lastRow="0" w:firstColumn="0" w:lastColumn="0" w:oddVBand="0" w:evenVBand="0" w:oddHBand="0" w:evenHBand="1" w:firstRowFirstColumn="0" w:firstRowLastColumn="0" w:lastRowFirstColumn="0" w:lastRowLastColumn="0"/>
+            </w:pPr>
+            <w:r>
+              <w:t>Upon click the hive workspace opens up with a welcome message.</w:t>
+            </w:r>
+          </w:p>
+        </w:tc>
+        <w:tc>
+          <w:tcPr>
+            <w:tcW w:w="2927" w:type="dxa"/>
+          </w:tcPr>
+          <w:p>
+            <w:pPr>
+              <w:cnfStyle w:val="000000010000" w:firstRow="0" w:lastRow="0" w:firstColumn="0" w:lastColumn="0" w:oddVBand="0" w:evenVBand="0" w:oddHBand="0" w:evenHBand="1" w:firstRowFirstColumn="0" w:firstRowLastColumn="0" w:lastRowFirstColumn="0" w:lastRowLastColumn="0"/>
+            </w:pPr>
+            <w:r>
+              <w:t>Button click link broken</w:t>
+            </w:r>
+          </w:p>
+        </w:tc>
+      </w:tr>
+    </w:tbl>
+    <w:p>
+      <w:pPr>
+        <w:pStyle w:val="Heading1"/>
+        <w:numPr>
+          <w:ilvl w:val="0"/>
+          <w:numId w:val="0"/>
+        </w:numPr>
+        <w:rPr>
+          <w:rFonts w:asciiTheme="minorHAnsi" w:eastAsiaTheme="minorHAnsi" w:hAnsiTheme="minorHAnsi" w:cstheme="minorBidi"/>
+          <w:b w:val="0"/>
+          <w:bCs w:val="0"/>
+          <w:color w:val="auto"/>
+          <w:sz w:val="22"/>
+          <w:szCs w:val="22"/>
+        </w:rPr>
+      </w:pPr>
+    </w:p>
+    <w:p>
+      <w:pPr>
+        <w:pStyle w:val="Heading1"/>
+        <w:numPr>
+          <w:ilvl w:val="0"/>
+          <w:numId w:val="12"/>
+        </w:numPr>
+      </w:pPr>
+      <w:r>
+        <w:t>Approvals</w:t>
+      </w:r>
+    </w:p>
+    <w:tbl>
+      <w:tblPr>
+        <w:tblStyle w:val="LightGrid-Accent1"/>
+        <w:tblW w:w="0" w:type="auto"/>
+        <w:tblLook w:val="04A0" w:firstRow="1" w:lastRow="0" w:firstColumn="1" w:lastColumn="0" w:noHBand="0" w:noVBand="1"/>
+      </w:tblPr>
+      <w:tblGrid>
+        <w:gridCol w:w="3271"/>
+        <w:gridCol w:w="3231"/>
+        <w:gridCol w:w="3074"/>
+      </w:tblGrid>
+      <w:tr>
+        <w:trPr>
+          <w:cnfStyle w:val="100000000000" w:firstRow="1" w:lastRow="0" w:firstColumn="0" w:lastColumn="0" w:oddVBand="0" w:evenVBand="0" w:oddHBand="0" w:evenHBand="0" w:firstRowFirstColumn="0" w:firstRowLastColumn="0" w:lastRowFirstColumn="0" w:lastRowLastColumn="0"/>
+        </w:trPr>
+        <w:tc>
+          <w:tcPr>
+            <w:cnfStyle w:val="001000000000" w:firstRow="0" w:lastRow="0" w:firstColumn="1" w:lastColumn="0" w:oddVBand="0" w:evenVBand="0" w:oddHBand="0" w:evenHBand="0" w:firstRowFirstColumn="0" w:firstRowLastColumn="0" w:lastRowFirstColumn="0" w:lastRowLastColumn="0"/>
+            <w:tcW w:w="3271" w:type="dxa"/>
+          </w:tcPr>
+          <w:p>
+            <w:r>
+              <w:t>Name</w:t>
+            </w:r>
+          </w:p>
+        </w:tc>
+        <w:tc>
+          <w:tcPr>
+            <w:tcW w:w="3231" w:type="dxa"/>
+          </w:tcPr>
+          <w:p>
+            <w:pPr>
+              <w:cnfStyle w:val="100000000000" w:firstRow="1" w:lastRow="0" w:firstColumn="0" w:lastColumn="0" w:oddVBand="0" w:evenVBand="0" w:oddHBand="0" w:evenHBand="0" w:firstRowFirstColumn="0" w:firstRowLastColumn="0" w:lastRowFirstColumn="0" w:lastRowLastColumn="0"/>
+            </w:pPr>
+            <w:r>
+              <w:t>Date</w:t>
+            </w:r>
+          </w:p>
+        </w:tc>
+        <w:tc>
+          <w:tcPr>
+            <w:tcW w:w="3074" w:type="dxa"/>
+          </w:tcPr>
+          <w:p>
+            <w:pPr>
+              <w:cnfStyle w:val="100000000000" w:firstRow="1" w:lastRow="0" w:firstColumn="0" w:lastColumn="0" w:oddVBand="0" w:evenVBand="0" w:oddHBand="0" w:evenHBand="0" w:firstRowFirstColumn="0" w:firstRowLastColumn="0" w:lastRowFirstColumn="0" w:lastRowLastColumn="0"/>
+            </w:pPr>
+            <w:r>
+              <w:t>Signature</w:t>
+            </w:r>
+          </w:p>
+        </w:tc>
+      </w:tr>
+      <w:tr>
+        <w:trPr>
+          <w:cnfStyle w:val="000000100000" w:firstRow="0" w:lastRow="0" w:firstColumn="0" w:lastColumn="0" w:oddVBand="0" w:evenVBand="0" w:oddHBand="1" w:evenHBand="0" w:firstRowFirstColumn="0" w:firstRowLastColumn="0" w:lastRowFirstColumn="0" w:lastRowLastColumn="0"/>
+        </w:trPr>
+        <w:tc>
+          <w:tcPr>
+            <w:cnfStyle w:val="001000000000" w:firstRow="0" w:lastRow="0" w:firstColumn="1" w:lastColumn="0" w:oddVBand="0" w:evenVBand="0" w:oddHBand="0" w:evenHBand="0" w:firstRowFirstColumn="0" w:firstRowLastColumn="0" w:lastRowFirstColumn="0" w:lastRowLastColumn="0"/>
+            <w:tcW w:w="3271" w:type="dxa"/>
+          </w:tcPr>
+          <w:p>
+            <w:pPr>
+              <w:rPr>
+                <w:b w:val="0"/>
+              </w:rPr>
+            </w:pPr>
+            <w:r>
+              <w:rPr>
+                <w:b w:val="0"/>
+              </w:rPr>
+              <w:t>Eric Typaldos</w:t>
+            </w:r>
+            <w:bookmarkStart w:id="0" w:name="_GoBack"/>
+            <w:bookmarkEnd w:id="0"/>
+          </w:p>
+        </w:tc>
+        <w:tc>
+          <w:tcPr>
+            <w:tcW w:w="3231" w:type="dxa"/>
+          </w:tcPr>
+          <w:p>
+            <w:pPr>
+              <w:cnfStyle w:val="000000100000" w:firstRow="0" w:lastRow="0" w:firstColumn="0" w:lastColumn="0" w:oddVBand="0" w:evenVBand="0" w:oddHBand="1" w:evenHBand="0" w:firstRowFirstColumn="0" w:firstRowLastColumn="0" w:lastRowFirstColumn="0" w:lastRowLastColumn="0"/>
+            </w:pPr>
+          </w:p>
+        </w:tc>
+        <w:tc>
+          <w:tcPr>
+            <w:tcW w:w="3074" w:type="dxa"/>
+          </w:tcPr>
+          <w:p>
+            <w:pPr>
+              <w:cnfStyle w:val="000000100000" w:firstRow="0" w:lastRow="0" w:firstColumn="0" w:lastColumn="0" w:oddVBand="0" w:evenVBand="0" w:oddHBand="1" w:evenHBand="0" w:firstRowFirstColumn="0" w:firstRowLastColumn="0" w:lastRowFirstColumn="0" w:lastRowLastColumn="0"/>
+            </w:pPr>
+          </w:p>
+        </w:tc>
+      </w:tr>
+      <w:tr>
+        <w:trPr>
+          <w:cnfStyle w:val="000000010000" w:firstRow="0" w:lastRow="0" w:firstColumn="0" w:lastColumn="0" w:oddVBand="0" w:evenVBand="0" w:oddHBand="0" w:evenHBand="1" w:firstRowFirstColumn="0" w:firstRowLastColumn="0" w:lastRowFirstColumn="0" w:lastRowLastColumn="0"/>
+        </w:trPr>
+        <w:tc>
+          <w:tcPr>
+            <w:cnfStyle w:val="001000000000" w:firstRow="0" w:lastRow="0" w:firstColumn="1" w:lastColumn="0" w:oddVBand="0" w:evenVBand="0" w:oddHBand="0" w:evenHBand="0" w:firstRowFirstColumn="0" w:firstRowLastColumn="0" w:lastRowFirstColumn="0" w:lastRowLastColumn="0"/>
+            <w:tcW w:w="3271" w:type="dxa"/>
+          </w:tcPr>
+          <w:p/>
+        </w:tc>
+        <w:tc>
+          <w:tcPr>
+            <w:tcW w:w="3231" w:type="dxa"/>
+          </w:tcPr>
+          <w:p>
+            <w:pPr>
+              <w:cnfStyle w:val="000000010000" w:firstRow="0" w:lastRow="0" w:firstColumn="0" w:lastColumn="0" w:oddVBand="0" w:evenVBand="0" w:oddHBand="0" w:evenHBand="1" w:firstRowFirstColumn="0" w:firstRowLastColumn="0" w:lastRowFirstColumn="0" w:lastRowLastColumn="0"/>
+            </w:pPr>
+          </w:p>
+        </w:tc>
+        <w:tc>
+          <w:tcPr>
+            <w:tcW w:w="3074" w:type="dxa"/>
+          </w:tcPr>
+          <w:p>
+            <w:pPr>
+              <w:cnfStyle w:val="000000010000" w:firstRow="0" w:lastRow="0" w:firstColumn="0" w:lastColumn="0" w:oddVBand="0" w:evenVBand="0" w:oddHBand="0" w:evenHBand="1" w:firstRowFirstColumn="0" w:firstRowLastColumn="0" w:lastRowFirstColumn="0" w:lastRowLastColumn="0"/>
+            </w:pPr>
+          </w:p>
+        </w:tc>
+      </w:tr>
+    </w:tbl>
+    <w:p/>
     <w:sectPr>
+      <w:footerReference w:type="default" r:id="rId9"/>
       <w:pgSz w:w="12240" w:h="15840"/>
       <w:pgMar w:top="1440" w:right="1440" w:bottom="1440" w:left="1440" w:header="720" w:footer="720" w:gutter="0"/>
       <w:cols w:space="720"/>
@@ -14,6 +1649,2195 @@
     </w:sectPr>
   </w:body>
 </w:document>
+</file>
+
+<file path=word/endnotes.xml><?xml version="1.0" encoding="utf-8"?>
+<w:endnotes xmlns:wpc="http://schemas.microsoft.com/office/word/2010/wordprocessingCanvas" xmlns:mc="http://schemas.openxmlformats.org/markup-compatibility/2006" xmlns:o="urn:schemas-microsoft-com:office:office" xmlns:r="http://schemas.openxmlformats.org/officeDocument/2006/relationships" xmlns:m="http://schemas.openxmlformats.org/officeDocument/2006/math" xmlns:v="urn:schemas-microsoft-com:vml" xmlns:wp14="http://schemas.microsoft.com/office/word/2010/wordprocessingDrawing" xmlns:wp="http://schemas.openxmlformats.org/drawingml/2006/wordprocessingDrawing" xmlns:w10="urn:schemas-microsoft-com:office:word" xmlns:w="http://schemas.openxmlformats.org/wordprocessingml/2006/main" xmlns:w14="http://schemas.microsoft.com/office/word/2010/wordml" xmlns:wpg="http://schemas.microsoft.com/office/word/2010/wordprocessingGroup" xmlns:wpi="http://schemas.microsoft.com/office/word/2010/wordprocessingInk" xmlns:wne="http://schemas.microsoft.com/office/word/2006/wordml" xmlns:wps="http://schemas.microsoft.com/office/word/2010/wordprocessingShape" mc:Ignorable="w14 wp14">
+  <w:endnote w:type="separator" w:id="-1">
+    <w:p>
+      <w:pPr>
+        <w:spacing w:after="0" w:line="240" w:lineRule="auto"/>
+      </w:pPr>
+      <w:r>
+        <w:separator/>
+      </w:r>
+    </w:p>
+  </w:endnote>
+  <w:endnote w:type="continuationSeparator" w:id="0">
+    <w:p>
+      <w:pPr>
+        <w:spacing w:after="0" w:line="240" w:lineRule="auto"/>
+      </w:pPr>
+      <w:r>
+        <w:continuationSeparator/>
+      </w:r>
+    </w:p>
+  </w:endnote>
+</w:endnotes>
+</file>
+
+<file path=word/footer1.xml><?xml version="1.0" encoding="utf-8"?>
+<w:ftr xmlns:wpc="http://schemas.microsoft.com/office/word/2010/wordprocessingCanvas" xmlns:mc="http://schemas.openxmlformats.org/markup-compatibility/2006" xmlns:o="urn:schemas-microsoft-com:office:office" xmlns:r="http://schemas.openxmlformats.org/officeDocument/2006/relationships" xmlns:m="http://schemas.openxmlformats.org/officeDocument/2006/math" xmlns:v="urn:schemas-microsoft-com:vml" xmlns:wp14="http://schemas.microsoft.com/office/word/2010/wordprocessingDrawing" xmlns:wp="http://schemas.openxmlformats.org/drawingml/2006/wordprocessingDrawing" xmlns:w10="urn:schemas-microsoft-com:office:word" xmlns:w="http://schemas.openxmlformats.org/wordprocessingml/2006/main" xmlns:w14="http://schemas.microsoft.com/office/word/2010/wordml" xmlns:wpg="http://schemas.microsoft.com/office/word/2010/wordprocessingGroup" xmlns:wpi="http://schemas.microsoft.com/office/word/2010/wordprocessingInk" xmlns:wne="http://schemas.microsoft.com/office/word/2006/wordml" xmlns:wps="http://schemas.microsoft.com/office/word/2010/wordprocessingShape" mc:Ignorable="w14 wp14">
+  <w:sdt>
+    <w:sdtPr>
+      <w:id w:val="-1159468268"/>
+      <w:docPartObj>
+        <w:docPartGallery w:val="Page Numbers (Bottom of Page)"/>
+        <w:docPartUnique/>
+      </w:docPartObj>
+    </w:sdtPr>
+    <w:sdtContent>
+      <w:p>
+        <w:pPr>
+          <w:pStyle w:val="Footer"/>
+          <w:jc w:val="right"/>
+        </w:pPr>
+        <w:r>
+          <w:t xml:space="preserve">Page | </w:t>
+        </w:r>
+        <w:r>
+          <w:fldChar w:fldCharType="begin"/>
+        </w:r>
+        <w:r>
+          <w:instrText xml:space="preserve"> PAGE   \* MERGEFORMAT </w:instrText>
+        </w:r>
+        <w:r>
+          <w:fldChar w:fldCharType="separate"/>
+        </w:r>
+        <w:r>
+          <w:rPr>
+            <w:noProof/>
+          </w:rPr>
+          <w:t>3</w:t>
+        </w:r>
+        <w:r>
+          <w:rPr>
+            <w:noProof/>
+          </w:rPr>
+          <w:fldChar w:fldCharType="end"/>
+        </w:r>
+        <w:r>
+          <w:t xml:space="preserve"> </w:t>
+        </w:r>
+      </w:p>
+    </w:sdtContent>
+  </w:sdt>
+  <w:p>
+    <w:pPr>
+      <w:pStyle w:val="Footer"/>
+    </w:pPr>
+  </w:p>
+</w:ftr>
+</file>
+
+<file path=word/footnotes.xml><?xml version="1.0" encoding="utf-8"?>
+<w:footnotes xmlns:wpc="http://schemas.microsoft.com/office/word/2010/wordprocessingCanvas" xmlns:mc="http://schemas.openxmlformats.org/markup-compatibility/2006" xmlns:o="urn:schemas-microsoft-com:office:office" xmlns:r="http://schemas.openxmlformats.org/officeDocument/2006/relationships" xmlns:m="http://schemas.openxmlformats.org/officeDocument/2006/math" xmlns:v="urn:schemas-microsoft-com:vml" xmlns:wp14="http://schemas.microsoft.com/office/word/2010/wordprocessingDrawing" xmlns:wp="http://schemas.openxmlformats.org/drawingml/2006/wordprocessingDrawing" xmlns:w10="urn:schemas-microsoft-com:office:word" xmlns:w="http://schemas.openxmlformats.org/wordprocessingml/2006/main" xmlns:w14="http://schemas.microsoft.com/office/word/2010/wordml" xmlns:wpg="http://schemas.microsoft.com/office/word/2010/wordprocessingGroup" xmlns:wpi="http://schemas.microsoft.com/office/word/2010/wordprocessingInk" xmlns:wne="http://schemas.microsoft.com/office/word/2006/wordml" xmlns:wps="http://schemas.microsoft.com/office/word/2010/wordprocessingShape" mc:Ignorable="w14 wp14">
+  <w:footnote w:type="separator" w:id="-1">
+    <w:p>
+      <w:pPr>
+        <w:spacing w:after="0" w:line="240" w:lineRule="auto"/>
+      </w:pPr>
+      <w:r>
+        <w:separator/>
+      </w:r>
+    </w:p>
+  </w:footnote>
+  <w:footnote w:type="continuationSeparator" w:id="0">
+    <w:p>
+      <w:pPr>
+        <w:spacing w:after="0" w:line="240" w:lineRule="auto"/>
+      </w:pPr>
+      <w:r>
+        <w:continuationSeparator/>
+      </w:r>
+    </w:p>
+  </w:footnote>
+</w:footnotes>
+</file>
+
+<file path=word/numbering.xml><?xml version="1.0" encoding="utf-8"?>
+<w:numbering xmlns:wpc="http://schemas.microsoft.com/office/word/2010/wordprocessingCanvas" xmlns:mc="http://schemas.openxmlformats.org/markup-compatibility/2006" xmlns:o="urn:schemas-microsoft-com:office:office" xmlns:r="http://schemas.openxmlformats.org/officeDocument/2006/relationships" xmlns:m="http://schemas.openxmlformats.org/officeDocument/2006/math" xmlns:v="urn:schemas-microsoft-com:vml" xmlns:wp14="http://schemas.microsoft.com/office/word/2010/wordprocessingDrawing" xmlns:wp="http://schemas.openxmlformats.org/drawingml/2006/wordprocessingDrawing" xmlns:w10="urn:schemas-microsoft-com:office:word" xmlns:w="http://schemas.openxmlformats.org/wordprocessingml/2006/main" xmlns:w14="http://schemas.microsoft.com/office/word/2010/wordml" xmlns:wpg="http://schemas.microsoft.com/office/word/2010/wordprocessingGroup" xmlns:wpi="http://schemas.microsoft.com/office/word/2010/wordprocessingInk" xmlns:wne="http://schemas.microsoft.com/office/word/2006/wordml" xmlns:wps="http://schemas.microsoft.com/office/word/2010/wordprocessingShape" mc:Ignorable="w14 wp14">
+  <w:abstractNum w:abstractNumId="0">
+    <w:nsid w:val="04C7783B"/>
+    <w:multiLevelType w:val="hybridMultilevel"/>
+    <w:tmpl w:val="83C6A398"/>
+    <w:lvl w:ilvl="0" w:tplc="04090011">
+      <w:start w:val="1"/>
+      <w:numFmt w:val="decimal"/>
+      <w:lvlText w:val="%1)"/>
+      <w:lvlJc w:val="left"/>
+      <w:pPr>
+        <w:ind w:left="720" w:hanging="360"/>
+      </w:pPr>
+      <w:rPr>
+        <w:rFonts w:hint="default"/>
+      </w:rPr>
+    </w:lvl>
+    <w:lvl w:ilvl="1" w:tplc="04090019" w:tentative="1">
+      <w:start w:val="1"/>
+      <w:numFmt w:val="lowerLetter"/>
+      <w:lvlText w:val="%2."/>
+      <w:lvlJc w:val="left"/>
+      <w:pPr>
+        <w:ind w:left="1440" w:hanging="360"/>
+      </w:pPr>
+    </w:lvl>
+    <w:lvl w:ilvl="2" w:tplc="0409001B" w:tentative="1">
+      <w:start w:val="1"/>
+      <w:numFmt w:val="lowerRoman"/>
+      <w:lvlText w:val="%3."/>
+      <w:lvlJc w:val="right"/>
+      <w:pPr>
+        <w:ind w:left="2160" w:hanging="180"/>
+      </w:pPr>
+    </w:lvl>
+    <w:lvl w:ilvl="3" w:tplc="0409000F" w:tentative="1">
+      <w:start w:val="1"/>
+      <w:numFmt w:val="decimal"/>
+      <w:lvlText w:val="%4."/>
+      <w:lvlJc w:val="left"/>
+      <w:pPr>
+        <w:ind w:left="2880" w:hanging="360"/>
+      </w:pPr>
+    </w:lvl>
+    <w:lvl w:ilvl="4" w:tplc="04090019" w:tentative="1">
+      <w:start w:val="1"/>
+      <w:numFmt w:val="lowerLetter"/>
+      <w:lvlText w:val="%5."/>
+      <w:lvlJc w:val="left"/>
+      <w:pPr>
+        <w:ind w:left="3600" w:hanging="360"/>
+      </w:pPr>
+    </w:lvl>
+    <w:lvl w:ilvl="5" w:tplc="0409001B" w:tentative="1">
+      <w:start w:val="1"/>
+      <w:numFmt w:val="lowerRoman"/>
+      <w:lvlText w:val="%6."/>
+      <w:lvlJc w:val="right"/>
+      <w:pPr>
+        <w:ind w:left="4320" w:hanging="180"/>
+      </w:pPr>
+    </w:lvl>
+    <w:lvl w:ilvl="6" w:tplc="0409000F" w:tentative="1">
+      <w:start w:val="1"/>
+      <w:numFmt w:val="decimal"/>
+      <w:lvlText w:val="%7."/>
+      <w:lvlJc w:val="left"/>
+      <w:pPr>
+        <w:ind w:left="5040" w:hanging="360"/>
+      </w:pPr>
+    </w:lvl>
+    <w:lvl w:ilvl="7" w:tplc="04090019" w:tentative="1">
+      <w:start w:val="1"/>
+      <w:numFmt w:val="lowerLetter"/>
+      <w:lvlText w:val="%8."/>
+      <w:lvlJc w:val="left"/>
+      <w:pPr>
+        <w:ind w:left="5760" w:hanging="360"/>
+      </w:pPr>
+    </w:lvl>
+    <w:lvl w:ilvl="8" w:tplc="0409001B" w:tentative="1">
+      <w:start w:val="1"/>
+      <w:numFmt w:val="lowerRoman"/>
+      <w:lvlText w:val="%9."/>
+      <w:lvlJc w:val="right"/>
+      <w:pPr>
+        <w:ind w:left="6480" w:hanging="180"/>
+      </w:pPr>
+    </w:lvl>
+  </w:abstractNum>
+  <w:abstractNum w:abstractNumId="1">
+    <w:nsid w:val="0EDF3BC2"/>
+    <w:multiLevelType w:val="hybridMultilevel"/>
+    <w:tmpl w:val="F956E290"/>
+    <w:lvl w:ilvl="0" w:tplc="0409000B">
+      <w:start w:val="1"/>
+      <w:numFmt w:val="bullet"/>
+      <w:lvlText w:val=""/>
+      <w:lvlJc w:val="left"/>
+      <w:pPr>
+        <w:ind w:left="1080" w:hanging="360"/>
+      </w:pPr>
+      <w:rPr>
+        <w:rFonts w:ascii="Wingdings" w:hAnsi="Wingdings" w:hint="default"/>
+      </w:rPr>
+    </w:lvl>
+    <w:lvl w:ilvl="1" w:tplc="04090003" w:tentative="1">
+      <w:start w:val="1"/>
+      <w:numFmt w:val="bullet"/>
+      <w:lvlText w:val="o"/>
+      <w:lvlJc w:val="left"/>
+      <w:pPr>
+        <w:ind w:left="1800" w:hanging="360"/>
+      </w:pPr>
+      <w:rPr>
+        <w:rFonts w:ascii="Courier New" w:hAnsi="Courier New" w:cs="Courier New" w:hint="default"/>
+      </w:rPr>
+    </w:lvl>
+    <w:lvl w:ilvl="2" w:tplc="04090005" w:tentative="1">
+      <w:start w:val="1"/>
+      <w:numFmt w:val="bullet"/>
+      <w:lvlText w:val=""/>
+      <w:lvlJc w:val="left"/>
+      <w:pPr>
+        <w:ind w:left="2520" w:hanging="360"/>
+      </w:pPr>
+      <w:rPr>
+        <w:rFonts w:ascii="Wingdings" w:hAnsi="Wingdings" w:hint="default"/>
+      </w:rPr>
+    </w:lvl>
+    <w:lvl w:ilvl="3" w:tplc="04090001" w:tentative="1">
+      <w:start w:val="1"/>
+      <w:numFmt w:val="bullet"/>
+      <w:lvlText w:val=""/>
+      <w:lvlJc w:val="left"/>
+      <w:pPr>
+        <w:ind w:left="3240" w:hanging="360"/>
+      </w:pPr>
+      <w:rPr>
+        <w:rFonts w:ascii="Symbol" w:hAnsi="Symbol" w:hint="default"/>
+      </w:rPr>
+    </w:lvl>
+    <w:lvl w:ilvl="4" w:tplc="04090003" w:tentative="1">
+      <w:start w:val="1"/>
+      <w:numFmt w:val="bullet"/>
+      <w:lvlText w:val="o"/>
+      <w:lvlJc w:val="left"/>
+      <w:pPr>
+        <w:ind w:left="3960" w:hanging="360"/>
+      </w:pPr>
+      <w:rPr>
+        <w:rFonts w:ascii="Courier New" w:hAnsi="Courier New" w:cs="Courier New" w:hint="default"/>
+      </w:rPr>
+    </w:lvl>
+    <w:lvl w:ilvl="5" w:tplc="04090005" w:tentative="1">
+      <w:start w:val="1"/>
+      <w:numFmt w:val="bullet"/>
+      <w:lvlText w:val=""/>
+      <w:lvlJc w:val="left"/>
+      <w:pPr>
+        <w:ind w:left="4680" w:hanging="360"/>
+      </w:pPr>
+      <w:rPr>
+        <w:rFonts w:ascii="Wingdings" w:hAnsi="Wingdings" w:hint="default"/>
+      </w:rPr>
+    </w:lvl>
+    <w:lvl w:ilvl="6" w:tplc="04090001" w:tentative="1">
+      <w:start w:val="1"/>
+      <w:numFmt w:val="bullet"/>
+      <w:lvlText w:val=""/>
+      <w:lvlJc w:val="left"/>
+      <w:pPr>
+        <w:ind w:left="5400" w:hanging="360"/>
+      </w:pPr>
+      <w:rPr>
+        <w:rFonts w:ascii="Symbol" w:hAnsi="Symbol" w:hint="default"/>
+      </w:rPr>
+    </w:lvl>
+    <w:lvl w:ilvl="7" w:tplc="04090003" w:tentative="1">
+      <w:start w:val="1"/>
+      <w:numFmt w:val="bullet"/>
+      <w:lvlText w:val="o"/>
+      <w:lvlJc w:val="left"/>
+      <w:pPr>
+        <w:ind w:left="6120" w:hanging="360"/>
+      </w:pPr>
+      <w:rPr>
+        <w:rFonts w:ascii="Courier New" w:hAnsi="Courier New" w:cs="Courier New" w:hint="default"/>
+      </w:rPr>
+    </w:lvl>
+    <w:lvl w:ilvl="8" w:tplc="04090005" w:tentative="1">
+      <w:start w:val="1"/>
+      <w:numFmt w:val="bullet"/>
+      <w:lvlText w:val=""/>
+      <w:lvlJc w:val="left"/>
+      <w:pPr>
+        <w:ind w:left="6840" w:hanging="360"/>
+      </w:pPr>
+      <w:rPr>
+        <w:rFonts w:ascii="Wingdings" w:hAnsi="Wingdings" w:hint="default"/>
+      </w:rPr>
+    </w:lvl>
+  </w:abstractNum>
+  <w:abstractNum w:abstractNumId="2">
+    <w:nsid w:val="0F073E35"/>
+    <w:multiLevelType w:val="multilevel"/>
+    <w:tmpl w:val="54D878BA"/>
+    <w:lvl w:ilvl="0">
+      <w:start w:val="1"/>
+      <w:numFmt w:val="decimal"/>
+      <w:lvlText w:val="%1"/>
+      <w:lvlJc w:val="left"/>
+      <w:pPr>
+        <w:ind w:left="360" w:hanging="360"/>
+      </w:pPr>
+      <w:rPr>
+        <w:rFonts w:hint="default"/>
+      </w:rPr>
+    </w:lvl>
+    <w:lvl w:ilvl="1">
+      <w:start w:val="1"/>
+      <w:numFmt w:val="decimal"/>
+      <w:lvlText w:val="%1.%2"/>
+      <w:lvlJc w:val="left"/>
+      <w:pPr>
+        <w:ind w:left="720" w:hanging="720"/>
+      </w:pPr>
+      <w:rPr>
+        <w:rFonts w:hint="default"/>
+      </w:rPr>
+    </w:lvl>
+    <w:lvl w:ilvl="2">
+      <w:start w:val="1"/>
+      <w:numFmt w:val="decimal"/>
+      <w:lvlText w:val="%1.%2.%3"/>
+      <w:lvlJc w:val="left"/>
+      <w:pPr>
+        <w:ind w:left="720" w:hanging="720"/>
+      </w:pPr>
+      <w:rPr>
+        <w:rFonts w:hint="default"/>
+      </w:rPr>
+    </w:lvl>
+    <w:lvl w:ilvl="3">
+      <w:start w:val="1"/>
+      <w:numFmt w:val="decimal"/>
+      <w:lvlText w:val="%1.%2.%3.%4"/>
+      <w:lvlJc w:val="left"/>
+      <w:pPr>
+        <w:ind w:left="1080" w:hanging="1080"/>
+      </w:pPr>
+      <w:rPr>
+        <w:rFonts w:hint="default"/>
+      </w:rPr>
+    </w:lvl>
+    <w:lvl w:ilvl="4">
+      <w:start w:val="1"/>
+      <w:numFmt w:val="decimal"/>
+      <w:lvlText w:val="%1.%2.%3.%4.%5"/>
+      <w:lvlJc w:val="left"/>
+      <w:pPr>
+        <w:ind w:left="1080" w:hanging="1080"/>
+      </w:pPr>
+      <w:rPr>
+        <w:rFonts w:hint="default"/>
+      </w:rPr>
+    </w:lvl>
+    <w:lvl w:ilvl="5">
+      <w:start w:val="1"/>
+      <w:numFmt w:val="decimal"/>
+      <w:lvlText w:val="%1.%2.%3.%4.%5.%6"/>
+      <w:lvlJc w:val="left"/>
+      <w:pPr>
+        <w:ind w:left="1440" w:hanging="1440"/>
+      </w:pPr>
+      <w:rPr>
+        <w:rFonts w:hint="default"/>
+      </w:rPr>
+    </w:lvl>
+    <w:lvl w:ilvl="6">
+      <w:start w:val="1"/>
+      <w:numFmt w:val="decimal"/>
+      <w:lvlText w:val="%1.%2.%3.%4.%5.%6.%7"/>
+      <w:lvlJc w:val="left"/>
+      <w:pPr>
+        <w:ind w:left="1800" w:hanging="1800"/>
+      </w:pPr>
+      <w:rPr>
+        <w:rFonts w:hint="default"/>
+      </w:rPr>
+    </w:lvl>
+    <w:lvl w:ilvl="7">
+      <w:start w:val="1"/>
+      <w:numFmt w:val="decimal"/>
+      <w:lvlText w:val="%1.%2.%3.%4.%5.%6.%7.%8"/>
+      <w:lvlJc w:val="left"/>
+      <w:pPr>
+        <w:ind w:left="1800" w:hanging="1800"/>
+      </w:pPr>
+      <w:rPr>
+        <w:rFonts w:hint="default"/>
+      </w:rPr>
+    </w:lvl>
+    <w:lvl w:ilvl="8">
+      <w:start w:val="1"/>
+      <w:numFmt w:val="decimal"/>
+      <w:lvlText w:val="%1.%2.%3.%4.%5.%6.%7.%8.%9"/>
+      <w:lvlJc w:val="left"/>
+      <w:pPr>
+        <w:ind w:left="2160" w:hanging="2160"/>
+      </w:pPr>
+      <w:rPr>
+        <w:rFonts w:hint="default"/>
+      </w:rPr>
+    </w:lvl>
+  </w:abstractNum>
+  <w:abstractNum w:abstractNumId="3">
+    <w:nsid w:val="1CF93ABD"/>
+    <w:multiLevelType w:val="hybridMultilevel"/>
+    <w:tmpl w:val="4B80FBCA"/>
+    <w:lvl w:ilvl="0" w:tplc="0409000F">
+      <w:start w:val="1"/>
+      <w:numFmt w:val="decimal"/>
+      <w:lvlText w:val="%1."/>
+      <w:lvlJc w:val="left"/>
+      <w:pPr>
+        <w:ind w:left="720" w:hanging="360"/>
+      </w:pPr>
+    </w:lvl>
+    <w:lvl w:ilvl="1" w:tplc="04090019" w:tentative="1">
+      <w:start w:val="1"/>
+      <w:numFmt w:val="lowerLetter"/>
+      <w:lvlText w:val="%2."/>
+      <w:lvlJc w:val="left"/>
+      <w:pPr>
+        <w:ind w:left="1440" w:hanging="360"/>
+      </w:pPr>
+    </w:lvl>
+    <w:lvl w:ilvl="2" w:tplc="0409001B" w:tentative="1">
+      <w:start w:val="1"/>
+      <w:numFmt w:val="lowerRoman"/>
+      <w:lvlText w:val="%3."/>
+      <w:lvlJc w:val="right"/>
+      <w:pPr>
+        <w:ind w:left="2160" w:hanging="180"/>
+      </w:pPr>
+    </w:lvl>
+    <w:lvl w:ilvl="3" w:tplc="0409000F" w:tentative="1">
+      <w:start w:val="1"/>
+      <w:numFmt w:val="decimal"/>
+      <w:lvlText w:val="%4."/>
+      <w:lvlJc w:val="left"/>
+      <w:pPr>
+        <w:ind w:left="2880" w:hanging="360"/>
+      </w:pPr>
+    </w:lvl>
+    <w:lvl w:ilvl="4" w:tplc="04090019" w:tentative="1">
+      <w:start w:val="1"/>
+      <w:numFmt w:val="lowerLetter"/>
+      <w:lvlText w:val="%5."/>
+      <w:lvlJc w:val="left"/>
+      <w:pPr>
+        <w:ind w:left="3600" w:hanging="360"/>
+      </w:pPr>
+    </w:lvl>
+    <w:lvl w:ilvl="5" w:tplc="0409001B" w:tentative="1">
+      <w:start w:val="1"/>
+      <w:numFmt w:val="lowerRoman"/>
+      <w:lvlText w:val="%6."/>
+      <w:lvlJc w:val="right"/>
+      <w:pPr>
+        <w:ind w:left="4320" w:hanging="180"/>
+      </w:pPr>
+    </w:lvl>
+    <w:lvl w:ilvl="6" w:tplc="0409000F" w:tentative="1">
+      <w:start w:val="1"/>
+      <w:numFmt w:val="decimal"/>
+      <w:lvlText w:val="%7."/>
+      <w:lvlJc w:val="left"/>
+      <w:pPr>
+        <w:ind w:left="5040" w:hanging="360"/>
+      </w:pPr>
+    </w:lvl>
+    <w:lvl w:ilvl="7" w:tplc="04090019" w:tentative="1">
+      <w:start w:val="1"/>
+      <w:numFmt w:val="lowerLetter"/>
+      <w:lvlText w:val="%8."/>
+      <w:lvlJc w:val="left"/>
+      <w:pPr>
+        <w:ind w:left="5760" w:hanging="360"/>
+      </w:pPr>
+    </w:lvl>
+    <w:lvl w:ilvl="8" w:tplc="0409001B" w:tentative="1">
+      <w:start w:val="1"/>
+      <w:numFmt w:val="lowerRoman"/>
+      <w:lvlText w:val="%9."/>
+      <w:lvlJc w:val="right"/>
+      <w:pPr>
+        <w:ind w:left="6480" w:hanging="180"/>
+      </w:pPr>
+    </w:lvl>
+  </w:abstractNum>
+  <w:abstractNum w:abstractNumId="4">
+    <w:nsid w:val="239A72FE"/>
+    <w:multiLevelType w:val="hybridMultilevel"/>
+    <w:tmpl w:val="8A3CCA22"/>
+    <w:lvl w:ilvl="0" w:tplc="0409000F">
+      <w:start w:val="1"/>
+      <w:numFmt w:val="decimal"/>
+      <w:lvlText w:val="%1."/>
+      <w:lvlJc w:val="left"/>
+      <w:pPr>
+        <w:ind w:left="720" w:hanging="360"/>
+      </w:pPr>
+      <w:rPr>
+        <w:rFonts w:hint="default"/>
+      </w:rPr>
+    </w:lvl>
+    <w:lvl w:ilvl="1" w:tplc="04090019" w:tentative="1">
+      <w:start w:val="1"/>
+      <w:numFmt w:val="lowerLetter"/>
+      <w:lvlText w:val="%2."/>
+      <w:lvlJc w:val="left"/>
+      <w:pPr>
+        <w:ind w:left="1440" w:hanging="360"/>
+      </w:pPr>
+    </w:lvl>
+    <w:lvl w:ilvl="2" w:tplc="0409001B" w:tentative="1">
+      <w:start w:val="1"/>
+      <w:numFmt w:val="lowerRoman"/>
+      <w:lvlText w:val="%3."/>
+      <w:lvlJc w:val="right"/>
+      <w:pPr>
+        <w:ind w:left="2160" w:hanging="180"/>
+      </w:pPr>
+    </w:lvl>
+    <w:lvl w:ilvl="3" w:tplc="0409000F" w:tentative="1">
+      <w:start w:val="1"/>
+      <w:numFmt w:val="decimal"/>
+      <w:lvlText w:val="%4."/>
+      <w:lvlJc w:val="left"/>
+      <w:pPr>
+        <w:ind w:left="2880" w:hanging="360"/>
+      </w:pPr>
+    </w:lvl>
+    <w:lvl w:ilvl="4" w:tplc="04090019" w:tentative="1">
+      <w:start w:val="1"/>
+      <w:numFmt w:val="lowerLetter"/>
+      <w:lvlText w:val="%5."/>
+      <w:lvlJc w:val="left"/>
+      <w:pPr>
+        <w:ind w:left="3600" w:hanging="360"/>
+      </w:pPr>
+    </w:lvl>
+    <w:lvl w:ilvl="5" w:tplc="0409001B" w:tentative="1">
+      <w:start w:val="1"/>
+      <w:numFmt w:val="lowerRoman"/>
+      <w:lvlText w:val="%6."/>
+      <w:lvlJc w:val="right"/>
+      <w:pPr>
+        <w:ind w:left="4320" w:hanging="180"/>
+      </w:pPr>
+    </w:lvl>
+    <w:lvl w:ilvl="6" w:tplc="0409000F" w:tentative="1">
+      <w:start w:val="1"/>
+      <w:numFmt w:val="decimal"/>
+      <w:lvlText w:val="%7."/>
+      <w:lvlJc w:val="left"/>
+      <w:pPr>
+        <w:ind w:left="5040" w:hanging="360"/>
+      </w:pPr>
+    </w:lvl>
+    <w:lvl w:ilvl="7" w:tplc="04090019" w:tentative="1">
+      <w:start w:val="1"/>
+      <w:numFmt w:val="lowerLetter"/>
+      <w:lvlText w:val="%8."/>
+      <w:lvlJc w:val="left"/>
+      <w:pPr>
+        <w:ind w:left="5760" w:hanging="360"/>
+      </w:pPr>
+    </w:lvl>
+    <w:lvl w:ilvl="8" w:tplc="0409001B" w:tentative="1">
+      <w:start w:val="1"/>
+      <w:numFmt w:val="lowerRoman"/>
+      <w:lvlText w:val="%9."/>
+      <w:lvlJc w:val="right"/>
+      <w:pPr>
+        <w:ind w:left="6480" w:hanging="180"/>
+      </w:pPr>
+    </w:lvl>
+  </w:abstractNum>
+  <w:abstractNum w:abstractNumId="5">
+    <w:nsid w:val="2E3A2C81"/>
+    <w:multiLevelType w:val="hybridMultilevel"/>
+    <w:tmpl w:val="F650F146"/>
+    <w:lvl w:ilvl="0" w:tplc="0409000B">
+      <w:start w:val="1"/>
+      <w:numFmt w:val="bullet"/>
+      <w:lvlText w:val=""/>
+      <w:lvlJc w:val="left"/>
+      <w:pPr>
+        <w:ind w:left="720" w:hanging="360"/>
+      </w:pPr>
+      <w:rPr>
+        <w:rFonts w:ascii="Wingdings" w:hAnsi="Wingdings" w:hint="default"/>
+      </w:rPr>
+    </w:lvl>
+    <w:lvl w:ilvl="1" w:tplc="04090003" w:tentative="1">
+      <w:start w:val="1"/>
+      <w:numFmt w:val="bullet"/>
+      <w:lvlText w:val="o"/>
+      <w:lvlJc w:val="left"/>
+      <w:pPr>
+        <w:ind w:left="1440" w:hanging="360"/>
+      </w:pPr>
+      <w:rPr>
+        <w:rFonts w:ascii="Courier New" w:hAnsi="Courier New" w:cs="Courier New" w:hint="default"/>
+      </w:rPr>
+    </w:lvl>
+    <w:lvl w:ilvl="2" w:tplc="04090005" w:tentative="1">
+      <w:start w:val="1"/>
+      <w:numFmt w:val="bullet"/>
+      <w:lvlText w:val=""/>
+      <w:lvlJc w:val="left"/>
+      <w:pPr>
+        <w:ind w:left="2160" w:hanging="360"/>
+      </w:pPr>
+      <w:rPr>
+        <w:rFonts w:ascii="Wingdings" w:hAnsi="Wingdings" w:hint="default"/>
+      </w:rPr>
+    </w:lvl>
+    <w:lvl w:ilvl="3" w:tplc="04090001" w:tentative="1">
+      <w:start w:val="1"/>
+      <w:numFmt w:val="bullet"/>
+      <w:lvlText w:val=""/>
+      <w:lvlJc w:val="left"/>
+      <w:pPr>
+        <w:ind w:left="2880" w:hanging="360"/>
+      </w:pPr>
+      <w:rPr>
+        <w:rFonts w:ascii="Symbol" w:hAnsi="Symbol" w:hint="default"/>
+      </w:rPr>
+    </w:lvl>
+    <w:lvl w:ilvl="4" w:tplc="04090003" w:tentative="1">
+      <w:start w:val="1"/>
+      <w:numFmt w:val="bullet"/>
+      <w:lvlText w:val="o"/>
+      <w:lvlJc w:val="left"/>
+      <w:pPr>
+        <w:ind w:left="3600" w:hanging="360"/>
+      </w:pPr>
+      <w:rPr>
+        <w:rFonts w:ascii="Courier New" w:hAnsi="Courier New" w:cs="Courier New" w:hint="default"/>
+      </w:rPr>
+    </w:lvl>
+    <w:lvl w:ilvl="5" w:tplc="04090005" w:tentative="1">
+      <w:start w:val="1"/>
+      <w:numFmt w:val="bullet"/>
+      <w:lvlText w:val=""/>
+      <w:lvlJc w:val="left"/>
+      <w:pPr>
+        <w:ind w:left="4320" w:hanging="360"/>
+      </w:pPr>
+      <w:rPr>
+        <w:rFonts w:ascii="Wingdings" w:hAnsi="Wingdings" w:hint="default"/>
+      </w:rPr>
+    </w:lvl>
+    <w:lvl w:ilvl="6" w:tplc="04090001" w:tentative="1">
+      <w:start w:val="1"/>
+      <w:numFmt w:val="bullet"/>
+      <w:lvlText w:val=""/>
+      <w:lvlJc w:val="left"/>
+      <w:pPr>
+        <w:ind w:left="5040" w:hanging="360"/>
+      </w:pPr>
+      <w:rPr>
+        <w:rFonts w:ascii="Symbol" w:hAnsi="Symbol" w:hint="default"/>
+      </w:rPr>
+    </w:lvl>
+    <w:lvl w:ilvl="7" w:tplc="04090003" w:tentative="1">
+      <w:start w:val="1"/>
+      <w:numFmt w:val="bullet"/>
+      <w:lvlText w:val="o"/>
+      <w:lvlJc w:val="left"/>
+      <w:pPr>
+        <w:ind w:left="5760" w:hanging="360"/>
+      </w:pPr>
+      <w:rPr>
+        <w:rFonts w:ascii="Courier New" w:hAnsi="Courier New" w:cs="Courier New" w:hint="default"/>
+      </w:rPr>
+    </w:lvl>
+    <w:lvl w:ilvl="8" w:tplc="04090005" w:tentative="1">
+      <w:start w:val="1"/>
+      <w:numFmt w:val="bullet"/>
+      <w:lvlText w:val=""/>
+      <w:lvlJc w:val="left"/>
+      <w:pPr>
+        <w:ind w:left="6480" w:hanging="360"/>
+      </w:pPr>
+      <w:rPr>
+        <w:rFonts w:ascii="Wingdings" w:hAnsi="Wingdings" w:hint="default"/>
+      </w:rPr>
+    </w:lvl>
+  </w:abstractNum>
+  <w:abstractNum w:abstractNumId="6">
+    <w:nsid w:val="2FA33A5A"/>
+    <w:multiLevelType w:val="hybridMultilevel"/>
+    <w:tmpl w:val="C9288362"/>
+    <w:lvl w:ilvl="0" w:tplc="FFFFFFFF">
+      <w:start w:val="1"/>
+      <w:numFmt w:val="bullet"/>
+      <w:lvlText w:val=""/>
+      <w:lvlJc w:val="left"/>
+      <w:pPr>
+        <w:ind w:left="1620" w:hanging="360"/>
+      </w:pPr>
+      <w:rPr>
+        <w:rFonts w:ascii="Wingdings" w:hAnsi="Wingdings" w:hint="default"/>
+      </w:rPr>
+    </w:lvl>
+    <w:lvl w:ilvl="1" w:tplc="04090003" w:tentative="1">
+      <w:start w:val="1"/>
+      <w:numFmt w:val="bullet"/>
+      <w:lvlText w:val="o"/>
+      <w:lvlJc w:val="left"/>
+      <w:pPr>
+        <w:ind w:left="2340" w:hanging="360"/>
+      </w:pPr>
+      <w:rPr>
+        <w:rFonts w:ascii="Courier New" w:hAnsi="Courier New" w:cs="Courier New" w:hint="default"/>
+      </w:rPr>
+    </w:lvl>
+    <w:lvl w:ilvl="2" w:tplc="04090005" w:tentative="1">
+      <w:start w:val="1"/>
+      <w:numFmt w:val="bullet"/>
+      <w:lvlText w:val=""/>
+      <w:lvlJc w:val="left"/>
+      <w:pPr>
+        <w:ind w:left="3060" w:hanging="360"/>
+      </w:pPr>
+      <w:rPr>
+        <w:rFonts w:ascii="Wingdings" w:hAnsi="Wingdings" w:hint="default"/>
+      </w:rPr>
+    </w:lvl>
+    <w:lvl w:ilvl="3" w:tplc="04090001" w:tentative="1">
+      <w:start w:val="1"/>
+      <w:numFmt w:val="bullet"/>
+      <w:lvlText w:val=""/>
+      <w:lvlJc w:val="left"/>
+      <w:pPr>
+        <w:ind w:left="3780" w:hanging="360"/>
+      </w:pPr>
+      <w:rPr>
+        <w:rFonts w:ascii="Symbol" w:hAnsi="Symbol" w:hint="default"/>
+      </w:rPr>
+    </w:lvl>
+    <w:lvl w:ilvl="4" w:tplc="04090003" w:tentative="1">
+      <w:start w:val="1"/>
+      <w:numFmt w:val="bullet"/>
+      <w:lvlText w:val="o"/>
+      <w:lvlJc w:val="left"/>
+      <w:pPr>
+        <w:ind w:left="4500" w:hanging="360"/>
+      </w:pPr>
+      <w:rPr>
+        <w:rFonts w:ascii="Courier New" w:hAnsi="Courier New" w:cs="Courier New" w:hint="default"/>
+      </w:rPr>
+    </w:lvl>
+    <w:lvl w:ilvl="5" w:tplc="04090005" w:tentative="1">
+      <w:start w:val="1"/>
+      <w:numFmt w:val="bullet"/>
+      <w:lvlText w:val=""/>
+      <w:lvlJc w:val="left"/>
+      <w:pPr>
+        <w:ind w:left="5220" w:hanging="360"/>
+      </w:pPr>
+      <w:rPr>
+        <w:rFonts w:ascii="Wingdings" w:hAnsi="Wingdings" w:hint="default"/>
+      </w:rPr>
+    </w:lvl>
+    <w:lvl w:ilvl="6" w:tplc="04090001" w:tentative="1">
+      <w:start w:val="1"/>
+      <w:numFmt w:val="bullet"/>
+      <w:lvlText w:val=""/>
+      <w:lvlJc w:val="left"/>
+      <w:pPr>
+        <w:ind w:left="5940" w:hanging="360"/>
+      </w:pPr>
+      <w:rPr>
+        <w:rFonts w:ascii="Symbol" w:hAnsi="Symbol" w:hint="default"/>
+      </w:rPr>
+    </w:lvl>
+    <w:lvl w:ilvl="7" w:tplc="04090003" w:tentative="1">
+      <w:start w:val="1"/>
+      <w:numFmt w:val="bullet"/>
+      <w:lvlText w:val="o"/>
+      <w:lvlJc w:val="left"/>
+      <w:pPr>
+        <w:ind w:left="6660" w:hanging="360"/>
+      </w:pPr>
+      <w:rPr>
+        <w:rFonts w:ascii="Courier New" w:hAnsi="Courier New" w:cs="Courier New" w:hint="default"/>
+      </w:rPr>
+    </w:lvl>
+    <w:lvl w:ilvl="8" w:tplc="04090005" w:tentative="1">
+      <w:start w:val="1"/>
+      <w:numFmt w:val="bullet"/>
+      <w:lvlText w:val=""/>
+      <w:lvlJc w:val="left"/>
+      <w:pPr>
+        <w:ind w:left="7380" w:hanging="360"/>
+      </w:pPr>
+      <w:rPr>
+        <w:rFonts w:ascii="Wingdings" w:hAnsi="Wingdings" w:hint="default"/>
+      </w:rPr>
+    </w:lvl>
+  </w:abstractNum>
+  <w:abstractNum w:abstractNumId="7">
+    <w:nsid w:val="3DF81AC8"/>
+    <w:multiLevelType w:val="multilevel"/>
+    <w:tmpl w:val="0409001F"/>
+    <w:lvl w:ilvl="0">
+      <w:start w:val="1"/>
+      <w:numFmt w:val="decimal"/>
+      <w:lvlText w:val="%1."/>
+      <w:lvlJc w:val="left"/>
+      <w:pPr>
+        <w:ind w:left="360" w:hanging="360"/>
+      </w:pPr>
+    </w:lvl>
+    <w:lvl w:ilvl="1">
+      <w:start w:val="1"/>
+      <w:numFmt w:val="decimal"/>
+      <w:lvlText w:val="%1.%2."/>
+      <w:lvlJc w:val="left"/>
+      <w:pPr>
+        <w:ind w:left="792" w:hanging="432"/>
+      </w:pPr>
+    </w:lvl>
+    <w:lvl w:ilvl="2">
+      <w:start w:val="1"/>
+      <w:numFmt w:val="decimal"/>
+      <w:lvlText w:val="%1.%2.%3."/>
+      <w:lvlJc w:val="left"/>
+      <w:pPr>
+        <w:ind w:left="1224" w:hanging="504"/>
+      </w:pPr>
+    </w:lvl>
+    <w:lvl w:ilvl="3">
+      <w:start w:val="1"/>
+      <w:numFmt w:val="decimal"/>
+      <w:lvlText w:val="%1.%2.%3.%4."/>
+      <w:lvlJc w:val="left"/>
+      <w:pPr>
+        <w:ind w:left="1728" w:hanging="648"/>
+      </w:pPr>
+    </w:lvl>
+    <w:lvl w:ilvl="4">
+      <w:start w:val="1"/>
+      <w:numFmt w:val="decimal"/>
+      <w:lvlText w:val="%1.%2.%3.%4.%5."/>
+      <w:lvlJc w:val="left"/>
+      <w:pPr>
+        <w:ind w:left="2232" w:hanging="792"/>
+      </w:pPr>
+    </w:lvl>
+    <w:lvl w:ilvl="5">
+      <w:start w:val="1"/>
+      <w:numFmt w:val="decimal"/>
+      <w:lvlText w:val="%1.%2.%3.%4.%5.%6."/>
+      <w:lvlJc w:val="left"/>
+      <w:pPr>
+        <w:ind w:left="2736" w:hanging="936"/>
+      </w:pPr>
+    </w:lvl>
+    <w:lvl w:ilvl="6">
+      <w:start w:val="1"/>
+      <w:numFmt w:val="decimal"/>
+      <w:lvlText w:val="%1.%2.%3.%4.%5.%6.%7."/>
+      <w:lvlJc w:val="left"/>
+      <w:pPr>
+        <w:ind w:left="3240" w:hanging="1080"/>
+      </w:pPr>
+    </w:lvl>
+    <w:lvl w:ilvl="7">
+      <w:start w:val="1"/>
+      <w:numFmt w:val="decimal"/>
+      <w:lvlText w:val="%1.%2.%3.%4.%5.%6.%7.%8."/>
+      <w:lvlJc w:val="left"/>
+      <w:pPr>
+        <w:ind w:left="3744" w:hanging="1224"/>
+      </w:pPr>
+    </w:lvl>
+    <w:lvl w:ilvl="8">
+      <w:start w:val="1"/>
+      <w:numFmt w:val="decimal"/>
+      <w:lvlText w:val="%1.%2.%3.%4.%5.%6.%7.%8.%9."/>
+      <w:lvlJc w:val="left"/>
+      <w:pPr>
+        <w:ind w:left="4320" w:hanging="1440"/>
+      </w:pPr>
+    </w:lvl>
+  </w:abstractNum>
+  <w:abstractNum w:abstractNumId="8">
+    <w:nsid w:val="41977DC8"/>
+    <w:multiLevelType w:val="hybridMultilevel"/>
+    <w:tmpl w:val="05CA87F0"/>
+    <w:lvl w:ilvl="0" w:tplc="0409000F">
+      <w:start w:val="1"/>
+      <w:numFmt w:val="decimal"/>
+      <w:lvlText w:val="%1."/>
+      <w:lvlJc w:val="left"/>
+      <w:pPr>
+        <w:ind w:left="720" w:hanging="360"/>
+      </w:pPr>
+      <w:rPr>
+        <w:rFonts w:hint="default"/>
+      </w:rPr>
+    </w:lvl>
+    <w:lvl w:ilvl="1" w:tplc="04090019" w:tentative="1">
+      <w:start w:val="1"/>
+      <w:numFmt w:val="lowerLetter"/>
+      <w:lvlText w:val="%2."/>
+      <w:lvlJc w:val="left"/>
+      <w:pPr>
+        <w:ind w:left="1440" w:hanging="360"/>
+      </w:pPr>
+    </w:lvl>
+    <w:lvl w:ilvl="2" w:tplc="0409001B" w:tentative="1">
+      <w:start w:val="1"/>
+      <w:numFmt w:val="lowerRoman"/>
+      <w:lvlText w:val="%3."/>
+      <w:lvlJc w:val="right"/>
+      <w:pPr>
+        <w:ind w:left="2160" w:hanging="180"/>
+      </w:pPr>
+    </w:lvl>
+    <w:lvl w:ilvl="3" w:tplc="0409000F" w:tentative="1">
+      <w:start w:val="1"/>
+      <w:numFmt w:val="decimal"/>
+      <w:lvlText w:val="%4."/>
+      <w:lvlJc w:val="left"/>
+      <w:pPr>
+        <w:ind w:left="2880" w:hanging="360"/>
+      </w:pPr>
+    </w:lvl>
+    <w:lvl w:ilvl="4" w:tplc="04090019" w:tentative="1">
+      <w:start w:val="1"/>
+      <w:numFmt w:val="lowerLetter"/>
+      <w:lvlText w:val="%5."/>
+      <w:lvlJc w:val="left"/>
+      <w:pPr>
+        <w:ind w:left="3600" w:hanging="360"/>
+      </w:pPr>
+    </w:lvl>
+    <w:lvl w:ilvl="5" w:tplc="0409001B" w:tentative="1">
+      <w:start w:val="1"/>
+      <w:numFmt w:val="lowerRoman"/>
+      <w:lvlText w:val="%6."/>
+      <w:lvlJc w:val="right"/>
+      <w:pPr>
+        <w:ind w:left="4320" w:hanging="180"/>
+      </w:pPr>
+    </w:lvl>
+    <w:lvl w:ilvl="6" w:tplc="0409000F" w:tentative="1">
+      <w:start w:val="1"/>
+      <w:numFmt w:val="decimal"/>
+      <w:lvlText w:val="%7."/>
+      <w:lvlJc w:val="left"/>
+      <w:pPr>
+        <w:ind w:left="5040" w:hanging="360"/>
+      </w:pPr>
+    </w:lvl>
+    <w:lvl w:ilvl="7" w:tplc="04090019" w:tentative="1">
+      <w:start w:val="1"/>
+      <w:numFmt w:val="lowerLetter"/>
+      <w:lvlText w:val="%8."/>
+      <w:lvlJc w:val="left"/>
+      <w:pPr>
+        <w:ind w:left="5760" w:hanging="360"/>
+      </w:pPr>
+    </w:lvl>
+    <w:lvl w:ilvl="8" w:tplc="0409001B" w:tentative="1">
+      <w:start w:val="1"/>
+      <w:numFmt w:val="lowerRoman"/>
+      <w:lvlText w:val="%9."/>
+      <w:lvlJc w:val="right"/>
+      <w:pPr>
+        <w:ind w:left="6480" w:hanging="180"/>
+      </w:pPr>
+    </w:lvl>
+  </w:abstractNum>
+  <w:abstractNum w:abstractNumId="9">
+    <w:nsid w:val="48EA0C3B"/>
+    <w:multiLevelType w:val="multilevel"/>
+    <w:tmpl w:val="B7560DB6"/>
+    <w:lvl w:ilvl="0">
+      <w:start w:val="1"/>
+      <w:numFmt w:val="decimal"/>
+      <w:lvlText w:val="%1"/>
+      <w:lvlJc w:val="left"/>
+      <w:pPr>
+        <w:ind w:left="720" w:hanging="720"/>
+      </w:pPr>
+      <w:rPr>
+        <w:rFonts w:hint="default"/>
+      </w:rPr>
+    </w:lvl>
+    <w:lvl w:ilvl="1">
+      <w:start w:val="1"/>
+      <w:numFmt w:val="decimal"/>
+      <w:lvlText w:val="%1.%2"/>
+      <w:lvlJc w:val="left"/>
+      <w:pPr>
+        <w:ind w:left="720" w:hanging="720"/>
+      </w:pPr>
+      <w:rPr>
+        <w:rFonts w:hint="default"/>
+      </w:rPr>
+    </w:lvl>
+    <w:lvl w:ilvl="2">
+      <w:start w:val="1"/>
+      <w:numFmt w:val="decimal"/>
+      <w:lvlText w:val="%1.%2.%3"/>
+      <w:lvlJc w:val="left"/>
+      <w:pPr>
+        <w:ind w:left="720" w:hanging="720"/>
+      </w:pPr>
+      <w:rPr>
+        <w:rFonts w:hint="default"/>
+      </w:rPr>
+    </w:lvl>
+    <w:lvl w:ilvl="3">
+      <w:start w:val="1"/>
+      <w:numFmt w:val="decimal"/>
+      <w:lvlText w:val="%1.%2.%3.%4"/>
+      <w:lvlJc w:val="left"/>
+      <w:pPr>
+        <w:ind w:left="720" w:hanging="720"/>
+      </w:pPr>
+      <w:rPr>
+        <w:rFonts w:hint="default"/>
+      </w:rPr>
+    </w:lvl>
+    <w:lvl w:ilvl="4">
+      <w:start w:val="1"/>
+      <w:numFmt w:val="decimal"/>
+      <w:lvlText w:val="%1.%2.%3.%4.%5"/>
+      <w:lvlJc w:val="left"/>
+      <w:pPr>
+        <w:ind w:left="1080" w:hanging="1080"/>
+      </w:pPr>
+      <w:rPr>
+        <w:rFonts w:hint="default"/>
+      </w:rPr>
+    </w:lvl>
+    <w:lvl w:ilvl="5">
+      <w:start w:val="1"/>
+      <w:numFmt w:val="decimal"/>
+      <w:lvlText w:val="%1.%2.%3.%4.%5.%6"/>
+      <w:lvlJc w:val="left"/>
+      <w:pPr>
+        <w:ind w:left="1080" w:hanging="1080"/>
+      </w:pPr>
+      <w:rPr>
+        <w:rFonts w:hint="default"/>
+      </w:rPr>
+    </w:lvl>
+    <w:lvl w:ilvl="6">
+      <w:start w:val="1"/>
+      <w:numFmt w:val="decimal"/>
+      <w:lvlText w:val="%1.%2.%3.%4.%5.%6.%7"/>
+      <w:lvlJc w:val="left"/>
+      <w:pPr>
+        <w:ind w:left="1440" w:hanging="1440"/>
+      </w:pPr>
+      <w:rPr>
+        <w:rFonts w:hint="default"/>
+      </w:rPr>
+    </w:lvl>
+    <w:lvl w:ilvl="7">
+      <w:start w:val="1"/>
+      <w:numFmt w:val="decimal"/>
+      <w:lvlText w:val="%1.%2.%3.%4.%5.%6.%7.%8"/>
+      <w:lvlJc w:val="left"/>
+      <w:pPr>
+        <w:ind w:left="1440" w:hanging="1440"/>
+      </w:pPr>
+      <w:rPr>
+        <w:rFonts w:hint="default"/>
+      </w:rPr>
+    </w:lvl>
+    <w:lvl w:ilvl="8">
+      <w:start w:val="1"/>
+      <w:numFmt w:val="decimal"/>
+      <w:lvlText w:val="%1.%2.%3.%4.%5.%6.%7.%8.%9"/>
+      <w:lvlJc w:val="left"/>
+      <w:pPr>
+        <w:ind w:left="1440" w:hanging="1440"/>
+      </w:pPr>
+      <w:rPr>
+        <w:rFonts w:hint="default"/>
+      </w:rPr>
+    </w:lvl>
+  </w:abstractNum>
+  <w:abstractNum w:abstractNumId="10">
+    <w:nsid w:val="4E7A5E64"/>
+    <w:multiLevelType w:val="multilevel"/>
+    <w:tmpl w:val="B49A087E"/>
+    <w:lvl w:ilvl="0">
+      <w:start w:val="1"/>
+      <w:numFmt w:val="decimal"/>
+      <w:lvlText w:val="%1"/>
+      <w:lvlJc w:val="left"/>
+      <w:pPr>
+        <w:ind w:left="360" w:hanging="360"/>
+      </w:pPr>
+      <w:rPr>
+        <w:rFonts w:hint="default"/>
+      </w:rPr>
+    </w:lvl>
+    <w:lvl w:ilvl="1">
+      <w:start w:val="1"/>
+      <w:numFmt w:val="decimal"/>
+      <w:lvlText w:val="%1.%2"/>
+      <w:lvlJc w:val="left"/>
+      <w:pPr>
+        <w:ind w:left="720" w:hanging="720"/>
+      </w:pPr>
+      <w:rPr>
+        <w:rFonts w:hint="default"/>
+      </w:rPr>
+    </w:lvl>
+    <w:lvl w:ilvl="2">
+      <w:start w:val="1"/>
+      <w:numFmt w:val="decimal"/>
+      <w:lvlText w:val="%1.%2.%3"/>
+      <w:lvlJc w:val="left"/>
+      <w:pPr>
+        <w:ind w:left="720" w:hanging="720"/>
+      </w:pPr>
+      <w:rPr>
+        <w:rFonts w:hint="default"/>
+      </w:rPr>
+    </w:lvl>
+    <w:lvl w:ilvl="3">
+      <w:start w:val="1"/>
+      <w:numFmt w:val="decimal"/>
+      <w:lvlText w:val="%1.%2.%3.%4"/>
+      <w:lvlJc w:val="left"/>
+      <w:pPr>
+        <w:ind w:left="1080" w:hanging="1080"/>
+      </w:pPr>
+      <w:rPr>
+        <w:rFonts w:hint="default"/>
+      </w:rPr>
+    </w:lvl>
+    <w:lvl w:ilvl="4">
+      <w:start w:val="1"/>
+      <w:numFmt w:val="decimal"/>
+      <w:lvlText w:val="%1.%2.%3.%4.%5"/>
+      <w:lvlJc w:val="left"/>
+      <w:pPr>
+        <w:ind w:left="1080" w:hanging="1080"/>
+      </w:pPr>
+      <w:rPr>
+        <w:rFonts w:hint="default"/>
+      </w:rPr>
+    </w:lvl>
+    <w:lvl w:ilvl="5">
+      <w:start w:val="1"/>
+      <w:numFmt w:val="decimal"/>
+      <w:lvlText w:val="%1.%2.%3.%4.%5.%6"/>
+      <w:lvlJc w:val="left"/>
+      <w:pPr>
+        <w:ind w:left="1440" w:hanging="1440"/>
+      </w:pPr>
+      <w:rPr>
+        <w:rFonts w:hint="default"/>
+      </w:rPr>
+    </w:lvl>
+    <w:lvl w:ilvl="6">
+      <w:start w:val="1"/>
+      <w:numFmt w:val="decimal"/>
+      <w:lvlText w:val="%1.%2.%3.%4.%5.%6.%7"/>
+      <w:lvlJc w:val="left"/>
+      <w:pPr>
+        <w:ind w:left="1800" w:hanging="1800"/>
+      </w:pPr>
+      <w:rPr>
+        <w:rFonts w:hint="default"/>
+      </w:rPr>
+    </w:lvl>
+    <w:lvl w:ilvl="7">
+      <w:start w:val="1"/>
+      <w:numFmt w:val="decimal"/>
+      <w:lvlText w:val="%1.%2.%3.%4.%5.%6.%7.%8"/>
+      <w:lvlJc w:val="left"/>
+      <w:pPr>
+        <w:ind w:left="1800" w:hanging="1800"/>
+      </w:pPr>
+      <w:rPr>
+        <w:rFonts w:hint="default"/>
+      </w:rPr>
+    </w:lvl>
+    <w:lvl w:ilvl="8">
+      <w:start w:val="1"/>
+      <w:numFmt w:val="decimal"/>
+      <w:lvlText w:val="%1.%2.%3.%4.%5.%6.%7.%8.%9"/>
+      <w:lvlJc w:val="left"/>
+      <w:pPr>
+        <w:ind w:left="2160" w:hanging="2160"/>
+      </w:pPr>
+      <w:rPr>
+        <w:rFonts w:hint="default"/>
+      </w:rPr>
+    </w:lvl>
+  </w:abstractNum>
+  <w:abstractNum w:abstractNumId="11">
+    <w:nsid w:val="4EDE5F66"/>
+    <w:multiLevelType w:val="hybridMultilevel"/>
+    <w:tmpl w:val="E9B4464A"/>
+    <w:lvl w:ilvl="0" w:tplc="7494DFC4">
+      <w:start w:val="3"/>
+      <w:numFmt w:val="bullet"/>
+      <w:lvlText w:val="-"/>
+      <w:lvlJc w:val="left"/>
+      <w:pPr>
+        <w:ind w:left="720" w:hanging="360"/>
+      </w:pPr>
+      <w:rPr>
+        <w:rFonts w:ascii="Cambria" w:eastAsiaTheme="majorEastAsia" w:hAnsi="Cambria" w:cstheme="majorBidi" w:hint="default"/>
+      </w:rPr>
+    </w:lvl>
+    <w:lvl w:ilvl="1" w:tplc="04090003" w:tentative="1">
+      <w:start w:val="1"/>
+      <w:numFmt w:val="bullet"/>
+      <w:lvlText w:val="o"/>
+      <w:lvlJc w:val="left"/>
+      <w:pPr>
+        <w:ind w:left="1440" w:hanging="360"/>
+      </w:pPr>
+      <w:rPr>
+        <w:rFonts w:ascii="Courier New" w:hAnsi="Courier New" w:cs="Courier New" w:hint="default"/>
+      </w:rPr>
+    </w:lvl>
+    <w:lvl w:ilvl="2" w:tplc="04090005" w:tentative="1">
+      <w:start w:val="1"/>
+      <w:numFmt w:val="bullet"/>
+      <w:lvlText w:val=""/>
+      <w:lvlJc w:val="left"/>
+      <w:pPr>
+        <w:ind w:left="2160" w:hanging="360"/>
+      </w:pPr>
+      <w:rPr>
+        <w:rFonts w:ascii="Wingdings" w:hAnsi="Wingdings" w:hint="default"/>
+      </w:rPr>
+    </w:lvl>
+    <w:lvl w:ilvl="3" w:tplc="04090001" w:tentative="1">
+      <w:start w:val="1"/>
+      <w:numFmt w:val="bullet"/>
+      <w:lvlText w:val=""/>
+      <w:lvlJc w:val="left"/>
+      <w:pPr>
+        <w:ind w:left="2880" w:hanging="360"/>
+      </w:pPr>
+      <w:rPr>
+        <w:rFonts w:ascii="Symbol" w:hAnsi="Symbol" w:hint="default"/>
+      </w:rPr>
+    </w:lvl>
+    <w:lvl w:ilvl="4" w:tplc="04090003" w:tentative="1">
+      <w:start w:val="1"/>
+      <w:numFmt w:val="bullet"/>
+      <w:lvlText w:val="o"/>
+      <w:lvlJc w:val="left"/>
+      <w:pPr>
+        <w:ind w:left="3600" w:hanging="360"/>
+      </w:pPr>
+      <w:rPr>
+        <w:rFonts w:ascii="Courier New" w:hAnsi="Courier New" w:cs="Courier New" w:hint="default"/>
+      </w:rPr>
+    </w:lvl>
+    <w:lvl w:ilvl="5" w:tplc="04090005" w:tentative="1">
+      <w:start w:val="1"/>
+      <w:numFmt w:val="bullet"/>
+      <w:lvlText w:val=""/>
+      <w:lvlJc w:val="left"/>
+      <w:pPr>
+        <w:ind w:left="4320" w:hanging="360"/>
+      </w:pPr>
+      <w:rPr>
+        <w:rFonts w:ascii="Wingdings" w:hAnsi="Wingdings" w:hint="default"/>
+      </w:rPr>
+    </w:lvl>
+    <w:lvl w:ilvl="6" w:tplc="04090001" w:tentative="1">
+      <w:start w:val="1"/>
+      <w:numFmt w:val="bullet"/>
+      <w:lvlText w:val=""/>
+      <w:lvlJc w:val="left"/>
+      <w:pPr>
+        <w:ind w:left="5040" w:hanging="360"/>
+      </w:pPr>
+      <w:rPr>
+        <w:rFonts w:ascii="Symbol" w:hAnsi="Symbol" w:hint="default"/>
+      </w:rPr>
+    </w:lvl>
+    <w:lvl w:ilvl="7" w:tplc="04090003" w:tentative="1">
+      <w:start w:val="1"/>
+      <w:numFmt w:val="bullet"/>
+      <w:lvlText w:val="o"/>
+      <w:lvlJc w:val="left"/>
+      <w:pPr>
+        <w:ind w:left="5760" w:hanging="360"/>
+      </w:pPr>
+      <w:rPr>
+        <w:rFonts w:ascii="Courier New" w:hAnsi="Courier New" w:cs="Courier New" w:hint="default"/>
+      </w:rPr>
+    </w:lvl>
+    <w:lvl w:ilvl="8" w:tplc="04090005" w:tentative="1">
+      <w:start w:val="1"/>
+      <w:numFmt w:val="bullet"/>
+      <w:lvlText w:val=""/>
+      <w:lvlJc w:val="left"/>
+      <w:pPr>
+        <w:ind w:left="6480" w:hanging="360"/>
+      </w:pPr>
+      <w:rPr>
+        <w:rFonts w:ascii="Wingdings" w:hAnsi="Wingdings" w:hint="default"/>
+      </w:rPr>
+    </w:lvl>
+  </w:abstractNum>
+  <w:abstractNum w:abstractNumId="12">
+    <w:nsid w:val="565251A3"/>
+    <w:multiLevelType w:val="multilevel"/>
+    <w:tmpl w:val="04090025"/>
+    <w:lvl w:ilvl="0">
+      <w:start w:val="1"/>
+      <w:numFmt w:val="decimal"/>
+      <w:pStyle w:val="Heading1"/>
+      <w:lvlText w:val="%1"/>
+      <w:lvlJc w:val="left"/>
+      <w:pPr>
+        <w:ind w:left="432" w:hanging="432"/>
+      </w:pPr>
+    </w:lvl>
+    <w:lvl w:ilvl="1">
+      <w:start w:val="1"/>
+      <w:numFmt w:val="decimal"/>
+      <w:pStyle w:val="Heading2"/>
+      <w:lvlText w:val="%1.%2"/>
+      <w:lvlJc w:val="left"/>
+      <w:pPr>
+        <w:ind w:left="576" w:hanging="576"/>
+      </w:pPr>
+    </w:lvl>
+    <w:lvl w:ilvl="2">
+      <w:start w:val="1"/>
+      <w:numFmt w:val="decimal"/>
+      <w:pStyle w:val="Heading3"/>
+      <w:lvlText w:val="%1.%2.%3"/>
+      <w:lvlJc w:val="left"/>
+      <w:pPr>
+        <w:ind w:left="720" w:hanging="720"/>
+      </w:pPr>
+    </w:lvl>
+    <w:lvl w:ilvl="3">
+      <w:start w:val="1"/>
+      <w:numFmt w:val="decimal"/>
+      <w:pStyle w:val="Heading4"/>
+      <w:lvlText w:val="%1.%2.%3.%4"/>
+      <w:lvlJc w:val="left"/>
+      <w:pPr>
+        <w:ind w:left="864" w:hanging="864"/>
+      </w:pPr>
+    </w:lvl>
+    <w:lvl w:ilvl="4">
+      <w:start w:val="1"/>
+      <w:numFmt w:val="decimal"/>
+      <w:pStyle w:val="Heading5"/>
+      <w:lvlText w:val="%1.%2.%3.%4.%5"/>
+      <w:lvlJc w:val="left"/>
+      <w:pPr>
+        <w:ind w:left="1008" w:hanging="1008"/>
+      </w:pPr>
+    </w:lvl>
+    <w:lvl w:ilvl="5">
+      <w:start w:val="1"/>
+      <w:numFmt w:val="decimal"/>
+      <w:pStyle w:val="Heading6"/>
+      <w:lvlText w:val="%1.%2.%3.%4.%5.%6"/>
+      <w:lvlJc w:val="left"/>
+      <w:pPr>
+        <w:ind w:left="1152" w:hanging="1152"/>
+      </w:pPr>
+    </w:lvl>
+    <w:lvl w:ilvl="6">
+      <w:start w:val="1"/>
+      <w:numFmt w:val="decimal"/>
+      <w:pStyle w:val="Heading7"/>
+      <w:lvlText w:val="%1.%2.%3.%4.%5.%6.%7"/>
+      <w:lvlJc w:val="left"/>
+      <w:pPr>
+        <w:ind w:left="1296" w:hanging="1296"/>
+      </w:pPr>
+    </w:lvl>
+    <w:lvl w:ilvl="7">
+      <w:start w:val="1"/>
+      <w:numFmt w:val="decimal"/>
+      <w:pStyle w:val="Heading8"/>
+      <w:lvlText w:val="%1.%2.%3.%4.%5.%6.%7.%8"/>
+      <w:lvlJc w:val="left"/>
+      <w:pPr>
+        <w:ind w:left="1440" w:hanging="1440"/>
+      </w:pPr>
+    </w:lvl>
+    <w:lvl w:ilvl="8">
+      <w:start w:val="1"/>
+      <w:numFmt w:val="decimal"/>
+      <w:pStyle w:val="Heading9"/>
+      <w:lvlText w:val="%1.%2.%3.%4.%5.%6.%7.%8.%9"/>
+      <w:lvlJc w:val="left"/>
+      <w:pPr>
+        <w:ind w:left="1584" w:hanging="1584"/>
+      </w:pPr>
+    </w:lvl>
+  </w:abstractNum>
+  <w:abstractNum w:abstractNumId="13">
+    <w:nsid w:val="628F4CD4"/>
+    <w:multiLevelType w:val="hybridMultilevel"/>
+    <w:tmpl w:val="35A43C44"/>
+    <w:lvl w:ilvl="0" w:tplc="FFFFFFFF">
+      <w:start w:val="1"/>
+      <w:numFmt w:val="bullet"/>
+      <w:lvlText w:val=""/>
+      <w:lvlJc w:val="left"/>
+      <w:pPr>
+        <w:ind w:left="720" w:hanging="360"/>
+      </w:pPr>
+      <w:rPr>
+        <w:rFonts w:ascii="Wingdings" w:hAnsi="Wingdings" w:hint="default"/>
+      </w:rPr>
+    </w:lvl>
+    <w:lvl w:ilvl="1" w:tplc="04090003" w:tentative="1">
+      <w:start w:val="1"/>
+      <w:numFmt w:val="bullet"/>
+      <w:lvlText w:val="o"/>
+      <w:lvlJc w:val="left"/>
+      <w:pPr>
+        <w:ind w:left="1440" w:hanging="360"/>
+      </w:pPr>
+      <w:rPr>
+        <w:rFonts w:ascii="Courier New" w:hAnsi="Courier New" w:cs="Courier New" w:hint="default"/>
+      </w:rPr>
+    </w:lvl>
+    <w:lvl w:ilvl="2" w:tplc="04090005" w:tentative="1">
+      <w:start w:val="1"/>
+      <w:numFmt w:val="bullet"/>
+      <w:lvlText w:val=""/>
+      <w:lvlJc w:val="left"/>
+      <w:pPr>
+        <w:ind w:left="2160" w:hanging="360"/>
+      </w:pPr>
+      <w:rPr>
+        <w:rFonts w:ascii="Wingdings" w:hAnsi="Wingdings" w:hint="default"/>
+      </w:rPr>
+    </w:lvl>
+    <w:lvl w:ilvl="3" w:tplc="04090001" w:tentative="1">
+      <w:start w:val="1"/>
+      <w:numFmt w:val="bullet"/>
+      <w:lvlText w:val=""/>
+      <w:lvlJc w:val="left"/>
+      <w:pPr>
+        <w:ind w:left="2880" w:hanging="360"/>
+      </w:pPr>
+      <w:rPr>
+        <w:rFonts w:ascii="Symbol" w:hAnsi="Symbol" w:hint="default"/>
+      </w:rPr>
+    </w:lvl>
+    <w:lvl w:ilvl="4" w:tplc="04090003" w:tentative="1">
+      <w:start w:val="1"/>
+      <w:numFmt w:val="bullet"/>
+      <w:lvlText w:val="o"/>
+      <w:lvlJc w:val="left"/>
+      <w:pPr>
+        <w:ind w:left="3600" w:hanging="360"/>
+      </w:pPr>
+      <w:rPr>
+        <w:rFonts w:ascii="Courier New" w:hAnsi="Courier New" w:cs="Courier New" w:hint="default"/>
+      </w:rPr>
+    </w:lvl>
+    <w:lvl w:ilvl="5" w:tplc="04090005" w:tentative="1">
+      <w:start w:val="1"/>
+      <w:numFmt w:val="bullet"/>
+      <w:lvlText w:val=""/>
+      <w:lvlJc w:val="left"/>
+      <w:pPr>
+        <w:ind w:left="4320" w:hanging="360"/>
+      </w:pPr>
+      <w:rPr>
+        <w:rFonts w:ascii="Wingdings" w:hAnsi="Wingdings" w:hint="default"/>
+      </w:rPr>
+    </w:lvl>
+    <w:lvl w:ilvl="6" w:tplc="04090001" w:tentative="1">
+      <w:start w:val="1"/>
+      <w:numFmt w:val="bullet"/>
+      <w:lvlText w:val=""/>
+      <w:lvlJc w:val="left"/>
+      <w:pPr>
+        <w:ind w:left="5040" w:hanging="360"/>
+      </w:pPr>
+      <w:rPr>
+        <w:rFonts w:ascii="Symbol" w:hAnsi="Symbol" w:hint="default"/>
+      </w:rPr>
+    </w:lvl>
+    <w:lvl w:ilvl="7" w:tplc="04090003" w:tentative="1">
+      <w:start w:val="1"/>
+      <w:numFmt w:val="bullet"/>
+      <w:lvlText w:val="o"/>
+      <w:lvlJc w:val="left"/>
+      <w:pPr>
+        <w:ind w:left="5760" w:hanging="360"/>
+      </w:pPr>
+      <w:rPr>
+        <w:rFonts w:ascii="Courier New" w:hAnsi="Courier New" w:cs="Courier New" w:hint="default"/>
+      </w:rPr>
+    </w:lvl>
+    <w:lvl w:ilvl="8" w:tplc="04090005" w:tentative="1">
+      <w:start w:val="1"/>
+      <w:numFmt w:val="bullet"/>
+      <w:lvlText w:val=""/>
+      <w:lvlJc w:val="left"/>
+      <w:pPr>
+        <w:ind w:left="6480" w:hanging="360"/>
+      </w:pPr>
+      <w:rPr>
+        <w:rFonts w:ascii="Wingdings" w:hAnsi="Wingdings" w:hint="default"/>
+      </w:rPr>
+    </w:lvl>
+  </w:abstractNum>
+  <w:abstractNum w:abstractNumId="14">
+    <w:nsid w:val="6CC17FA6"/>
+    <w:multiLevelType w:val="hybridMultilevel"/>
+    <w:tmpl w:val="A75E6C66"/>
+    <w:lvl w:ilvl="0" w:tplc="FFFFFFFF">
+      <w:start w:val="1"/>
+      <w:numFmt w:val="bullet"/>
+      <w:lvlText w:val=""/>
+      <w:lvlJc w:val="left"/>
+      <w:pPr>
+        <w:ind w:left="720" w:hanging="360"/>
+      </w:pPr>
+      <w:rPr>
+        <w:rFonts w:ascii="Wingdings" w:hAnsi="Wingdings" w:hint="default"/>
+      </w:rPr>
+    </w:lvl>
+    <w:lvl w:ilvl="1" w:tplc="04090003" w:tentative="1">
+      <w:start w:val="1"/>
+      <w:numFmt w:val="bullet"/>
+      <w:lvlText w:val="o"/>
+      <w:lvlJc w:val="left"/>
+      <w:pPr>
+        <w:ind w:left="1440" w:hanging="360"/>
+      </w:pPr>
+      <w:rPr>
+        <w:rFonts w:ascii="Courier New" w:hAnsi="Courier New" w:cs="Courier New" w:hint="default"/>
+      </w:rPr>
+    </w:lvl>
+    <w:lvl w:ilvl="2" w:tplc="04090005" w:tentative="1">
+      <w:start w:val="1"/>
+      <w:numFmt w:val="bullet"/>
+      <w:lvlText w:val=""/>
+      <w:lvlJc w:val="left"/>
+      <w:pPr>
+        <w:ind w:left="2160" w:hanging="360"/>
+      </w:pPr>
+      <w:rPr>
+        <w:rFonts w:ascii="Wingdings" w:hAnsi="Wingdings" w:hint="default"/>
+      </w:rPr>
+    </w:lvl>
+    <w:lvl w:ilvl="3" w:tplc="04090001" w:tentative="1">
+      <w:start w:val="1"/>
+      <w:numFmt w:val="bullet"/>
+      <w:lvlText w:val=""/>
+      <w:lvlJc w:val="left"/>
+      <w:pPr>
+        <w:ind w:left="2880" w:hanging="360"/>
+      </w:pPr>
+      <w:rPr>
+        <w:rFonts w:ascii="Symbol" w:hAnsi="Symbol" w:hint="default"/>
+      </w:rPr>
+    </w:lvl>
+    <w:lvl w:ilvl="4" w:tplc="04090003" w:tentative="1">
+      <w:start w:val="1"/>
+      <w:numFmt w:val="bullet"/>
+      <w:lvlText w:val="o"/>
+      <w:lvlJc w:val="left"/>
+      <w:pPr>
+        <w:ind w:left="3600" w:hanging="360"/>
+      </w:pPr>
+      <w:rPr>
+        <w:rFonts w:ascii="Courier New" w:hAnsi="Courier New" w:cs="Courier New" w:hint="default"/>
+      </w:rPr>
+    </w:lvl>
+    <w:lvl w:ilvl="5" w:tplc="04090005" w:tentative="1">
+      <w:start w:val="1"/>
+      <w:numFmt w:val="bullet"/>
+      <w:lvlText w:val=""/>
+      <w:lvlJc w:val="left"/>
+      <w:pPr>
+        <w:ind w:left="4320" w:hanging="360"/>
+      </w:pPr>
+      <w:rPr>
+        <w:rFonts w:ascii="Wingdings" w:hAnsi="Wingdings" w:hint="default"/>
+      </w:rPr>
+    </w:lvl>
+    <w:lvl w:ilvl="6" w:tplc="04090001" w:tentative="1">
+      <w:start w:val="1"/>
+      <w:numFmt w:val="bullet"/>
+      <w:lvlText w:val=""/>
+      <w:lvlJc w:val="left"/>
+      <w:pPr>
+        <w:ind w:left="5040" w:hanging="360"/>
+      </w:pPr>
+      <w:rPr>
+        <w:rFonts w:ascii="Symbol" w:hAnsi="Symbol" w:hint="default"/>
+      </w:rPr>
+    </w:lvl>
+    <w:lvl w:ilvl="7" w:tplc="04090003" w:tentative="1">
+      <w:start w:val="1"/>
+      <w:numFmt w:val="bullet"/>
+      <w:lvlText w:val="o"/>
+      <w:lvlJc w:val="left"/>
+      <w:pPr>
+        <w:ind w:left="5760" w:hanging="360"/>
+      </w:pPr>
+      <w:rPr>
+        <w:rFonts w:ascii="Courier New" w:hAnsi="Courier New" w:cs="Courier New" w:hint="default"/>
+      </w:rPr>
+    </w:lvl>
+    <w:lvl w:ilvl="8" w:tplc="04090005" w:tentative="1">
+      <w:start w:val="1"/>
+      <w:numFmt w:val="bullet"/>
+      <w:lvlText w:val=""/>
+      <w:lvlJc w:val="left"/>
+      <w:pPr>
+        <w:ind w:left="6480" w:hanging="360"/>
+      </w:pPr>
+      <w:rPr>
+        <w:rFonts w:ascii="Wingdings" w:hAnsi="Wingdings" w:hint="default"/>
+      </w:rPr>
+    </w:lvl>
+  </w:abstractNum>
+  <w:abstractNum w:abstractNumId="15">
+    <w:nsid w:val="6D664263"/>
+    <w:multiLevelType w:val="multilevel"/>
+    <w:tmpl w:val="0409001F"/>
+    <w:lvl w:ilvl="0">
+      <w:start w:val="1"/>
+      <w:numFmt w:val="decimal"/>
+      <w:lvlText w:val="%1."/>
+      <w:lvlJc w:val="left"/>
+      <w:pPr>
+        <w:ind w:left="360" w:hanging="360"/>
+      </w:pPr>
+      <w:rPr>
+        <w:rFonts w:hint="default"/>
+      </w:rPr>
+    </w:lvl>
+    <w:lvl w:ilvl="1">
+      <w:start w:val="1"/>
+      <w:numFmt w:val="decimal"/>
+      <w:lvlText w:val="%1.%2."/>
+      <w:lvlJc w:val="left"/>
+      <w:pPr>
+        <w:ind w:left="792" w:hanging="432"/>
+      </w:pPr>
+      <w:rPr>
+        <w:rFonts w:hint="default"/>
+      </w:rPr>
+    </w:lvl>
+    <w:lvl w:ilvl="2">
+      <w:start w:val="1"/>
+      <w:numFmt w:val="decimal"/>
+      <w:lvlText w:val="%1.%2.%3."/>
+      <w:lvlJc w:val="left"/>
+      <w:pPr>
+        <w:ind w:left="1224" w:hanging="504"/>
+      </w:pPr>
+      <w:rPr>
+        <w:rFonts w:hint="default"/>
+      </w:rPr>
+    </w:lvl>
+    <w:lvl w:ilvl="3">
+      <w:start w:val="1"/>
+      <w:numFmt w:val="decimal"/>
+      <w:lvlText w:val="%1.%2.%3.%4."/>
+      <w:lvlJc w:val="left"/>
+      <w:pPr>
+        <w:ind w:left="1728" w:hanging="648"/>
+      </w:pPr>
+      <w:rPr>
+        <w:rFonts w:hint="default"/>
+      </w:rPr>
+    </w:lvl>
+    <w:lvl w:ilvl="4">
+      <w:start w:val="1"/>
+      <w:numFmt w:val="decimal"/>
+      <w:lvlText w:val="%1.%2.%3.%4.%5."/>
+      <w:lvlJc w:val="left"/>
+      <w:pPr>
+        <w:ind w:left="2232" w:hanging="792"/>
+      </w:pPr>
+      <w:rPr>
+        <w:rFonts w:hint="default"/>
+      </w:rPr>
+    </w:lvl>
+    <w:lvl w:ilvl="5">
+      <w:start w:val="1"/>
+      <w:numFmt w:val="decimal"/>
+      <w:lvlText w:val="%1.%2.%3.%4.%5.%6."/>
+      <w:lvlJc w:val="left"/>
+      <w:pPr>
+        <w:ind w:left="2736" w:hanging="936"/>
+      </w:pPr>
+      <w:rPr>
+        <w:rFonts w:hint="default"/>
+      </w:rPr>
+    </w:lvl>
+    <w:lvl w:ilvl="6">
+      <w:start w:val="1"/>
+      <w:numFmt w:val="decimal"/>
+      <w:lvlText w:val="%1.%2.%3.%4.%5.%6.%7."/>
+      <w:lvlJc w:val="left"/>
+      <w:pPr>
+        <w:ind w:left="3240" w:hanging="1080"/>
+      </w:pPr>
+      <w:rPr>
+        <w:rFonts w:hint="default"/>
+      </w:rPr>
+    </w:lvl>
+    <w:lvl w:ilvl="7">
+      <w:start w:val="1"/>
+      <w:numFmt w:val="decimal"/>
+      <w:lvlText w:val="%1.%2.%3.%4.%5.%6.%7.%8."/>
+      <w:lvlJc w:val="left"/>
+      <w:pPr>
+        <w:ind w:left="3744" w:hanging="1224"/>
+      </w:pPr>
+      <w:rPr>
+        <w:rFonts w:hint="default"/>
+      </w:rPr>
+    </w:lvl>
+    <w:lvl w:ilvl="8">
+      <w:start w:val="1"/>
+      <w:numFmt w:val="decimal"/>
+      <w:lvlText w:val="%1.%2.%3.%4.%5.%6.%7.%8.%9."/>
+      <w:lvlJc w:val="left"/>
+      <w:pPr>
+        <w:ind w:left="4320" w:hanging="1440"/>
+      </w:pPr>
+      <w:rPr>
+        <w:rFonts w:hint="default"/>
+      </w:rPr>
+    </w:lvl>
+  </w:abstractNum>
+  <w:abstractNum w:abstractNumId="16">
+    <w:nsid w:val="73043A63"/>
+    <w:multiLevelType w:val="hybridMultilevel"/>
+    <w:tmpl w:val="4E1E373A"/>
+    <w:lvl w:ilvl="0" w:tplc="0409000F">
+      <w:start w:val="1"/>
+      <w:numFmt w:val="decimal"/>
+      <w:lvlText w:val="%1."/>
+      <w:lvlJc w:val="left"/>
+      <w:pPr>
+        <w:ind w:left="720" w:hanging="360"/>
+      </w:pPr>
+      <w:rPr>
+        <w:rFonts w:hint="default"/>
+      </w:rPr>
+    </w:lvl>
+    <w:lvl w:ilvl="1" w:tplc="04090019" w:tentative="1">
+      <w:start w:val="1"/>
+      <w:numFmt w:val="lowerLetter"/>
+      <w:lvlText w:val="%2."/>
+      <w:lvlJc w:val="left"/>
+      <w:pPr>
+        <w:ind w:left="1440" w:hanging="360"/>
+      </w:pPr>
+    </w:lvl>
+    <w:lvl w:ilvl="2" w:tplc="0409001B" w:tentative="1">
+      <w:start w:val="1"/>
+      <w:numFmt w:val="lowerRoman"/>
+      <w:lvlText w:val="%3."/>
+      <w:lvlJc w:val="right"/>
+      <w:pPr>
+        <w:ind w:left="2160" w:hanging="180"/>
+      </w:pPr>
+    </w:lvl>
+    <w:lvl w:ilvl="3" w:tplc="0409000F" w:tentative="1">
+      <w:start w:val="1"/>
+      <w:numFmt w:val="decimal"/>
+      <w:lvlText w:val="%4."/>
+      <w:lvlJc w:val="left"/>
+      <w:pPr>
+        <w:ind w:left="2880" w:hanging="360"/>
+      </w:pPr>
+    </w:lvl>
+    <w:lvl w:ilvl="4" w:tplc="04090019" w:tentative="1">
+      <w:start w:val="1"/>
+      <w:numFmt w:val="lowerLetter"/>
+      <w:lvlText w:val="%5."/>
+      <w:lvlJc w:val="left"/>
+      <w:pPr>
+        <w:ind w:left="3600" w:hanging="360"/>
+      </w:pPr>
+    </w:lvl>
+    <w:lvl w:ilvl="5" w:tplc="0409001B" w:tentative="1">
+      <w:start w:val="1"/>
+      <w:numFmt w:val="lowerRoman"/>
+      <w:lvlText w:val="%6."/>
+      <w:lvlJc w:val="right"/>
+      <w:pPr>
+        <w:ind w:left="4320" w:hanging="180"/>
+      </w:pPr>
+    </w:lvl>
+    <w:lvl w:ilvl="6" w:tplc="0409000F" w:tentative="1">
+      <w:start w:val="1"/>
+      <w:numFmt w:val="decimal"/>
+      <w:lvlText w:val="%7."/>
+      <w:lvlJc w:val="left"/>
+      <w:pPr>
+        <w:ind w:left="5040" w:hanging="360"/>
+      </w:pPr>
+    </w:lvl>
+    <w:lvl w:ilvl="7" w:tplc="04090019" w:tentative="1">
+      <w:start w:val="1"/>
+      <w:numFmt w:val="lowerLetter"/>
+      <w:lvlText w:val="%8."/>
+      <w:lvlJc w:val="left"/>
+      <w:pPr>
+        <w:ind w:left="5760" w:hanging="360"/>
+      </w:pPr>
+    </w:lvl>
+    <w:lvl w:ilvl="8" w:tplc="0409001B" w:tentative="1">
+      <w:start w:val="1"/>
+      <w:numFmt w:val="lowerRoman"/>
+      <w:lvlText w:val="%9."/>
+      <w:lvlJc w:val="right"/>
+      <w:pPr>
+        <w:ind w:left="6480" w:hanging="180"/>
+      </w:pPr>
+    </w:lvl>
+  </w:abstractNum>
+  <w:abstractNum w:abstractNumId="17">
+    <w:nsid w:val="73AA202F"/>
+    <w:multiLevelType w:val="multilevel"/>
+    <w:tmpl w:val="0409001F"/>
+    <w:lvl w:ilvl="0">
+      <w:start w:val="1"/>
+      <w:numFmt w:val="decimal"/>
+      <w:lvlText w:val="%1."/>
+      <w:lvlJc w:val="left"/>
+      <w:pPr>
+        <w:ind w:left="360" w:hanging="360"/>
+      </w:pPr>
+      <w:rPr>
+        <w:rFonts w:hint="default"/>
+      </w:rPr>
+    </w:lvl>
+    <w:lvl w:ilvl="1">
+      <w:start w:val="1"/>
+      <w:numFmt w:val="decimal"/>
+      <w:lvlText w:val="%1.%2."/>
+      <w:lvlJc w:val="left"/>
+      <w:pPr>
+        <w:ind w:left="792" w:hanging="432"/>
+      </w:pPr>
+    </w:lvl>
+    <w:lvl w:ilvl="2">
+      <w:start w:val="1"/>
+      <w:numFmt w:val="decimal"/>
+      <w:lvlText w:val="%1.%2.%3."/>
+      <w:lvlJc w:val="left"/>
+      <w:pPr>
+        <w:ind w:left="1224" w:hanging="504"/>
+      </w:pPr>
+    </w:lvl>
+    <w:lvl w:ilvl="3">
+      <w:start w:val="1"/>
+      <w:numFmt w:val="decimal"/>
+      <w:lvlText w:val="%1.%2.%3.%4."/>
+      <w:lvlJc w:val="left"/>
+      <w:pPr>
+        <w:ind w:left="1728" w:hanging="648"/>
+      </w:pPr>
+    </w:lvl>
+    <w:lvl w:ilvl="4">
+      <w:start w:val="1"/>
+      <w:numFmt w:val="decimal"/>
+      <w:lvlText w:val="%1.%2.%3.%4.%5."/>
+      <w:lvlJc w:val="left"/>
+      <w:pPr>
+        <w:ind w:left="2232" w:hanging="792"/>
+      </w:pPr>
+    </w:lvl>
+    <w:lvl w:ilvl="5">
+      <w:start w:val="1"/>
+      <w:numFmt w:val="decimal"/>
+      <w:lvlText w:val="%1.%2.%3.%4.%5.%6."/>
+      <w:lvlJc w:val="left"/>
+      <w:pPr>
+        <w:ind w:left="2736" w:hanging="936"/>
+      </w:pPr>
+    </w:lvl>
+    <w:lvl w:ilvl="6">
+      <w:start w:val="1"/>
+      <w:numFmt w:val="decimal"/>
+      <w:lvlText w:val="%1.%2.%3.%4.%5.%6.%7."/>
+      <w:lvlJc w:val="left"/>
+      <w:pPr>
+        <w:ind w:left="3240" w:hanging="1080"/>
+      </w:pPr>
+    </w:lvl>
+    <w:lvl w:ilvl="7">
+      <w:start w:val="1"/>
+      <w:numFmt w:val="decimal"/>
+      <w:lvlText w:val="%1.%2.%3.%4.%5.%6.%7.%8."/>
+      <w:lvlJc w:val="left"/>
+      <w:pPr>
+        <w:ind w:left="3744" w:hanging="1224"/>
+      </w:pPr>
+    </w:lvl>
+    <w:lvl w:ilvl="8">
+      <w:start w:val="1"/>
+      <w:numFmt w:val="decimal"/>
+      <w:lvlText w:val="%1.%2.%3.%4.%5.%6.%7.%8.%9."/>
+      <w:lvlJc w:val="left"/>
+      <w:pPr>
+        <w:ind w:left="4320" w:hanging="1440"/>
+      </w:pPr>
+    </w:lvl>
+  </w:abstractNum>
+  <w:abstractNum w:abstractNumId="18">
+    <w:nsid w:val="75883F8D"/>
+    <w:multiLevelType w:val="hybridMultilevel"/>
+    <w:tmpl w:val="0F801A9E"/>
+    <w:lvl w:ilvl="0" w:tplc="BF70D4B8">
+      <w:start w:val="1"/>
+      <w:numFmt w:val="decimal"/>
+      <w:lvlText w:val="%1."/>
+      <w:lvlJc w:val="left"/>
+      <w:pPr>
+        <w:ind w:left="720" w:hanging="360"/>
+      </w:pPr>
+      <w:rPr>
+        <w:rFonts w:hint="default"/>
+      </w:rPr>
+    </w:lvl>
+    <w:lvl w:ilvl="1" w:tplc="04090019" w:tentative="1">
+      <w:start w:val="1"/>
+      <w:numFmt w:val="lowerLetter"/>
+      <w:lvlText w:val="%2."/>
+      <w:lvlJc w:val="left"/>
+      <w:pPr>
+        <w:ind w:left="1440" w:hanging="360"/>
+      </w:pPr>
+    </w:lvl>
+    <w:lvl w:ilvl="2" w:tplc="0409001B" w:tentative="1">
+      <w:start w:val="1"/>
+      <w:numFmt w:val="lowerRoman"/>
+      <w:lvlText w:val="%3."/>
+      <w:lvlJc w:val="right"/>
+      <w:pPr>
+        <w:ind w:left="2160" w:hanging="180"/>
+      </w:pPr>
+    </w:lvl>
+    <w:lvl w:ilvl="3" w:tplc="0409000F" w:tentative="1">
+      <w:start w:val="1"/>
+      <w:numFmt w:val="decimal"/>
+      <w:lvlText w:val="%4."/>
+      <w:lvlJc w:val="left"/>
+      <w:pPr>
+        <w:ind w:left="2880" w:hanging="360"/>
+      </w:pPr>
+    </w:lvl>
+    <w:lvl w:ilvl="4" w:tplc="04090019" w:tentative="1">
+      <w:start w:val="1"/>
+      <w:numFmt w:val="lowerLetter"/>
+      <w:lvlText w:val="%5."/>
+      <w:lvlJc w:val="left"/>
+      <w:pPr>
+        <w:ind w:left="3600" w:hanging="360"/>
+      </w:pPr>
+    </w:lvl>
+    <w:lvl w:ilvl="5" w:tplc="0409001B" w:tentative="1">
+      <w:start w:val="1"/>
+      <w:numFmt w:val="lowerRoman"/>
+      <w:lvlText w:val="%6."/>
+      <w:lvlJc w:val="right"/>
+      <w:pPr>
+        <w:ind w:left="4320" w:hanging="180"/>
+      </w:pPr>
+    </w:lvl>
+    <w:lvl w:ilvl="6" w:tplc="0409000F" w:tentative="1">
+      <w:start w:val="1"/>
+      <w:numFmt w:val="decimal"/>
+      <w:lvlText w:val="%7."/>
+      <w:lvlJc w:val="left"/>
+      <w:pPr>
+        <w:ind w:left="5040" w:hanging="360"/>
+      </w:pPr>
+    </w:lvl>
+    <w:lvl w:ilvl="7" w:tplc="04090019" w:tentative="1">
+      <w:start w:val="1"/>
+      <w:numFmt w:val="lowerLetter"/>
+      <w:lvlText w:val="%8."/>
+      <w:lvlJc w:val="left"/>
+      <w:pPr>
+        <w:ind w:left="5760" w:hanging="360"/>
+      </w:pPr>
+    </w:lvl>
+    <w:lvl w:ilvl="8" w:tplc="0409001B" w:tentative="1">
+      <w:start w:val="1"/>
+      <w:numFmt w:val="lowerRoman"/>
+      <w:lvlText w:val="%9."/>
+      <w:lvlJc w:val="right"/>
+      <w:pPr>
+        <w:ind w:left="6480" w:hanging="180"/>
+      </w:pPr>
+    </w:lvl>
+  </w:abstractNum>
+  <w:abstractNum w:abstractNumId="19">
+    <w:nsid w:val="75EC310A"/>
+    <w:multiLevelType w:val="hybridMultilevel"/>
+    <w:tmpl w:val="FD38FF1E"/>
+    <w:lvl w:ilvl="0" w:tplc="B23057EA">
+      <w:start w:val="1"/>
+      <w:numFmt w:val="decimal"/>
+      <w:lvlText w:val="%1."/>
+      <w:lvlJc w:val="left"/>
+      <w:pPr>
+        <w:ind w:left="720" w:hanging="360"/>
+      </w:pPr>
+      <w:rPr>
+        <w:rFonts w:hint="default"/>
+      </w:rPr>
+    </w:lvl>
+    <w:lvl w:ilvl="1" w:tplc="04090019" w:tentative="1">
+      <w:start w:val="1"/>
+      <w:numFmt w:val="lowerLetter"/>
+      <w:lvlText w:val="%2."/>
+      <w:lvlJc w:val="left"/>
+      <w:pPr>
+        <w:ind w:left="1440" w:hanging="360"/>
+      </w:pPr>
+    </w:lvl>
+    <w:lvl w:ilvl="2" w:tplc="0409001B" w:tentative="1">
+      <w:start w:val="1"/>
+      <w:numFmt w:val="lowerRoman"/>
+      <w:lvlText w:val="%3."/>
+      <w:lvlJc w:val="right"/>
+      <w:pPr>
+        <w:ind w:left="2160" w:hanging="180"/>
+      </w:pPr>
+    </w:lvl>
+    <w:lvl w:ilvl="3" w:tplc="0409000F" w:tentative="1">
+      <w:start w:val="1"/>
+      <w:numFmt w:val="decimal"/>
+      <w:lvlText w:val="%4."/>
+      <w:lvlJc w:val="left"/>
+      <w:pPr>
+        <w:ind w:left="2880" w:hanging="360"/>
+      </w:pPr>
+    </w:lvl>
+    <w:lvl w:ilvl="4" w:tplc="04090019" w:tentative="1">
+      <w:start w:val="1"/>
+      <w:numFmt w:val="lowerLetter"/>
+      <w:lvlText w:val="%5."/>
+      <w:lvlJc w:val="left"/>
+      <w:pPr>
+        <w:ind w:left="3600" w:hanging="360"/>
+      </w:pPr>
+    </w:lvl>
+    <w:lvl w:ilvl="5" w:tplc="0409001B" w:tentative="1">
+      <w:start w:val="1"/>
+      <w:numFmt w:val="lowerRoman"/>
+      <w:lvlText w:val="%6."/>
+      <w:lvlJc w:val="right"/>
+      <w:pPr>
+        <w:ind w:left="4320" w:hanging="180"/>
+      </w:pPr>
+    </w:lvl>
+    <w:lvl w:ilvl="6" w:tplc="0409000F" w:tentative="1">
+      <w:start w:val="1"/>
+      <w:numFmt w:val="decimal"/>
+      <w:lvlText w:val="%7."/>
+      <w:lvlJc w:val="left"/>
+      <w:pPr>
+        <w:ind w:left="5040" w:hanging="360"/>
+      </w:pPr>
+    </w:lvl>
+    <w:lvl w:ilvl="7" w:tplc="04090019" w:tentative="1">
+      <w:start w:val="1"/>
+      <w:numFmt w:val="lowerLetter"/>
+      <w:lvlText w:val="%8."/>
+      <w:lvlJc w:val="left"/>
+      <w:pPr>
+        <w:ind w:left="5760" w:hanging="360"/>
+      </w:pPr>
+    </w:lvl>
+    <w:lvl w:ilvl="8" w:tplc="0409001B" w:tentative="1">
+      <w:start w:val="1"/>
+      <w:numFmt w:val="lowerRoman"/>
+      <w:lvlText w:val="%9."/>
+      <w:lvlJc w:val="right"/>
+      <w:pPr>
+        <w:ind w:left="6480" w:hanging="180"/>
+      </w:pPr>
+    </w:lvl>
+  </w:abstractNum>
+  <w:num w:numId="1">
+    <w:abstractNumId w:val="4"/>
+  </w:num>
+  <w:num w:numId="2">
+    <w:abstractNumId w:val="8"/>
+  </w:num>
+  <w:num w:numId="3">
+    <w:abstractNumId w:val="16"/>
+  </w:num>
+  <w:num w:numId="4">
+    <w:abstractNumId w:val="15"/>
+  </w:num>
+  <w:num w:numId="5">
+    <w:abstractNumId w:val="3"/>
+  </w:num>
+  <w:num w:numId="6">
+    <w:abstractNumId w:val="6"/>
+  </w:num>
+  <w:num w:numId="7">
+    <w:abstractNumId w:val="17"/>
+  </w:num>
+  <w:num w:numId="8">
+    <w:abstractNumId w:val="2"/>
+  </w:num>
+  <w:num w:numId="9">
+    <w:abstractNumId w:val="10"/>
+  </w:num>
+  <w:num w:numId="10">
+    <w:abstractNumId w:val="12"/>
+  </w:num>
+  <w:num w:numId="11">
+    <w:abstractNumId w:val="18"/>
+  </w:num>
+  <w:num w:numId="12">
+    <w:abstractNumId w:val="7"/>
+  </w:num>
+  <w:num w:numId="13">
+    <w:abstractNumId w:val="19"/>
+  </w:num>
+  <w:num w:numId="14">
+    <w:abstractNumId w:val="9"/>
+  </w:num>
+  <w:num w:numId="15">
+    <w:abstractNumId w:val="14"/>
+  </w:num>
+  <w:num w:numId="16">
+    <w:abstractNumId w:val="13"/>
+  </w:num>
+  <w:num w:numId="17">
+    <w:abstractNumId w:val="11"/>
+  </w:num>
+  <w:num w:numId="18">
+    <w:abstractNumId w:val="0"/>
+  </w:num>
+  <w:num w:numId="19">
+    <w:abstractNumId w:val="1"/>
+  </w:num>
+  <w:num w:numId="20">
+    <w:abstractNumId w:val="5"/>
+  </w:num>
+</w:numbering>
 </file>
 
 <file path=word/styles.xml><?xml version="1.0" encoding="utf-8"?>
@@ -176,6 +4000,251 @@
     <w:name w:val="Normal"/>
     <w:qFormat/>
   </w:style>
+  <w:style w:type="paragraph" w:styleId="Heading1">
+    <w:name w:val="heading 1"/>
+    <w:basedOn w:val="Normal"/>
+    <w:next w:val="Normal"/>
+    <w:link w:val="Heading1Char"/>
+    <w:uiPriority w:val="9"/>
+    <w:qFormat/>
+    <w:rsid w:val="00026232"/>
+    <w:pPr>
+      <w:keepNext/>
+      <w:keepLines/>
+      <w:numPr>
+        <w:numId w:val="10"/>
+      </w:numPr>
+      <w:spacing w:before="480" w:after="0"/>
+      <w:outlineLvl w:val="0"/>
+    </w:pPr>
+    <w:rPr>
+      <w:rFonts w:asciiTheme="majorHAnsi" w:eastAsiaTheme="majorEastAsia" w:hAnsiTheme="majorHAnsi" w:cstheme="majorBidi"/>
+      <w:b/>
+      <w:bCs/>
+      <w:color w:val="365F91" w:themeColor="accent1" w:themeShade="BF"/>
+      <w:sz w:val="28"/>
+      <w:szCs w:val="28"/>
+    </w:rPr>
+  </w:style>
+  <w:style w:type="paragraph" w:styleId="Heading2">
+    <w:name w:val="heading 2"/>
+    <w:basedOn w:val="Normal"/>
+    <w:next w:val="Normal"/>
+    <w:link w:val="Heading2Char"/>
+    <w:uiPriority w:val="9"/>
+    <w:unhideWhenUsed/>
+    <w:qFormat/>
+    <w:rsid w:val="00F651B5"/>
+    <w:pPr>
+      <w:keepNext/>
+      <w:keepLines/>
+      <w:numPr>
+        <w:ilvl w:val="1"/>
+        <w:numId w:val="10"/>
+      </w:numPr>
+      <w:spacing w:before="200" w:after="0"/>
+      <w:outlineLvl w:val="1"/>
+    </w:pPr>
+    <w:rPr>
+      <w:rFonts w:asciiTheme="majorHAnsi" w:eastAsiaTheme="majorEastAsia" w:hAnsiTheme="majorHAnsi" w:cstheme="majorBidi"/>
+      <w:b/>
+      <w:bCs/>
+      <w:color w:val="4F81BD" w:themeColor="accent1"/>
+      <w:sz w:val="26"/>
+      <w:szCs w:val="26"/>
+    </w:rPr>
+  </w:style>
+  <w:style w:type="paragraph" w:styleId="Heading3">
+    <w:name w:val="heading 3"/>
+    <w:basedOn w:val="Normal"/>
+    <w:next w:val="Normal"/>
+    <w:link w:val="Heading3Char"/>
+    <w:uiPriority w:val="9"/>
+    <w:semiHidden/>
+    <w:unhideWhenUsed/>
+    <w:qFormat/>
+    <w:rsid w:val="0093118C"/>
+    <w:pPr>
+      <w:keepNext/>
+      <w:keepLines/>
+      <w:numPr>
+        <w:ilvl w:val="2"/>
+        <w:numId w:val="10"/>
+      </w:numPr>
+      <w:spacing w:before="200" w:after="0"/>
+      <w:outlineLvl w:val="2"/>
+    </w:pPr>
+    <w:rPr>
+      <w:rFonts w:asciiTheme="majorHAnsi" w:eastAsiaTheme="majorEastAsia" w:hAnsiTheme="majorHAnsi" w:cstheme="majorBidi"/>
+      <w:b/>
+      <w:bCs/>
+      <w:color w:val="4F81BD" w:themeColor="accent1"/>
+    </w:rPr>
+  </w:style>
+  <w:style w:type="paragraph" w:styleId="Heading4">
+    <w:name w:val="heading 4"/>
+    <w:basedOn w:val="Normal"/>
+    <w:next w:val="Normal"/>
+    <w:link w:val="Heading4Char"/>
+    <w:uiPriority w:val="9"/>
+    <w:semiHidden/>
+    <w:unhideWhenUsed/>
+    <w:qFormat/>
+    <w:rsid w:val="0093118C"/>
+    <w:pPr>
+      <w:keepNext/>
+      <w:keepLines/>
+      <w:numPr>
+        <w:ilvl w:val="3"/>
+        <w:numId w:val="10"/>
+      </w:numPr>
+      <w:spacing w:before="200" w:after="0"/>
+      <w:outlineLvl w:val="3"/>
+    </w:pPr>
+    <w:rPr>
+      <w:rFonts w:asciiTheme="majorHAnsi" w:eastAsiaTheme="majorEastAsia" w:hAnsiTheme="majorHAnsi" w:cstheme="majorBidi"/>
+      <w:b/>
+      <w:bCs/>
+      <w:i/>
+      <w:iCs/>
+      <w:color w:val="4F81BD" w:themeColor="accent1"/>
+    </w:rPr>
+  </w:style>
+  <w:style w:type="paragraph" w:styleId="Heading5">
+    <w:name w:val="heading 5"/>
+    <w:basedOn w:val="Normal"/>
+    <w:next w:val="Normal"/>
+    <w:link w:val="Heading5Char"/>
+    <w:uiPriority w:val="9"/>
+    <w:semiHidden/>
+    <w:unhideWhenUsed/>
+    <w:qFormat/>
+    <w:rsid w:val="0093118C"/>
+    <w:pPr>
+      <w:keepNext/>
+      <w:keepLines/>
+      <w:numPr>
+        <w:ilvl w:val="4"/>
+        <w:numId w:val="10"/>
+      </w:numPr>
+      <w:spacing w:before="200" w:after="0"/>
+      <w:outlineLvl w:val="4"/>
+    </w:pPr>
+    <w:rPr>
+      <w:rFonts w:asciiTheme="majorHAnsi" w:eastAsiaTheme="majorEastAsia" w:hAnsiTheme="majorHAnsi" w:cstheme="majorBidi"/>
+      <w:color w:val="243F60" w:themeColor="accent1" w:themeShade="7F"/>
+    </w:rPr>
+  </w:style>
+  <w:style w:type="paragraph" w:styleId="Heading6">
+    <w:name w:val="heading 6"/>
+    <w:basedOn w:val="Normal"/>
+    <w:next w:val="Normal"/>
+    <w:link w:val="Heading6Char"/>
+    <w:uiPriority w:val="9"/>
+    <w:semiHidden/>
+    <w:unhideWhenUsed/>
+    <w:qFormat/>
+    <w:rsid w:val="0093118C"/>
+    <w:pPr>
+      <w:keepNext/>
+      <w:keepLines/>
+      <w:numPr>
+        <w:ilvl w:val="5"/>
+        <w:numId w:val="10"/>
+      </w:numPr>
+      <w:spacing w:before="200" w:after="0"/>
+      <w:outlineLvl w:val="5"/>
+    </w:pPr>
+    <w:rPr>
+      <w:rFonts w:asciiTheme="majorHAnsi" w:eastAsiaTheme="majorEastAsia" w:hAnsiTheme="majorHAnsi" w:cstheme="majorBidi"/>
+      <w:i/>
+      <w:iCs/>
+      <w:color w:val="243F60" w:themeColor="accent1" w:themeShade="7F"/>
+    </w:rPr>
+  </w:style>
+  <w:style w:type="paragraph" w:styleId="Heading7">
+    <w:name w:val="heading 7"/>
+    <w:basedOn w:val="Normal"/>
+    <w:next w:val="Normal"/>
+    <w:link w:val="Heading7Char"/>
+    <w:uiPriority w:val="9"/>
+    <w:semiHidden/>
+    <w:unhideWhenUsed/>
+    <w:qFormat/>
+    <w:rsid w:val="0093118C"/>
+    <w:pPr>
+      <w:keepNext/>
+      <w:keepLines/>
+      <w:numPr>
+        <w:ilvl w:val="6"/>
+        <w:numId w:val="10"/>
+      </w:numPr>
+      <w:spacing w:before="200" w:after="0"/>
+      <w:outlineLvl w:val="6"/>
+    </w:pPr>
+    <w:rPr>
+      <w:rFonts w:asciiTheme="majorHAnsi" w:eastAsiaTheme="majorEastAsia" w:hAnsiTheme="majorHAnsi" w:cstheme="majorBidi"/>
+      <w:i/>
+      <w:iCs/>
+      <w:color w:val="404040" w:themeColor="text1" w:themeTint="BF"/>
+    </w:rPr>
+  </w:style>
+  <w:style w:type="paragraph" w:styleId="Heading8">
+    <w:name w:val="heading 8"/>
+    <w:basedOn w:val="Normal"/>
+    <w:next w:val="Normal"/>
+    <w:link w:val="Heading8Char"/>
+    <w:uiPriority w:val="9"/>
+    <w:semiHidden/>
+    <w:unhideWhenUsed/>
+    <w:qFormat/>
+    <w:rsid w:val="0093118C"/>
+    <w:pPr>
+      <w:keepNext/>
+      <w:keepLines/>
+      <w:numPr>
+        <w:ilvl w:val="7"/>
+        <w:numId w:val="10"/>
+      </w:numPr>
+      <w:spacing w:before="200" w:after="0"/>
+      <w:outlineLvl w:val="7"/>
+    </w:pPr>
+    <w:rPr>
+      <w:rFonts w:asciiTheme="majorHAnsi" w:eastAsiaTheme="majorEastAsia" w:hAnsiTheme="majorHAnsi" w:cstheme="majorBidi"/>
+      <w:color w:val="404040" w:themeColor="text1" w:themeTint="BF"/>
+      <w:sz w:val="20"/>
+      <w:szCs w:val="20"/>
+    </w:rPr>
+  </w:style>
+  <w:style w:type="paragraph" w:styleId="Heading9">
+    <w:name w:val="heading 9"/>
+    <w:basedOn w:val="Normal"/>
+    <w:next w:val="Normal"/>
+    <w:link w:val="Heading9Char"/>
+    <w:uiPriority w:val="9"/>
+    <w:semiHidden/>
+    <w:unhideWhenUsed/>
+    <w:qFormat/>
+    <w:rsid w:val="0093118C"/>
+    <w:pPr>
+      <w:keepNext/>
+      <w:keepLines/>
+      <w:numPr>
+        <w:ilvl w:val="8"/>
+        <w:numId w:val="10"/>
+      </w:numPr>
+      <w:spacing w:before="200" w:after="0"/>
+      <w:outlineLvl w:val="8"/>
+    </w:pPr>
+    <w:rPr>
+      <w:rFonts w:asciiTheme="majorHAnsi" w:eastAsiaTheme="majorEastAsia" w:hAnsiTheme="majorHAnsi" w:cstheme="majorBidi"/>
+      <w:i/>
+      <w:iCs/>
+      <w:color w:val="404040" w:themeColor="text1" w:themeTint="BF"/>
+      <w:sz w:val="20"/>
+      <w:szCs w:val="20"/>
+    </w:rPr>
+  </w:style>
   <w:style w:type="character" w:default="1" w:styleId="DefaultParagraphFont">
     <w:name w:val="Default Paragraph Font"/>
     <w:uiPriority w:val="1"/>
@@ -202,6 +4271,564 @@
     <w:uiPriority w:val="99"/>
     <w:semiHidden/>
     <w:unhideWhenUsed/>
+  </w:style>
+  <w:style w:type="paragraph" w:styleId="Title">
+    <w:name w:val="Title"/>
+    <w:basedOn w:val="Normal"/>
+    <w:next w:val="Normal"/>
+    <w:link w:val="TitleChar"/>
+    <w:uiPriority w:val="10"/>
+    <w:qFormat/>
+    <w:rsid w:val="008D3597"/>
+    <w:pPr>
+      <w:pBdr>
+        <w:bottom w:val="single" w:sz="8" w:space="4" w:color="4F81BD" w:themeColor="accent1"/>
+      </w:pBdr>
+      <w:spacing w:after="300" w:line="240" w:lineRule="auto"/>
+      <w:contextualSpacing/>
+    </w:pPr>
+    <w:rPr>
+      <w:rFonts w:asciiTheme="majorHAnsi" w:eastAsiaTheme="majorEastAsia" w:hAnsiTheme="majorHAnsi" w:cstheme="majorBidi"/>
+      <w:color w:val="17365D" w:themeColor="text2" w:themeShade="BF"/>
+      <w:spacing w:val="5"/>
+      <w:kern w:val="28"/>
+      <w:sz w:val="52"/>
+      <w:szCs w:val="52"/>
+    </w:rPr>
+  </w:style>
+  <w:style w:type="character" w:customStyle="1" w:styleId="TitleChar">
+    <w:name w:val="Title Char"/>
+    <w:basedOn w:val="DefaultParagraphFont"/>
+    <w:link w:val="Title"/>
+    <w:uiPriority w:val="10"/>
+    <w:rsid w:val="008D3597"/>
+    <w:rPr>
+      <w:rFonts w:asciiTheme="majorHAnsi" w:eastAsiaTheme="majorEastAsia" w:hAnsiTheme="majorHAnsi" w:cstheme="majorBidi"/>
+      <w:color w:val="17365D" w:themeColor="text2" w:themeShade="BF"/>
+      <w:spacing w:val="5"/>
+      <w:kern w:val="28"/>
+      <w:sz w:val="52"/>
+      <w:szCs w:val="52"/>
+    </w:rPr>
+  </w:style>
+  <w:style w:type="paragraph" w:styleId="Subtitle">
+    <w:name w:val="Subtitle"/>
+    <w:basedOn w:val="Normal"/>
+    <w:next w:val="Normal"/>
+    <w:link w:val="SubtitleChar"/>
+    <w:uiPriority w:val="11"/>
+    <w:qFormat/>
+    <w:rsid w:val="008D3597"/>
+    <w:pPr>
+      <w:numPr>
+        <w:ilvl w:val="1"/>
+      </w:numPr>
+    </w:pPr>
+    <w:rPr>
+      <w:rFonts w:asciiTheme="majorHAnsi" w:eastAsiaTheme="majorEastAsia" w:hAnsiTheme="majorHAnsi" w:cstheme="majorBidi"/>
+      <w:i/>
+      <w:iCs/>
+      <w:color w:val="4F81BD" w:themeColor="accent1"/>
+      <w:spacing w:val="15"/>
+      <w:sz w:val="24"/>
+      <w:szCs w:val="24"/>
+    </w:rPr>
+  </w:style>
+  <w:style w:type="character" w:customStyle="1" w:styleId="SubtitleChar">
+    <w:name w:val="Subtitle Char"/>
+    <w:basedOn w:val="DefaultParagraphFont"/>
+    <w:link w:val="Subtitle"/>
+    <w:uiPriority w:val="11"/>
+    <w:rsid w:val="008D3597"/>
+    <w:rPr>
+      <w:rFonts w:asciiTheme="majorHAnsi" w:eastAsiaTheme="majorEastAsia" w:hAnsiTheme="majorHAnsi" w:cstheme="majorBidi"/>
+      <w:i/>
+      <w:iCs/>
+      <w:color w:val="4F81BD" w:themeColor="accent1"/>
+      <w:spacing w:val="15"/>
+      <w:sz w:val="24"/>
+      <w:szCs w:val="24"/>
+    </w:rPr>
+  </w:style>
+  <w:style w:type="paragraph" w:styleId="NoSpacing">
+    <w:name w:val="No Spacing"/>
+    <w:uiPriority w:val="1"/>
+    <w:qFormat/>
+    <w:rsid w:val="008D3597"/>
+    <w:pPr>
+      <w:spacing w:after="0" w:line="240" w:lineRule="auto"/>
+    </w:pPr>
+  </w:style>
+  <w:style w:type="paragraph" w:styleId="BalloonText">
+    <w:name w:val="Balloon Text"/>
+    <w:basedOn w:val="Normal"/>
+    <w:link w:val="BalloonTextChar"/>
+    <w:uiPriority w:val="99"/>
+    <w:semiHidden/>
+    <w:unhideWhenUsed/>
+    <w:rsid w:val="00026232"/>
+    <w:pPr>
+      <w:spacing w:after="0" w:line="240" w:lineRule="auto"/>
+    </w:pPr>
+    <w:rPr>
+      <w:rFonts w:ascii="Tahoma" w:hAnsi="Tahoma" w:cs="Tahoma"/>
+      <w:sz w:val="16"/>
+      <w:szCs w:val="16"/>
+    </w:rPr>
+  </w:style>
+  <w:style w:type="character" w:customStyle="1" w:styleId="BalloonTextChar">
+    <w:name w:val="Balloon Text Char"/>
+    <w:basedOn w:val="DefaultParagraphFont"/>
+    <w:link w:val="BalloonText"/>
+    <w:uiPriority w:val="99"/>
+    <w:semiHidden/>
+    <w:rsid w:val="00026232"/>
+    <w:rPr>
+      <w:rFonts w:ascii="Tahoma" w:hAnsi="Tahoma" w:cs="Tahoma"/>
+      <w:sz w:val="16"/>
+      <w:szCs w:val="16"/>
+    </w:rPr>
+  </w:style>
+  <w:style w:type="character" w:customStyle="1" w:styleId="Heading1Char">
+    <w:name w:val="Heading 1 Char"/>
+    <w:basedOn w:val="DefaultParagraphFont"/>
+    <w:link w:val="Heading1"/>
+    <w:uiPriority w:val="9"/>
+    <w:rsid w:val="00026232"/>
+    <w:rPr>
+      <w:rFonts w:asciiTheme="majorHAnsi" w:eastAsiaTheme="majorEastAsia" w:hAnsiTheme="majorHAnsi" w:cstheme="majorBidi"/>
+      <w:b/>
+      <w:bCs/>
+      <w:color w:val="365F91" w:themeColor="accent1" w:themeShade="BF"/>
+      <w:sz w:val="28"/>
+      <w:szCs w:val="28"/>
+    </w:rPr>
+  </w:style>
+  <w:style w:type="paragraph" w:styleId="TOCHeading">
+    <w:name w:val="TOC Heading"/>
+    <w:basedOn w:val="Heading1"/>
+    <w:next w:val="Normal"/>
+    <w:uiPriority w:val="39"/>
+    <w:unhideWhenUsed/>
+    <w:qFormat/>
+    <w:rsid w:val="00026232"/>
+    <w:pPr>
+      <w:jc w:val="both"/>
+      <w:outlineLvl w:val="9"/>
+    </w:pPr>
+  </w:style>
+  <w:style w:type="paragraph" w:styleId="TOC1">
+    <w:name w:val="toc 1"/>
+    <w:basedOn w:val="Normal"/>
+    <w:next w:val="Normal"/>
+    <w:autoRedefine/>
+    <w:uiPriority w:val="39"/>
+    <w:unhideWhenUsed/>
+    <w:rsid w:val="00026232"/>
+    <w:pPr>
+      <w:tabs>
+        <w:tab w:val="left" w:pos="450"/>
+        <w:tab w:val="left" w:pos="1260"/>
+        <w:tab w:val="right" w:leader="dot" w:pos="9360"/>
+      </w:tabs>
+      <w:spacing w:after="100"/>
+      <w:ind w:left="1170" w:hanging="360"/>
+      <w:jc w:val="both"/>
+    </w:pPr>
+  </w:style>
+  <w:style w:type="paragraph" w:styleId="TOC2">
+    <w:name w:val="toc 2"/>
+    <w:basedOn w:val="Normal"/>
+    <w:next w:val="Normal"/>
+    <w:autoRedefine/>
+    <w:uiPriority w:val="39"/>
+    <w:unhideWhenUsed/>
+    <w:rsid w:val="00026232"/>
+    <w:pPr>
+      <w:tabs>
+        <w:tab w:val="left" w:pos="990"/>
+        <w:tab w:val="left" w:pos="1440"/>
+        <w:tab w:val="left" w:pos="1800"/>
+        <w:tab w:val="right" w:leader="dot" w:pos="9360"/>
+      </w:tabs>
+      <w:spacing w:after="100"/>
+      <w:ind w:left="220" w:firstLine="950"/>
+      <w:jc w:val="both"/>
+    </w:pPr>
+  </w:style>
+  <w:style w:type="character" w:styleId="Hyperlink">
+    <w:name w:val="Hyperlink"/>
+    <w:basedOn w:val="DefaultParagraphFont"/>
+    <w:uiPriority w:val="99"/>
+    <w:unhideWhenUsed/>
+    <w:rsid w:val="00026232"/>
+    <w:rPr>
+      <w:color w:val="0000FF" w:themeColor="hyperlink"/>
+      <w:u w:val="single"/>
+    </w:rPr>
+  </w:style>
+  <w:style w:type="paragraph" w:styleId="TOC3">
+    <w:name w:val="toc 3"/>
+    <w:basedOn w:val="Normal"/>
+    <w:next w:val="Normal"/>
+    <w:autoRedefine/>
+    <w:uiPriority w:val="39"/>
+    <w:unhideWhenUsed/>
+    <w:rsid w:val="00026232"/>
+    <w:pPr>
+      <w:tabs>
+        <w:tab w:val="left" w:pos="1320"/>
+        <w:tab w:val="left" w:pos="1800"/>
+        <w:tab w:val="left" w:pos="2520"/>
+        <w:tab w:val="right" w:leader="dot" w:pos="9360"/>
+      </w:tabs>
+      <w:spacing w:after="100"/>
+      <w:ind w:left="990" w:firstLine="810"/>
+      <w:jc w:val="both"/>
+    </w:pPr>
+  </w:style>
+  <w:style w:type="paragraph" w:styleId="TOC4">
+    <w:name w:val="toc 4"/>
+    <w:basedOn w:val="Normal"/>
+    <w:next w:val="Normal"/>
+    <w:autoRedefine/>
+    <w:uiPriority w:val="39"/>
+    <w:unhideWhenUsed/>
+    <w:rsid w:val="00026232"/>
+    <w:pPr>
+      <w:tabs>
+        <w:tab w:val="right" w:leader="dot" w:pos="9360"/>
+      </w:tabs>
+      <w:spacing w:after="100"/>
+      <w:ind w:left="660" w:firstLine="1860"/>
+      <w:jc w:val="both"/>
+    </w:pPr>
+  </w:style>
+  <w:style w:type="paragraph" w:styleId="Header">
+    <w:name w:val="header"/>
+    <w:basedOn w:val="Normal"/>
+    <w:link w:val="HeaderChar"/>
+    <w:uiPriority w:val="99"/>
+    <w:unhideWhenUsed/>
+    <w:rsid w:val="00026232"/>
+    <w:pPr>
+      <w:tabs>
+        <w:tab w:val="center" w:pos="4680"/>
+        <w:tab w:val="right" w:pos="9360"/>
+      </w:tabs>
+      <w:spacing w:after="0" w:line="240" w:lineRule="auto"/>
+    </w:pPr>
+  </w:style>
+  <w:style w:type="character" w:customStyle="1" w:styleId="HeaderChar">
+    <w:name w:val="Header Char"/>
+    <w:basedOn w:val="DefaultParagraphFont"/>
+    <w:link w:val="Header"/>
+    <w:uiPriority w:val="99"/>
+    <w:rsid w:val="00026232"/>
+  </w:style>
+  <w:style w:type="paragraph" w:styleId="Footer">
+    <w:name w:val="footer"/>
+    <w:basedOn w:val="Normal"/>
+    <w:link w:val="FooterChar"/>
+    <w:uiPriority w:val="99"/>
+    <w:unhideWhenUsed/>
+    <w:rsid w:val="00026232"/>
+    <w:pPr>
+      <w:tabs>
+        <w:tab w:val="center" w:pos="4680"/>
+        <w:tab w:val="right" w:pos="9360"/>
+      </w:tabs>
+      <w:spacing w:after="0" w:line="240" w:lineRule="auto"/>
+    </w:pPr>
+  </w:style>
+  <w:style w:type="character" w:customStyle="1" w:styleId="FooterChar">
+    <w:name w:val="Footer Char"/>
+    <w:basedOn w:val="DefaultParagraphFont"/>
+    <w:link w:val="Footer"/>
+    <w:uiPriority w:val="99"/>
+    <w:rsid w:val="00026232"/>
+  </w:style>
+  <w:style w:type="paragraph" w:styleId="ListParagraph">
+    <w:name w:val="List Paragraph"/>
+    <w:basedOn w:val="Normal"/>
+    <w:uiPriority w:val="34"/>
+    <w:qFormat/>
+    <w:rsid w:val="00026232"/>
+    <w:pPr>
+      <w:ind w:left="720"/>
+      <w:contextualSpacing/>
+    </w:pPr>
+  </w:style>
+  <w:style w:type="character" w:customStyle="1" w:styleId="Heading2Char">
+    <w:name w:val="Heading 2 Char"/>
+    <w:basedOn w:val="DefaultParagraphFont"/>
+    <w:link w:val="Heading2"/>
+    <w:uiPriority w:val="9"/>
+    <w:rsid w:val="00F651B5"/>
+    <w:rPr>
+      <w:rFonts w:asciiTheme="majorHAnsi" w:eastAsiaTheme="majorEastAsia" w:hAnsiTheme="majorHAnsi" w:cstheme="majorBidi"/>
+      <w:b/>
+      <w:bCs/>
+      <w:color w:val="4F81BD" w:themeColor="accent1"/>
+      <w:sz w:val="26"/>
+      <w:szCs w:val="26"/>
+    </w:rPr>
+  </w:style>
+  <w:style w:type="character" w:customStyle="1" w:styleId="Heading3Char">
+    <w:name w:val="Heading 3 Char"/>
+    <w:basedOn w:val="DefaultParagraphFont"/>
+    <w:link w:val="Heading3"/>
+    <w:uiPriority w:val="9"/>
+    <w:semiHidden/>
+    <w:rsid w:val="0093118C"/>
+    <w:rPr>
+      <w:rFonts w:asciiTheme="majorHAnsi" w:eastAsiaTheme="majorEastAsia" w:hAnsiTheme="majorHAnsi" w:cstheme="majorBidi"/>
+      <w:b/>
+      <w:bCs/>
+      <w:color w:val="4F81BD" w:themeColor="accent1"/>
+    </w:rPr>
+  </w:style>
+  <w:style w:type="character" w:customStyle="1" w:styleId="Heading4Char">
+    <w:name w:val="Heading 4 Char"/>
+    <w:basedOn w:val="DefaultParagraphFont"/>
+    <w:link w:val="Heading4"/>
+    <w:uiPriority w:val="9"/>
+    <w:semiHidden/>
+    <w:rsid w:val="0093118C"/>
+    <w:rPr>
+      <w:rFonts w:asciiTheme="majorHAnsi" w:eastAsiaTheme="majorEastAsia" w:hAnsiTheme="majorHAnsi" w:cstheme="majorBidi"/>
+      <w:b/>
+      <w:bCs/>
+      <w:i/>
+      <w:iCs/>
+      <w:color w:val="4F81BD" w:themeColor="accent1"/>
+    </w:rPr>
+  </w:style>
+  <w:style w:type="character" w:customStyle="1" w:styleId="Heading5Char">
+    <w:name w:val="Heading 5 Char"/>
+    <w:basedOn w:val="DefaultParagraphFont"/>
+    <w:link w:val="Heading5"/>
+    <w:uiPriority w:val="9"/>
+    <w:semiHidden/>
+    <w:rsid w:val="0093118C"/>
+    <w:rPr>
+      <w:rFonts w:asciiTheme="majorHAnsi" w:eastAsiaTheme="majorEastAsia" w:hAnsiTheme="majorHAnsi" w:cstheme="majorBidi"/>
+      <w:color w:val="243F60" w:themeColor="accent1" w:themeShade="7F"/>
+    </w:rPr>
+  </w:style>
+  <w:style w:type="character" w:customStyle="1" w:styleId="Heading6Char">
+    <w:name w:val="Heading 6 Char"/>
+    <w:basedOn w:val="DefaultParagraphFont"/>
+    <w:link w:val="Heading6"/>
+    <w:uiPriority w:val="9"/>
+    <w:semiHidden/>
+    <w:rsid w:val="0093118C"/>
+    <w:rPr>
+      <w:rFonts w:asciiTheme="majorHAnsi" w:eastAsiaTheme="majorEastAsia" w:hAnsiTheme="majorHAnsi" w:cstheme="majorBidi"/>
+      <w:i/>
+      <w:iCs/>
+      <w:color w:val="243F60" w:themeColor="accent1" w:themeShade="7F"/>
+    </w:rPr>
+  </w:style>
+  <w:style w:type="character" w:customStyle="1" w:styleId="Heading7Char">
+    <w:name w:val="Heading 7 Char"/>
+    <w:basedOn w:val="DefaultParagraphFont"/>
+    <w:link w:val="Heading7"/>
+    <w:uiPriority w:val="9"/>
+    <w:semiHidden/>
+    <w:rsid w:val="0093118C"/>
+    <w:rPr>
+      <w:rFonts w:asciiTheme="majorHAnsi" w:eastAsiaTheme="majorEastAsia" w:hAnsiTheme="majorHAnsi" w:cstheme="majorBidi"/>
+      <w:i/>
+      <w:iCs/>
+      <w:color w:val="404040" w:themeColor="text1" w:themeTint="BF"/>
+    </w:rPr>
+  </w:style>
+  <w:style w:type="character" w:customStyle="1" w:styleId="Heading8Char">
+    <w:name w:val="Heading 8 Char"/>
+    <w:basedOn w:val="DefaultParagraphFont"/>
+    <w:link w:val="Heading8"/>
+    <w:uiPriority w:val="9"/>
+    <w:semiHidden/>
+    <w:rsid w:val="0093118C"/>
+    <w:rPr>
+      <w:rFonts w:asciiTheme="majorHAnsi" w:eastAsiaTheme="majorEastAsia" w:hAnsiTheme="majorHAnsi" w:cstheme="majorBidi"/>
+      <w:color w:val="404040" w:themeColor="text1" w:themeTint="BF"/>
+      <w:sz w:val="20"/>
+      <w:szCs w:val="20"/>
+    </w:rPr>
+  </w:style>
+  <w:style w:type="character" w:customStyle="1" w:styleId="Heading9Char">
+    <w:name w:val="Heading 9 Char"/>
+    <w:basedOn w:val="DefaultParagraphFont"/>
+    <w:link w:val="Heading9"/>
+    <w:uiPriority w:val="9"/>
+    <w:semiHidden/>
+    <w:rsid w:val="0093118C"/>
+    <w:rPr>
+      <w:rFonts w:asciiTheme="majorHAnsi" w:eastAsiaTheme="majorEastAsia" w:hAnsiTheme="majorHAnsi" w:cstheme="majorBidi"/>
+      <w:i/>
+      <w:iCs/>
+      <w:color w:val="404040" w:themeColor="text1" w:themeTint="BF"/>
+      <w:sz w:val="20"/>
+      <w:szCs w:val="20"/>
+    </w:rPr>
+  </w:style>
+  <w:style w:type="table" w:styleId="TableGrid">
+    <w:name w:val="Table Grid"/>
+    <w:basedOn w:val="TableNormal"/>
+    <w:uiPriority w:val="59"/>
+    <w:rsid w:val="00F63B97"/>
+    <w:pPr>
+      <w:spacing w:after="0" w:line="240" w:lineRule="auto"/>
+    </w:pPr>
+    <w:tblPr>
+      <w:tblInd w:w="0" w:type="dxa"/>
+      <w:tblBorders>
+        <w:top w:val="single" w:sz="4" w:space="0" w:color="auto"/>
+        <w:left w:val="single" w:sz="4" w:space="0" w:color="auto"/>
+        <w:bottom w:val="single" w:sz="4" w:space="0" w:color="auto"/>
+        <w:right w:val="single" w:sz="4" w:space="0" w:color="auto"/>
+        <w:insideH w:val="single" w:sz="4" w:space="0" w:color="auto"/>
+        <w:insideV w:val="single" w:sz="4" w:space="0" w:color="auto"/>
+      </w:tblBorders>
+      <w:tblCellMar>
+        <w:top w:w="0" w:type="dxa"/>
+        <w:left w:w="108" w:type="dxa"/>
+        <w:bottom w:w="0" w:type="dxa"/>
+        <w:right w:w="108" w:type="dxa"/>
+      </w:tblCellMar>
+    </w:tblPr>
+  </w:style>
+  <w:style w:type="table" w:styleId="LightGrid-Accent1">
+    <w:name w:val="Light Grid Accent 1"/>
+    <w:basedOn w:val="TableNormal"/>
+    <w:uiPriority w:val="62"/>
+    <w:rsid w:val="00F63B97"/>
+    <w:pPr>
+      <w:spacing w:after="0" w:line="240" w:lineRule="auto"/>
+    </w:pPr>
+    <w:tblPr>
+      <w:tblStyleRowBandSize w:val="1"/>
+      <w:tblStyleColBandSize w:val="1"/>
+      <w:tblInd w:w="0" w:type="dxa"/>
+      <w:tblBorders>
+        <w:top w:val="single" w:sz="8" w:space="0" w:color="4F81BD" w:themeColor="accent1"/>
+        <w:left w:val="single" w:sz="8" w:space="0" w:color="4F81BD" w:themeColor="accent1"/>
+        <w:bottom w:val="single" w:sz="8" w:space="0" w:color="4F81BD" w:themeColor="accent1"/>
+        <w:right w:val="single" w:sz="8" w:space="0" w:color="4F81BD" w:themeColor="accent1"/>
+        <w:insideH w:val="single" w:sz="8" w:space="0" w:color="4F81BD" w:themeColor="accent1"/>
+        <w:insideV w:val="single" w:sz="8" w:space="0" w:color="4F81BD" w:themeColor="accent1"/>
+      </w:tblBorders>
+      <w:tblCellMar>
+        <w:top w:w="0" w:type="dxa"/>
+        <w:left w:w="108" w:type="dxa"/>
+        <w:bottom w:w="0" w:type="dxa"/>
+        <w:right w:w="108" w:type="dxa"/>
+      </w:tblCellMar>
+    </w:tblPr>
+    <w:tblStylePr w:type="firstRow">
+      <w:pPr>
+        <w:spacing w:before="0" w:after="0" w:line="240" w:lineRule="auto"/>
+      </w:pPr>
+      <w:rPr>
+        <w:rFonts w:asciiTheme="majorHAnsi" w:eastAsiaTheme="majorEastAsia" w:hAnsiTheme="majorHAnsi" w:cstheme="majorBidi"/>
+        <w:b/>
+        <w:bCs/>
+      </w:rPr>
+      <w:tblPr/>
+      <w:tcPr>
+        <w:tcBorders>
+          <w:top w:val="single" w:sz="8" w:space="0" w:color="4F81BD" w:themeColor="accent1"/>
+          <w:left w:val="single" w:sz="8" w:space="0" w:color="4F81BD" w:themeColor="accent1"/>
+          <w:bottom w:val="single" w:sz="18" w:space="0" w:color="4F81BD" w:themeColor="accent1"/>
+          <w:right w:val="single" w:sz="8" w:space="0" w:color="4F81BD" w:themeColor="accent1"/>
+          <w:insideH w:val="nil"/>
+          <w:insideV w:val="single" w:sz="8" w:space="0" w:color="4F81BD" w:themeColor="accent1"/>
+        </w:tcBorders>
+      </w:tcPr>
+    </w:tblStylePr>
+    <w:tblStylePr w:type="lastRow">
+      <w:pPr>
+        <w:spacing w:before="0" w:after="0" w:line="240" w:lineRule="auto"/>
+      </w:pPr>
+      <w:rPr>
+        <w:rFonts w:asciiTheme="majorHAnsi" w:eastAsiaTheme="majorEastAsia" w:hAnsiTheme="majorHAnsi" w:cstheme="majorBidi"/>
+        <w:b/>
+        <w:bCs/>
+      </w:rPr>
+      <w:tblPr/>
+      <w:tcPr>
+        <w:tcBorders>
+          <w:top w:val="double" w:sz="6" w:space="0" w:color="4F81BD" w:themeColor="accent1"/>
+          <w:left w:val="single" w:sz="8" w:space="0" w:color="4F81BD" w:themeColor="accent1"/>
+          <w:bottom w:val="single" w:sz="8" w:space="0" w:color="4F81BD" w:themeColor="accent1"/>
+          <w:right w:val="single" w:sz="8" w:space="0" w:color="4F81BD" w:themeColor="accent1"/>
+          <w:insideH w:val="nil"/>
+          <w:insideV w:val="single" w:sz="8" w:space="0" w:color="4F81BD" w:themeColor="accent1"/>
+        </w:tcBorders>
+      </w:tcPr>
+    </w:tblStylePr>
+    <w:tblStylePr w:type="firstCol">
+      <w:rPr>
+        <w:rFonts w:asciiTheme="majorHAnsi" w:eastAsiaTheme="majorEastAsia" w:hAnsiTheme="majorHAnsi" w:cstheme="majorBidi"/>
+        <w:b/>
+        <w:bCs/>
+      </w:rPr>
+    </w:tblStylePr>
+    <w:tblStylePr w:type="lastCol">
+      <w:rPr>
+        <w:rFonts w:asciiTheme="majorHAnsi" w:eastAsiaTheme="majorEastAsia" w:hAnsiTheme="majorHAnsi" w:cstheme="majorBidi"/>
+        <w:b/>
+        <w:bCs/>
+      </w:rPr>
+      <w:tblPr/>
+      <w:tcPr>
+        <w:tcBorders>
+          <w:top w:val="single" w:sz="8" w:space="0" w:color="4F81BD" w:themeColor="accent1"/>
+          <w:left w:val="single" w:sz="8" w:space="0" w:color="4F81BD" w:themeColor="accent1"/>
+          <w:bottom w:val="single" w:sz="8" w:space="0" w:color="4F81BD" w:themeColor="accent1"/>
+          <w:right w:val="single" w:sz="8" w:space="0" w:color="4F81BD" w:themeColor="accent1"/>
+        </w:tcBorders>
+      </w:tcPr>
+    </w:tblStylePr>
+    <w:tblStylePr w:type="band1Vert">
+      <w:tblPr/>
+      <w:tcPr>
+        <w:tcBorders>
+          <w:top w:val="single" w:sz="8" w:space="0" w:color="4F81BD" w:themeColor="accent1"/>
+          <w:left w:val="single" w:sz="8" w:space="0" w:color="4F81BD" w:themeColor="accent1"/>
+          <w:bottom w:val="single" w:sz="8" w:space="0" w:color="4F81BD" w:themeColor="accent1"/>
+          <w:right w:val="single" w:sz="8" w:space="0" w:color="4F81BD" w:themeColor="accent1"/>
+        </w:tcBorders>
+        <w:shd w:val="clear" w:color="auto" w:fill="D3DFEE" w:themeFill="accent1" w:themeFillTint="3F"/>
+      </w:tcPr>
+    </w:tblStylePr>
+    <w:tblStylePr w:type="band1Horz">
+      <w:tblPr/>
+      <w:tcPr>
+        <w:tcBorders>
+          <w:top w:val="single" w:sz="8" w:space="0" w:color="4F81BD" w:themeColor="accent1"/>
+          <w:left w:val="single" w:sz="8" w:space="0" w:color="4F81BD" w:themeColor="accent1"/>
+          <w:bottom w:val="single" w:sz="8" w:space="0" w:color="4F81BD" w:themeColor="accent1"/>
+          <w:right w:val="single" w:sz="8" w:space="0" w:color="4F81BD" w:themeColor="accent1"/>
+          <w:insideV w:val="single" w:sz="8" w:space="0" w:color="4F81BD" w:themeColor="accent1"/>
+        </w:tcBorders>
+        <w:shd w:val="clear" w:color="auto" w:fill="D3DFEE" w:themeFill="accent1" w:themeFillTint="3F"/>
+      </w:tcPr>
+    </w:tblStylePr>
+    <w:tblStylePr w:type="band2Horz">
+      <w:tblPr/>
+      <w:tcPr>
+        <w:tcBorders>
+          <w:top w:val="single" w:sz="8" w:space="0" w:color="4F81BD" w:themeColor="accent1"/>
+          <w:left w:val="single" w:sz="8" w:space="0" w:color="4F81BD" w:themeColor="accent1"/>
+          <w:bottom w:val="single" w:sz="8" w:space="0" w:color="4F81BD" w:themeColor="accent1"/>
+          <w:right w:val="single" w:sz="8" w:space="0" w:color="4F81BD" w:themeColor="accent1"/>
+          <w:insideV w:val="single" w:sz="8" w:space="0" w:color="4F81BD" w:themeColor="accent1"/>
+        </w:tcBorders>
+      </w:tcPr>
+    </w:tblStylePr>
   </w:style>
 </w:styles>
 </file>
@@ -366,6 +4993,251 @@
     <w:name w:val="Normal"/>
     <w:qFormat/>
   </w:style>
+  <w:style w:type="paragraph" w:styleId="Heading1">
+    <w:name w:val="heading 1"/>
+    <w:basedOn w:val="Normal"/>
+    <w:next w:val="Normal"/>
+    <w:link w:val="Heading1Char"/>
+    <w:uiPriority w:val="9"/>
+    <w:qFormat/>
+    <w:rsid w:val="00026232"/>
+    <w:pPr>
+      <w:keepNext/>
+      <w:keepLines/>
+      <w:numPr>
+        <w:numId w:val="10"/>
+      </w:numPr>
+      <w:spacing w:before="480" w:after="0"/>
+      <w:outlineLvl w:val="0"/>
+    </w:pPr>
+    <w:rPr>
+      <w:rFonts w:asciiTheme="majorHAnsi" w:eastAsiaTheme="majorEastAsia" w:hAnsiTheme="majorHAnsi" w:cstheme="majorBidi"/>
+      <w:b/>
+      <w:bCs/>
+      <w:color w:val="365F91" w:themeColor="accent1" w:themeShade="BF"/>
+      <w:sz w:val="28"/>
+      <w:szCs w:val="28"/>
+    </w:rPr>
+  </w:style>
+  <w:style w:type="paragraph" w:styleId="Heading2">
+    <w:name w:val="heading 2"/>
+    <w:basedOn w:val="Normal"/>
+    <w:next w:val="Normal"/>
+    <w:link w:val="Heading2Char"/>
+    <w:uiPriority w:val="9"/>
+    <w:unhideWhenUsed/>
+    <w:qFormat/>
+    <w:rsid w:val="00F651B5"/>
+    <w:pPr>
+      <w:keepNext/>
+      <w:keepLines/>
+      <w:numPr>
+        <w:ilvl w:val="1"/>
+        <w:numId w:val="10"/>
+      </w:numPr>
+      <w:spacing w:before="200" w:after="0"/>
+      <w:outlineLvl w:val="1"/>
+    </w:pPr>
+    <w:rPr>
+      <w:rFonts w:asciiTheme="majorHAnsi" w:eastAsiaTheme="majorEastAsia" w:hAnsiTheme="majorHAnsi" w:cstheme="majorBidi"/>
+      <w:b/>
+      <w:bCs/>
+      <w:color w:val="4F81BD" w:themeColor="accent1"/>
+      <w:sz w:val="26"/>
+      <w:szCs w:val="26"/>
+    </w:rPr>
+  </w:style>
+  <w:style w:type="paragraph" w:styleId="Heading3">
+    <w:name w:val="heading 3"/>
+    <w:basedOn w:val="Normal"/>
+    <w:next w:val="Normal"/>
+    <w:link w:val="Heading3Char"/>
+    <w:uiPriority w:val="9"/>
+    <w:semiHidden/>
+    <w:unhideWhenUsed/>
+    <w:qFormat/>
+    <w:rsid w:val="0093118C"/>
+    <w:pPr>
+      <w:keepNext/>
+      <w:keepLines/>
+      <w:numPr>
+        <w:ilvl w:val="2"/>
+        <w:numId w:val="10"/>
+      </w:numPr>
+      <w:spacing w:before="200" w:after="0"/>
+      <w:outlineLvl w:val="2"/>
+    </w:pPr>
+    <w:rPr>
+      <w:rFonts w:asciiTheme="majorHAnsi" w:eastAsiaTheme="majorEastAsia" w:hAnsiTheme="majorHAnsi" w:cstheme="majorBidi"/>
+      <w:b/>
+      <w:bCs/>
+      <w:color w:val="4F81BD" w:themeColor="accent1"/>
+    </w:rPr>
+  </w:style>
+  <w:style w:type="paragraph" w:styleId="Heading4">
+    <w:name w:val="heading 4"/>
+    <w:basedOn w:val="Normal"/>
+    <w:next w:val="Normal"/>
+    <w:link w:val="Heading4Char"/>
+    <w:uiPriority w:val="9"/>
+    <w:semiHidden/>
+    <w:unhideWhenUsed/>
+    <w:qFormat/>
+    <w:rsid w:val="0093118C"/>
+    <w:pPr>
+      <w:keepNext/>
+      <w:keepLines/>
+      <w:numPr>
+        <w:ilvl w:val="3"/>
+        <w:numId w:val="10"/>
+      </w:numPr>
+      <w:spacing w:before="200" w:after="0"/>
+      <w:outlineLvl w:val="3"/>
+    </w:pPr>
+    <w:rPr>
+      <w:rFonts w:asciiTheme="majorHAnsi" w:eastAsiaTheme="majorEastAsia" w:hAnsiTheme="majorHAnsi" w:cstheme="majorBidi"/>
+      <w:b/>
+      <w:bCs/>
+      <w:i/>
+      <w:iCs/>
+      <w:color w:val="4F81BD" w:themeColor="accent1"/>
+    </w:rPr>
+  </w:style>
+  <w:style w:type="paragraph" w:styleId="Heading5">
+    <w:name w:val="heading 5"/>
+    <w:basedOn w:val="Normal"/>
+    <w:next w:val="Normal"/>
+    <w:link w:val="Heading5Char"/>
+    <w:uiPriority w:val="9"/>
+    <w:semiHidden/>
+    <w:unhideWhenUsed/>
+    <w:qFormat/>
+    <w:rsid w:val="0093118C"/>
+    <w:pPr>
+      <w:keepNext/>
+      <w:keepLines/>
+      <w:numPr>
+        <w:ilvl w:val="4"/>
+        <w:numId w:val="10"/>
+      </w:numPr>
+      <w:spacing w:before="200" w:after="0"/>
+      <w:outlineLvl w:val="4"/>
+    </w:pPr>
+    <w:rPr>
+      <w:rFonts w:asciiTheme="majorHAnsi" w:eastAsiaTheme="majorEastAsia" w:hAnsiTheme="majorHAnsi" w:cstheme="majorBidi"/>
+      <w:color w:val="243F60" w:themeColor="accent1" w:themeShade="7F"/>
+    </w:rPr>
+  </w:style>
+  <w:style w:type="paragraph" w:styleId="Heading6">
+    <w:name w:val="heading 6"/>
+    <w:basedOn w:val="Normal"/>
+    <w:next w:val="Normal"/>
+    <w:link w:val="Heading6Char"/>
+    <w:uiPriority w:val="9"/>
+    <w:semiHidden/>
+    <w:unhideWhenUsed/>
+    <w:qFormat/>
+    <w:rsid w:val="0093118C"/>
+    <w:pPr>
+      <w:keepNext/>
+      <w:keepLines/>
+      <w:numPr>
+        <w:ilvl w:val="5"/>
+        <w:numId w:val="10"/>
+      </w:numPr>
+      <w:spacing w:before="200" w:after="0"/>
+      <w:outlineLvl w:val="5"/>
+    </w:pPr>
+    <w:rPr>
+      <w:rFonts w:asciiTheme="majorHAnsi" w:eastAsiaTheme="majorEastAsia" w:hAnsiTheme="majorHAnsi" w:cstheme="majorBidi"/>
+      <w:i/>
+      <w:iCs/>
+      <w:color w:val="243F60" w:themeColor="accent1" w:themeShade="7F"/>
+    </w:rPr>
+  </w:style>
+  <w:style w:type="paragraph" w:styleId="Heading7">
+    <w:name w:val="heading 7"/>
+    <w:basedOn w:val="Normal"/>
+    <w:next w:val="Normal"/>
+    <w:link w:val="Heading7Char"/>
+    <w:uiPriority w:val="9"/>
+    <w:semiHidden/>
+    <w:unhideWhenUsed/>
+    <w:qFormat/>
+    <w:rsid w:val="0093118C"/>
+    <w:pPr>
+      <w:keepNext/>
+      <w:keepLines/>
+      <w:numPr>
+        <w:ilvl w:val="6"/>
+        <w:numId w:val="10"/>
+      </w:numPr>
+      <w:spacing w:before="200" w:after="0"/>
+      <w:outlineLvl w:val="6"/>
+    </w:pPr>
+    <w:rPr>
+      <w:rFonts w:asciiTheme="majorHAnsi" w:eastAsiaTheme="majorEastAsia" w:hAnsiTheme="majorHAnsi" w:cstheme="majorBidi"/>
+      <w:i/>
+      <w:iCs/>
+      <w:color w:val="404040" w:themeColor="text1" w:themeTint="BF"/>
+    </w:rPr>
+  </w:style>
+  <w:style w:type="paragraph" w:styleId="Heading8">
+    <w:name w:val="heading 8"/>
+    <w:basedOn w:val="Normal"/>
+    <w:next w:val="Normal"/>
+    <w:link w:val="Heading8Char"/>
+    <w:uiPriority w:val="9"/>
+    <w:semiHidden/>
+    <w:unhideWhenUsed/>
+    <w:qFormat/>
+    <w:rsid w:val="0093118C"/>
+    <w:pPr>
+      <w:keepNext/>
+      <w:keepLines/>
+      <w:numPr>
+        <w:ilvl w:val="7"/>
+        <w:numId w:val="10"/>
+      </w:numPr>
+      <w:spacing w:before="200" w:after="0"/>
+      <w:outlineLvl w:val="7"/>
+    </w:pPr>
+    <w:rPr>
+      <w:rFonts w:asciiTheme="majorHAnsi" w:eastAsiaTheme="majorEastAsia" w:hAnsiTheme="majorHAnsi" w:cstheme="majorBidi"/>
+      <w:color w:val="404040" w:themeColor="text1" w:themeTint="BF"/>
+      <w:sz w:val="20"/>
+      <w:szCs w:val="20"/>
+    </w:rPr>
+  </w:style>
+  <w:style w:type="paragraph" w:styleId="Heading9">
+    <w:name w:val="heading 9"/>
+    <w:basedOn w:val="Normal"/>
+    <w:next w:val="Normal"/>
+    <w:link w:val="Heading9Char"/>
+    <w:uiPriority w:val="9"/>
+    <w:semiHidden/>
+    <w:unhideWhenUsed/>
+    <w:qFormat/>
+    <w:rsid w:val="0093118C"/>
+    <w:pPr>
+      <w:keepNext/>
+      <w:keepLines/>
+      <w:numPr>
+        <w:ilvl w:val="8"/>
+        <w:numId w:val="10"/>
+      </w:numPr>
+      <w:spacing w:before="200" w:after="0"/>
+      <w:outlineLvl w:val="8"/>
+    </w:pPr>
+    <w:rPr>
+      <w:rFonts w:asciiTheme="majorHAnsi" w:eastAsiaTheme="majorEastAsia" w:hAnsiTheme="majorHAnsi" w:cstheme="majorBidi"/>
+      <w:i/>
+      <w:iCs/>
+      <w:color w:val="404040" w:themeColor="text1" w:themeTint="BF"/>
+      <w:sz w:val="20"/>
+      <w:szCs w:val="20"/>
+    </w:rPr>
+  </w:style>
   <w:style w:type="character" w:default="1" w:styleId="DefaultParagraphFont">
     <w:name w:val="Default Paragraph Font"/>
     <w:uiPriority w:val="1"/>
@@ -392,6 +5264,564 @@
     <w:uiPriority w:val="99"/>
     <w:semiHidden/>
     <w:unhideWhenUsed/>
+  </w:style>
+  <w:style w:type="paragraph" w:styleId="Title">
+    <w:name w:val="Title"/>
+    <w:basedOn w:val="Normal"/>
+    <w:next w:val="Normal"/>
+    <w:link w:val="TitleChar"/>
+    <w:uiPriority w:val="10"/>
+    <w:qFormat/>
+    <w:rsid w:val="008D3597"/>
+    <w:pPr>
+      <w:pBdr>
+        <w:bottom w:val="single" w:sz="8" w:space="4" w:color="4F81BD" w:themeColor="accent1"/>
+      </w:pBdr>
+      <w:spacing w:after="300" w:line="240" w:lineRule="auto"/>
+      <w:contextualSpacing/>
+    </w:pPr>
+    <w:rPr>
+      <w:rFonts w:asciiTheme="majorHAnsi" w:eastAsiaTheme="majorEastAsia" w:hAnsiTheme="majorHAnsi" w:cstheme="majorBidi"/>
+      <w:color w:val="17365D" w:themeColor="text2" w:themeShade="BF"/>
+      <w:spacing w:val="5"/>
+      <w:kern w:val="28"/>
+      <w:sz w:val="52"/>
+      <w:szCs w:val="52"/>
+    </w:rPr>
+  </w:style>
+  <w:style w:type="character" w:customStyle="1" w:styleId="TitleChar">
+    <w:name w:val="Title Char"/>
+    <w:basedOn w:val="DefaultParagraphFont"/>
+    <w:link w:val="Title"/>
+    <w:uiPriority w:val="10"/>
+    <w:rsid w:val="008D3597"/>
+    <w:rPr>
+      <w:rFonts w:asciiTheme="majorHAnsi" w:eastAsiaTheme="majorEastAsia" w:hAnsiTheme="majorHAnsi" w:cstheme="majorBidi"/>
+      <w:color w:val="17365D" w:themeColor="text2" w:themeShade="BF"/>
+      <w:spacing w:val="5"/>
+      <w:kern w:val="28"/>
+      <w:sz w:val="52"/>
+      <w:szCs w:val="52"/>
+    </w:rPr>
+  </w:style>
+  <w:style w:type="paragraph" w:styleId="Subtitle">
+    <w:name w:val="Subtitle"/>
+    <w:basedOn w:val="Normal"/>
+    <w:next w:val="Normal"/>
+    <w:link w:val="SubtitleChar"/>
+    <w:uiPriority w:val="11"/>
+    <w:qFormat/>
+    <w:rsid w:val="008D3597"/>
+    <w:pPr>
+      <w:numPr>
+        <w:ilvl w:val="1"/>
+      </w:numPr>
+    </w:pPr>
+    <w:rPr>
+      <w:rFonts w:asciiTheme="majorHAnsi" w:eastAsiaTheme="majorEastAsia" w:hAnsiTheme="majorHAnsi" w:cstheme="majorBidi"/>
+      <w:i/>
+      <w:iCs/>
+      <w:color w:val="4F81BD" w:themeColor="accent1"/>
+      <w:spacing w:val="15"/>
+      <w:sz w:val="24"/>
+      <w:szCs w:val="24"/>
+    </w:rPr>
+  </w:style>
+  <w:style w:type="character" w:customStyle="1" w:styleId="SubtitleChar">
+    <w:name w:val="Subtitle Char"/>
+    <w:basedOn w:val="DefaultParagraphFont"/>
+    <w:link w:val="Subtitle"/>
+    <w:uiPriority w:val="11"/>
+    <w:rsid w:val="008D3597"/>
+    <w:rPr>
+      <w:rFonts w:asciiTheme="majorHAnsi" w:eastAsiaTheme="majorEastAsia" w:hAnsiTheme="majorHAnsi" w:cstheme="majorBidi"/>
+      <w:i/>
+      <w:iCs/>
+      <w:color w:val="4F81BD" w:themeColor="accent1"/>
+      <w:spacing w:val="15"/>
+      <w:sz w:val="24"/>
+      <w:szCs w:val="24"/>
+    </w:rPr>
+  </w:style>
+  <w:style w:type="paragraph" w:styleId="NoSpacing">
+    <w:name w:val="No Spacing"/>
+    <w:uiPriority w:val="1"/>
+    <w:qFormat/>
+    <w:rsid w:val="008D3597"/>
+    <w:pPr>
+      <w:spacing w:after="0" w:line="240" w:lineRule="auto"/>
+    </w:pPr>
+  </w:style>
+  <w:style w:type="paragraph" w:styleId="BalloonText">
+    <w:name w:val="Balloon Text"/>
+    <w:basedOn w:val="Normal"/>
+    <w:link w:val="BalloonTextChar"/>
+    <w:uiPriority w:val="99"/>
+    <w:semiHidden/>
+    <w:unhideWhenUsed/>
+    <w:rsid w:val="00026232"/>
+    <w:pPr>
+      <w:spacing w:after="0" w:line="240" w:lineRule="auto"/>
+    </w:pPr>
+    <w:rPr>
+      <w:rFonts w:ascii="Tahoma" w:hAnsi="Tahoma" w:cs="Tahoma"/>
+      <w:sz w:val="16"/>
+      <w:szCs w:val="16"/>
+    </w:rPr>
+  </w:style>
+  <w:style w:type="character" w:customStyle="1" w:styleId="BalloonTextChar">
+    <w:name w:val="Balloon Text Char"/>
+    <w:basedOn w:val="DefaultParagraphFont"/>
+    <w:link w:val="BalloonText"/>
+    <w:uiPriority w:val="99"/>
+    <w:semiHidden/>
+    <w:rsid w:val="00026232"/>
+    <w:rPr>
+      <w:rFonts w:ascii="Tahoma" w:hAnsi="Tahoma" w:cs="Tahoma"/>
+      <w:sz w:val="16"/>
+      <w:szCs w:val="16"/>
+    </w:rPr>
+  </w:style>
+  <w:style w:type="character" w:customStyle="1" w:styleId="Heading1Char">
+    <w:name w:val="Heading 1 Char"/>
+    <w:basedOn w:val="DefaultParagraphFont"/>
+    <w:link w:val="Heading1"/>
+    <w:uiPriority w:val="9"/>
+    <w:rsid w:val="00026232"/>
+    <w:rPr>
+      <w:rFonts w:asciiTheme="majorHAnsi" w:eastAsiaTheme="majorEastAsia" w:hAnsiTheme="majorHAnsi" w:cstheme="majorBidi"/>
+      <w:b/>
+      <w:bCs/>
+      <w:color w:val="365F91" w:themeColor="accent1" w:themeShade="BF"/>
+      <w:sz w:val="28"/>
+      <w:szCs w:val="28"/>
+    </w:rPr>
+  </w:style>
+  <w:style w:type="paragraph" w:styleId="TOCHeading">
+    <w:name w:val="TOC Heading"/>
+    <w:basedOn w:val="Heading1"/>
+    <w:next w:val="Normal"/>
+    <w:uiPriority w:val="39"/>
+    <w:unhideWhenUsed/>
+    <w:qFormat/>
+    <w:rsid w:val="00026232"/>
+    <w:pPr>
+      <w:jc w:val="both"/>
+      <w:outlineLvl w:val="9"/>
+    </w:pPr>
+  </w:style>
+  <w:style w:type="paragraph" w:styleId="TOC1">
+    <w:name w:val="toc 1"/>
+    <w:basedOn w:val="Normal"/>
+    <w:next w:val="Normal"/>
+    <w:autoRedefine/>
+    <w:uiPriority w:val="39"/>
+    <w:unhideWhenUsed/>
+    <w:rsid w:val="00026232"/>
+    <w:pPr>
+      <w:tabs>
+        <w:tab w:val="left" w:pos="450"/>
+        <w:tab w:val="left" w:pos="1260"/>
+        <w:tab w:val="right" w:leader="dot" w:pos="9360"/>
+      </w:tabs>
+      <w:spacing w:after="100"/>
+      <w:ind w:left="1170" w:hanging="360"/>
+      <w:jc w:val="both"/>
+    </w:pPr>
+  </w:style>
+  <w:style w:type="paragraph" w:styleId="TOC2">
+    <w:name w:val="toc 2"/>
+    <w:basedOn w:val="Normal"/>
+    <w:next w:val="Normal"/>
+    <w:autoRedefine/>
+    <w:uiPriority w:val="39"/>
+    <w:unhideWhenUsed/>
+    <w:rsid w:val="00026232"/>
+    <w:pPr>
+      <w:tabs>
+        <w:tab w:val="left" w:pos="990"/>
+        <w:tab w:val="left" w:pos="1440"/>
+        <w:tab w:val="left" w:pos="1800"/>
+        <w:tab w:val="right" w:leader="dot" w:pos="9360"/>
+      </w:tabs>
+      <w:spacing w:after="100"/>
+      <w:ind w:left="220" w:firstLine="950"/>
+      <w:jc w:val="both"/>
+    </w:pPr>
+  </w:style>
+  <w:style w:type="character" w:styleId="Hyperlink">
+    <w:name w:val="Hyperlink"/>
+    <w:basedOn w:val="DefaultParagraphFont"/>
+    <w:uiPriority w:val="99"/>
+    <w:unhideWhenUsed/>
+    <w:rsid w:val="00026232"/>
+    <w:rPr>
+      <w:color w:val="0000FF" w:themeColor="hyperlink"/>
+      <w:u w:val="single"/>
+    </w:rPr>
+  </w:style>
+  <w:style w:type="paragraph" w:styleId="TOC3">
+    <w:name w:val="toc 3"/>
+    <w:basedOn w:val="Normal"/>
+    <w:next w:val="Normal"/>
+    <w:autoRedefine/>
+    <w:uiPriority w:val="39"/>
+    <w:unhideWhenUsed/>
+    <w:rsid w:val="00026232"/>
+    <w:pPr>
+      <w:tabs>
+        <w:tab w:val="left" w:pos="1320"/>
+        <w:tab w:val="left" w:pos="1800"/>
+        <w:tab w:val="left" w:pos="2520"/>
+        <w:tab w:val="right" w:leader="dot" w:pos="9360"/>
+      </w:tabs>
+      <w:spacing w:after="100"/>
+      <w:ind w:left="990" w:firstLine="810"/>
+      <w:jc w:val="both"/>
+    </w:pPr>
+  </w:style>
+  <w:style w:type="paragraph" w:styleId="TOC4">
+    <w:name w:val="toc 4"/>
+    <w:basedOn w:val="Normal"/>
+    <w:next w:val="Normal"/>
+    <w:autoRedefine/>
+    <w:uiPriority w:val="39"/>
+    <w:unhideWhenUsed/>
+    <w:rsid w:val="00026232"/>
+    <w:pPr>
+      <w:tabs>
+        <w:tab w:val="right" w:leader="dot" w:pos="9360"/>
+      </w:tabs>
+      <w:spacing w:after="100"/>
+      <w:ind w:left="660" w:firstLine="1860"/>
+      <w:jc w:val="both"/>
+    </w:pPr>
+  </w:style>
+  <w:style w:type="paragraph" w:styleId="Header">
+    <w:name w:val="header"/>
+    <w:basedOn w:val="Normal"/>
+    <w:link w:val="HeaderChar"/>
+    <w:uiPriority w:val="99"/>
+    <w:unhideWhenUsed/>
+    <w:rsid w:val="00026232"/>
+    <w:pPr>
+      <w:tabs>
+        <w:tab w:val="center" w:pos="4680"/>
+        <w:tab w:val="right" w:pos="9360"/>
+      </w:tabs>
+      <w:spacing w:after="0" w:line="240" w:lineRule="auto"/>
+    </w:pPr>
+  </w:style>
+  <w:style w:type="character" w:customStyle="1" w:styleId="HeaderChar">
+    <w:name w:val="Header Char"/>
+    <w:basedOn w:val="DefaultParagraphFont"/>
+    <w:link w:val="Header"/>
+    <w:uiPriority w:val="99"/>
+    <w:rsid w:val="00026232"/>
+  </w:style>
+  <w:style w:type="paragraph" w:styleId="Footer">
+    <w:name w:val="footer"/>
+    <w:basedOn w:val="Normal"/>
+    <w:link w:val="FooterChar"/>
+    <w:uiPriority w:val="99"/>
+    <w:unhideWhenUsed/>
+    <w:rsid w:val="00026232"/>
+    <w:pPr>
+      <w:tabs>
+        <w:tab w:val="center" w:pos="4680"/>
+        <w:tab w:val="right" w:pos="9360"/>
+      </w:tabs>
+      <w:spacing w:after="0" w:line="240" w:lineRule="auto"/>
+    </w:pPr>
+  </w:style>
+  <w:style w:type="character" w:customStyle="1" w:styleId="FooterChar">
+    <w:name w:val="Footer Char"/>
+    <w:basedOn w:val="DefaultParagraphFont"/>
+    <w:link w:val="Footer"/>
+    <w:uiPriority w:val="99"/>
+    <w:rsid w:val="00026232"/>
+  </w:style>
+  <w:style w:type="paragraph" w:styleId="ListParagraph">
+    <w:name w:val="List Paragraph"/>
+    <w:basedOn w:val="Normal"/>
+    <w:uiPriority w:val="34"/>
+    <w:qFormat/>
+    <w:rsid w:val="00026232"/>
+    <w:pPr>
+      <w:ind w:left="720"/>
+      <w:contextualSpacing/>
+    </w:pPr>
+  </w:style>
+  <w:style w:type="character" w:customStyle="1" w:styleId="Heading2Char">
+    <w:name w:val="Heading 2 Char"/>
+    <w:basedOn w:val="DefaultParagraphFont"/>
+    <w:link w:val="Heading2"/>
+    <w:uiPriority w:val="9"/>
+    <w:rsid w:val="00F651B5"/>
+    <w:rPr>
+      <w:rFonts w:asciiTheme="majorHAnsi" w:eastAsiaTheme="majorEastAsia" w:hAnsiTheme="majorHAnsi" w:cstheme="majorBidi"/>
+      <w:b/>
+      <w:bCs/>
+      <w:color w:val="4F81BD" w:themeColor="accent1"/>
+      <w:sz w:val="26"/>
+      <w:szCs w:val="26"/>
+    </w:rPr>
+  </w:style>
+  <w:style w:type="character" w:customStyle="1" w:styleId="Heading3Char">
+    <w:name w:val="Heading 3 Char"/>
+    <w:basedOn w:val="DefaultParagraphFont"/>
+    <w:link w:val="Heading3"/>
+    <w:uiPriority w:val="9"/>
+    <w:semiHidden/>
+    <w:rsid w:val="0093118C"/>
+    <w:rPr>
+      <w:rFonts w:asciiTheme="majorHAnsi" w:eastAsiaTheme="majorEastAsia" w:hAnsiTheme="majorHAnsi" w:cstheme="majorBidi"/>
+      <w:b/>
+      <w:bCs/>
+      <w:color w:val="4F81BD" w:themeColor="accent1"/>
+    </w:rPr>
+  </w:style>
+  <w:style w:type="character" w:customStyle="1" w:styleId="Heading4Char">
+    <w:name w:val="Heading 4 Char"/>
+    <w:basedOn w:val="DefaultParagraphFont"/>
+    <w:link w:val="Heading4"/>
+    <w:uiPriority w:val="9"/>
+    <w:semiHidden/>
+    <w:rsid w:val="0093118C"/>
+    <w:rPr>
+      <w:rFonts w:asciiTheme="majorHAnsi" w:eastAsiaTheme="majorEastAsia" w:hAnsiTheme="majorHAnsi" w:cstheme="majorBidi"/>
+      <w:b/>
+      <w:bCs/>
+      <w:i/>
+      <w:iCs/>
+      <w:color w:val="4F81BD" w:themeColor="accent1"/>
+    </w:rPr>
+  </w:style>
+  <w:style w:type="character" w:customStyle="1" w:styleId="Heading5Char">
+    <w:name w:val="Heading 5 Char"/>
+    <w:basedOn w:val="DefaultParagraphFont"/>
+    <w:link w:val="Heading5"/>
+    <w:uiPriority w:val="9"/>
+    <w:semiHidden/>
+    <w:rsid w:val="0093118C"/>
+    <w:rPr>
+      <w:rFonts w:asciiTheme="majorHAnsi" w:eastAsiaTheme="majorEastAsia" w:hAnsiTheme="majorHAnsi" w:cstheme="majorBidi"/>
+      <w:color w:val="243F60" w:themeColor="accent1" w:themeShade="7F"/>
+    </w:rPr>
+  </w:style>
+  <w:style w:type="character" w:customStyle="1" w:styleId="Heading6Char">
+    <w:name w:val="Heading 6 Char"/>
+    <w:basedOn w:val="DefaultParagraphFont"/>
+    <w:link w:val="Heading6"/>
+    <w:uiPriority w:val="9"/>
+    <w:semiHidden/>
+    <w:rsid w:val="0093118C"/>
+    <w:rPr>
+      <w:rFonts w:asciiTheme="majorHAnsi" w:eastAsiaTheme="majorEastAsia" w:hAnsiTheme="majorHAnsi" w:cstheme="majorBidi"/>
+      <w:i/>
+      <w:iCs/>
+      <w:color w:val="243F60" w:themeColor="accent1" w:themeShade="7F"/>
+    </w:rPr>
+  </w:style>
+  <w:style w:type="character" w:customStyle="1" w:styleId="Heading7Char">
+    <w:name w:val="Heading 7 Char"/>
+    <w:basedOn w:val="DefaultParagraphFont"/>
+    <w:link w:val="Heading7"/>
+    <w:uiPriority w:val="9"/>
+    <w:semiHidden/>
+    <w:rsid w:val="0093118C"/>
+    <w:rPr>
+      <w:rFonts w:asciiTheme="majorHAnsi" w:eastAsiaTheme="majorEastAsia" w:hAnsiTheme="majorHAnsi" w:cstheme="majorBidi"/>
+      <w:i/>
+      <w:iCs/>
+      <w:color w:val="404040" w:themeColor="text1" w:themeTint="BF"/>
+    </w:rPr>
+  </w:style>
+  <w:style w:type="character" w:customStyle="1" w:styleId="Heading8Char">
+    <w:name w:val="Heading 8 Char"/>
+    <w:basedOn w:val="DefaultParagraphFont"/>
+    <w:link w:val="Heading8"/>
+    <w:uiPriority w:val="9"/>
+    <w:semiHidden/>
+    <w:rsid w:val="0093118C"/>
+    <w:rPr>
+      <w:rFonts w:asciiTheme="majorHAnsi" w:eastAsiaTheme="majorEastAsia" w:hAnsiTheme="majorHAnsi" w:cstheme="majorBidi"/>
+      <w:color w:val="404040" w:themeColor="text1" w:themeTint="BF"/>
+      <w:sz w:val="20"/>
+      <w:szCs w:val="20"/>
+    </w:rPr>
+  </w:style>
+  <w:style w:type="character" w:customStyle="1" w:styleId="Heading9Char">
+    <w:name w:val="Heading 9 Char"/>
+    <w:basedOn w:val="DefaultParagraphFont"/>
+    <w:link w:val="Heading9"/>
+    <w:uiPriority w:val="9"/>
+    <w:semiHidden/>
+    <w:rsid w:val="0093118C"/>
+    <w:rPr>
+      <w:rFonts w:asciiTheme="majorHAnsi" w:eastAsiaTheme="majorEastAsia" w:hAnsiTheme="majorHAnsi" w:cstheme="majorBidi"/>
+      <w:i/>
+      <w:iCs/>
+      <w:color w:val="404040" w:themeColor="text1" w:themeTint="BF"/>
+      <w:sz w:val="20"/>
+      <w:szCs w:val="20"/>
+    </w:rPr>
+  </w:style>
+  <w:style w:type="table" w:styleId="TableGrid">
+    <w:name w:val="Table Grid"/>
+    <w:basedOn w:val="TableNormal"/>
+    <w:uiPriority w:val="59"/>
+    <w:rsid w:val="00F63B97"/>
+    <w:pPr>
+      <w:spacing w:after="0" w:line="240" w:lineRule="auto"/>
+    </w:pPr>
+    <w:tblPr>
+      <w:tblInd w:w="0" w:type="dxa"/>
+      <w:tblBorders>
+        <w:top w:val="single" w:sz="4" w:space="0" w:color="auto"/>
+        <w:left w:val="single" w:sz="4" w:space="0" w:color="auto"/>
+        <w:bottom w:val="single" w:sz="4" w:space="0" w:color="auto"/>
+        <w:right w:val="single" w:sz="4" w:space="0" w:color="auto"/>
+        <w:insideH w:val="single" w:sz="4" w:space="0" w:color="auto"/>
+        <w:insideV w:val="single" w:sz="4" w:space="0" w:color="auto"/>
+      </w:tblBorders>
+      <w:tblCellMar>
+        <w:top w:w="0" w:type="dxa"/>
+        <w:left w:w="108" w:type="dxa"/>
+        <w:bottom w:w="0" w:type="dxa"/>
+        <w:right w:w="108" w:type="dxa"/>
+      </w:tblCellMar>
+    </w:tblPr>
+  </w:style>
+  <w:style w:type="table" w:styleId="LightGrid-Accent1">
+    <w:name w:val="Light Grid Accent 1"/>
+    <w:basedOn w:val="TableNormal"/>
+    <w:uiPriority w:val="62"/>
+    <w:rsid w:val="00F63B97"/>
+    <w:pPr>
+      <w:spacing w:after="0" w:line="240" w:lineRule="auto"/>
+    </w:pPr>
+    <w:tblPr>
+      <w:tblStyleRowBandSize w:val="1"/>
+      <w:tblStyleColBandSize w:val="1"/>
+      <w:tblInd w:w="0" w:type="dxa"/>
+      <w:tblBorders>
+        <w:top w:val="single" w:sz="8" w:space="0" w:color="4F81BD" w:themeColor="accent1"/>
+        <w:left w:val="single" w:sz="8" w:space="0" w:color="4F81BD" w:themeColor="accent1"/>
+        <w:bottom w:val="single" w:sz="8" w:space="0" w:color="4F81BD" w:themeColor="accent1"/>
+        <w:right w:val="single" w:sz="8" w:space="0" w:color="4F81BD" w:themeColor="accent1"/>
+        <w:insideH w:val="single" w:sz="8" w:space="0" w:color="4F81BD" w:themeColor="accent1"/>
+        <w:insideV w:val="single" w:sz="8" w:space="0" w:color="4F81BD" w:themeColor="accent1"/>
+      </w:tblBorders>
+      <w:tblCellMar>
+        <w:top w:w="0" w:type="dxa"/>
+        <w:left w:w="108" w:type="dxa"/>
+        <w:bottom w:w="0" w:type="dxa"/>
+        <w:right w:w="108" w:type="dxa"/>
+      </w:tblCellMar>
+    </w:tblPr>
+    <w:tblStylePr w:type="firstRow">
+      <w:pPr>
+        <w:spacing w:before="0" w:after="0" w:line="240" w:lineRule="auto"/>
+      </w:pPr>
+      <w:rPr>
+        <w:rFonts w:asciiTheme="majorHAnsi" w:eastAsiaTheme="majorEastAsia" w:hAnsiTheme="majorHAnsi" w:cstheme="majorBidi"/>
+        <w:b/>
+        <w:bCs/>
+      </w:rPr>
+      <w:tblPr/>
+      <w:tcPr>
+        <w:tcBorders>
+          <w:top w:val="single" w:sz="8" w:space="0" w:color="4F81BD" w:themeColor="accent1"/>
+          <w:left w:val="single" w:sz="8" w:space="0" w:color="4F81BD" w:themeColor="accent1"/>
+          <w:bottom w:val="single" w:sz="18" w:space="0" w:color="4F81BD" w:themeColor="accent1"/>
+          <w:right w:val="single" w:sz="8" w:space="0" w:color="4F81BD" w:themeColor="accent1"/>
+          <w:insideH w:val="nil"/>
+          <w:insideV w:val="single" w:sz="8" w:space="0" w:color="4F81BD" w:themeColor="accent1"/>
+        </w:tcBorders>
+      </w:tcPr>
+    </w:tblStylePr>
+    <w:tblStylePr w:type="lastRow">
+      <w:pPr>
+        <w:spacing w:before="0" w:after="0" w:line="240" w:lineRule="auto"/>
+      </w:pPr>
+      <w:rPr>
+        <w:rFonts w:asciiTheme="majorHAnsi" w:eastAsiaTheme="majorEastAsia" w:hAnsiTheme="majorHAnsi" w:cstheme="majorBidi"/>
+        <w:b/>
+        <w:bCs/>
+      </w:rPr>
+      <w:tblPr/>
+      <w:tcPr>
+        <w:tcBorders>
+          <w:top w:val="double" w:sz="6" w:space="0" w:color="4F81BD" w:themeColor="accent1"/>
+          <w:left w:val="single" w:sz="8" w:space="0" w:color="4F81BD" w:themeColor="accent1"/>
+          <w:bottom w:val="single" w:sz="8" w:space="0" w:color="4F81BD" w:themeColor="accent1"/>
+          <w:right w:val="single" w:sz="8" w:space="0" w:color="4F81BD" w:themeColor="accent1"/>
+          <w:insideH w:val="nil"/>
+          <w:insideV w:val="single" w:sz="8" w:space="0" w:color="4F81BD" w:themeColor="accent1"/>
+        </w:tcBorders>
+      </w:tcPr>
+    </w:tblStylePr>
+    <w:tblStylePr w:type="firstCol">
+      <w:rPr>
+        <w:rFonts w:asciiTheme="majorHAnsi" w:eastAsiaTheme="majorEastAsia" w:hAnsiTheme="majorHAnsi" w:cstheme="majorBidi"/>
+        <w:b/>
+        <w:bCs/>
+      </w:rPr>
+    </w:tblStylePr>
+    <w:tblStylePr w:type="lastCol">
+      <w:rPr>
+        <w:rFonts w:asciiTheme="majorHAnsi" w:eastAsiaTheme="majorEastAsia" w:hAnsiTheme="majorHAnsi" w:cstheme="majorBidi"/>
+        <w:b/>
+        <w:bCs/>
+      </w:rPr>
+      <w:tblPr/>
+      <w:tcPr>
+        <w:tcBorders>
+          <w:top w:val="single" w:sz="8" w:space="0" w:color="4F81BD" w:themeColor="accent1"/>
+          <w:left w:val="single" w:sz="8" w:space="0" w:color="4F81BD" w:themeColor="accent1"/>
+          <w:bottom w:val="single" w:sz="8" w:space="0" w:color="4F81BD" w:themeColor="accent1"/>
+          <w:right w:val="single" w:sz="8" w:space="0" w:color="4F81BD" w:themeColor="accent1"/>
+        </w:tcBorders>
+      </w:tcPr>
+    </w:tblStylePr>
+    <w:tblStylePr w:type="band1Vert">
+      <w:tblPr/>
+      <w:tcPr>
+        <w:tcBorders>
+          <w:top w:val="single" w:sz="8" w:space="0" w:color="4F81BD" w:themeColor="accent1"/>
+          <w:left w:val="single" w:sz="8" w:space="0" w:color="4F81BD" w:themeColor="accent1"/>
+          <w:bottom w:val="single" w:sz="8" w:space="0" w:color="4F81BD" w:themeColor="accent1"/>
+          <w:right w:val="single" w:sz="8" w:space="0" w:color="4F81BD" w:themeColor="accent1"/>
+        </w:tcBorders>
+        <w:shd w:val="clear" w:color="auto" w:fill="D3DFEE" w:themeFill="accent1" w:themeFillTint="3F"/>
+      </w:tcPr>
+    </w:tblStylePr>
+    <w:tblStylePr w:type="band1Horz">
+      <w:tblPr/>
+      <w:tcPr>
+        <w:tcBorders>
+          <w:top w:val="single" w:sz="8" w:space="0" w:color="4F81BD" w:themeColor="accent1"/>
+          <w:left w:val="single" w:sz="8" w:space="0" w:color="4F81BD" w:themeColor="accent1"/>
+          <w:bottom w:val="single" w:sz="8" w:space="0" w:color="4F81BD" w:themeColor="accent1"/>
+          <w:right w:val="single" w:sz="8" w:space="0" w:color="4F81BD" w:themeColor="accent1"/>
+          <w:insideV w:val="single" w:sz="8" w:space="0" w:color="4F81BD" w:themeColor="accent1"/>
+        </w:tcBorders>
+        <w:shd w:val="clear" w:color="auto" w:fill="D3DFEE" w:themeFill="accent1" w:themeFillTint="3F"/>
+      </w:tcPr>
+    </w:tblStylePr>
+    <w:tblStylePr w:type="band2Horz">
+      <w:tblPr/>
+      <w:tcPr>
+        <w:tcBorders>
+          <w:top w:val="single" w:sz="8" w:space="0" w:color="4F81BD" w:themeColor="accent1"/>
+          <w:left w:val="single" w:sz="8" w:space="0" w:color="4F81BD" w:themeColor="accent1"/>
+          <w:bottom w:val="single" w:sz="8" w:space="0" w:color="4F81BD" w:themeColor="accent1"/>
+          <w:right w:val="single" w:sz="8" w:space="0" w:color="4F81BD" w:themeColor="accent1"/>
+          <w:insideV w:val="single" w:sz="8" w:space="0" w:color="4F81BD" w:themeColor="accent1"/>
+        </w:tcBorders>
+      </w:tcPr>
+    </w:tblStylePr>
   </w:style>
 </w:styles>
 </file>
